--- a/TrainLesson/курс4/домашка PY_курс4(16.1)prompth.docx
+++ b/TrainLesson/курс4/домашка PY_курс4(16.1)prompth.docx
@@ -219,6 +219,7 @@
         <w:t xml:space="preserve">В README-файл добавлено как минимум упоминание о реализованной в этом задании функциональности </w:t>
       </w:r>
       <w:proofErr w:type="spellStart"/>
+      <w:proofErr w:type="gramStart"/>
       <w:r>
         <w:rPr>
           <w:rFonts w:ascii="Arial" w:hAnsi="Arial" w:cs="Arial"/>
@@ -228,6 +229,7 @@
         <w:t>проекта.Весь</w:t>
       </w:r>
       <w:proofErr w:type="spellEnd"/>
+      <w:proofErr w:type="gramEnd"/>
       <w:r>
         <w:rPr>
           <w:rFonts w:ascii="Arial" w:hAnsi="Arial" w:cs="Arial"/>
@@ -315,13 +317,23 @@
         <w:t>LawnGrass</w:t>
       </w:r>
       <w:proofErr w:type="spellEnd"/>
-      <w:r>
-        <w:rPr>
-          <w:rFonts w:ascii="Arial" w:hAnsi="Arial" w:cs="Arial"/>
-          <w:sz w:val="24"/>
-          <w:szCs w:val="24"/>
-        </w:rPr>
-        <w:t>).Класс «Смартфон» (</w:t>
+      <w:proofErr w:type="gramStart"/>
+      <w:r>
+        <w:rPr>
+          <w:rFonts w:ascii="Arial" w:hAnsi="Arial" w:cs="Arial"/>
+          <w:sz w:val="24"/>
+          <w:szCs w:val="24"/>
+        </w:rPr>
+        <w:t>).Класс</w:t>
+      </w:r>
+      <w:proofErr w:type="gramEnd"/>
+      <w:r>
+        <w:rPr>
+          <w:rFonts w:ascii="Arial" w:hAnsi="Arial" w:cs="Arial"/>
+          <w:sz w:val="24"/>
+          <w:szCs w:val="24"/>
+        </w:rPr>
+        <w:t xml:space="preserve"> «Смартфон» (</w:t>
       </w:r>
     </w:p>
     <w:p>
@@ -642,6 +654,7 @@
         <w:t>Для реализации ограничений используется функция </w:t>
       </w:r>
       <w:proofErr w:type="spellStart"/>
+      <w:proofErr w:type="gramStart"/>
       <w:r>
         <w:rPr>
           <w:rFonts w:ascii="Arial" w:hAnsi="Arial" w:cs="Arial"/>
@@ -657,7 +670,16 @@
           <w:sz w:val="24"/>
           <w:szCs w:val="24"/>
         </w:rPr>
-        <w:t>().</w:t>
+        <w:t>(</w:t>
+      </w:r>
+      <w:proofErr w:type="gramEnd"/>
+      <w:r>
+        <w:rPr>
+          <w:rFonts w:ascii="Arial" w:hAnsi="Arial" w:cs="Arial"/>
+          <w:sz w:val="24"/>
+          <w:szCs w:val="24"/>
+        </w:rPr>
+        <w:t>).</w:t>
       </w:r>
     </w:p>
     <w:p>
@@ -729,6 +751,7 @@
         <w:t>Для реализации ограничений используются функции </w:t>
       </w:r>
       <w:proofErr w:type="spellStart"/>
+      <w:proofErr w:type="gramStart"/>
       <w:r>
         <w:rPr>
           <w:rFonts w:ascii="Arial" w:hAnsi="Arial" w:cs="Arial"/>
@@ -744,9 +767,19 @@
           <w:sz w:val="24"/>
           <w:szCs w:val="24"/>
         </w:rPr>
-        <w:t>() или </w:t>
-      </w:r>
-      <w:proofErr w:type="spellStart"/>
+        <w:t>(</w:t>
+      </w:r>
+      <w:proofErr w:type="gramEnd"/>
+      <w:r>
+        <w:rPr>
+          <w:rFonts w:ascii="Arial" w:hAnsi="Arial" w:cs="Arial"/>
+          <w:sz w:val="24"/>
+          <w:szCs w:val="24"/>
+        </w:rPr>
+        <w:t>) или </w:t>
+      </w:r>
+      <w:proofErr w:type="spellStart"/>
+      <w:proofErr w:type="gramStart"/>
       <w:r>
         <w:rPr>
           <w:rFonts w:ascii="Arial" w:hAnsi="Arial" w:cs="Arial"/>
@@ -762,7 +795,16 @@
           <w:sz w:val="24"/>
           <w:szCs w:val="24"/>
         </w:rPr>
-        <w:t>().</w:t>
+        <w:t>(</w:t>
+      </w:r>
+      <w:proofErr w:type="gramEnd"/>
+      <w:r>
+        <w:rPr>
+          <w:rFonts w:ascii="Arial" w:hAnsi="Arial" w:cs="Arial"/>
+          <w:sz w:val="24"/>
+          <w:szCs w:val="24"/>
+        </w:rPr>
+        <w:t>).</w:t>
       </w:r>
     </w:p>
     <w:p>
@@ -1080,9 +1122,9 @@
           <w:sz w:val="24"/>
           <w:szCs w:val="24"/>
         </w:rPr>
-        <w:t>«Смартфон» ( </w:t>
-      </w:r>
-      <w:proofErr w:type="spellStart"/>
+        <w:t xml:space="preserve">«Смартфон» </w:t>
+      </w:r>
+      <w:proofErr w:type="gramStart"/>
       <w:r>
         <w:rPr>
           <w:rFonts w:ascii="Arial" w:hAnsi="Arial" w:cs="Arial"/>
@@ -1091,9 +1133,23 @@
           <w:sz w:val="24"/>
           <w:szCs w:val="24"/>
         </w:rPr>
+        <w:t>( </w:t>
+      </w:r>
+      <w:bookmarkStart w:id="0" w:name="_Hlk206197905"/>
+      <w:proofErr w:type="spellStart"/>
+      <w:r>
+        <w:rPr>
+          <w:rFonts w:ascii="Arial" w:hAnsi="Arial" w:cs="Arial"/>
+          <w:b/>
+          <w:bCs/>
+          <w:sz w:val="24"/>
+          <w:szCs w:val="24"/>
+        </w:rPr>
         <w:t>Smartphone</w:t>
       </w:r>
-      <w:proofErr w:type="spellEnd"/>
+      <w:bookmarkEnd w:id="0"/>
+      <w:proofErr w:type="spellEnd"/>
+      <w:proofErr w:type="gramEnd"/>
       <w:r>
         <w:rPr>
           <w:rFonts w:ascii="Arial" w:hAnsi="Arial" w:cs="Arial"/>
@@ -1309,9 +1365,9 @@
           <w:sz w:val="24"/>
           <w:szCs w:val="24"/>
         </w:rPr>
-        <w:t>«Трава газонная» ( </w:t>
-      </w:r>
-      <w:proofErr w:type="spellStart"/>
+        <w:t xml:space="preserve">«Трава газонная» </w:t>
+      </w:r>
+      <w:proofErr w:type="gramStart"/>
       <w:r>
         <w:rPr>
           <w:rFonts w:ascii="Arial" w:hAnsi="Arial" w:cs="Arial"/>
@@ -1320,9 +1376,23 @@
           <w:sz w:val="24"/>
           <w:szCs w:val="24"/>
         </w:rPr>
+        <w:t>( </w:t>
+      </w:r>
+      <w:bookmarkStart w:id="1" w:name="_Hlk206197923"/>
+      <w:proofErr w:type="spellStart"/>
+      <w:r>
+        <w:rPr>
+          <w:rFonts w:ascii="Arial" w:hAnsi="Arial" w:cs="Arial"/>
+          <w:b/>
+          <w:bCs/>
+          <w:sz w:val="24"/>
+          <w:szCs w:val="24"/>
+        </w:rPr>
         <w:t>LawnGrass</w:t>
       </w:r>
-      <w:proofErr w:type="spellEnd"/>
+      <w:bookmarkEnd w:id="1"/>
+      <w:proofErr w:type="spellEnd"/>
+      <w:proofErr w:type="gramEnd"/>
       <w:r>
         <w:rPr>
           <w:rFonts w:ascii="Arial" w:hAnsi="Arial" w:cs="Arial"/>
@@ -1645,6 +1715,7 @@
         </w:rPr>
         <w:t>Для решения этого задания воспользуйтесь функцией </w:t>
       </w:r>
+      <w:proofErr w:type="gramStart"/>
       <w:r>
         <w:rPr>
           <w:rFonts w:ascii="Arial" w:hAnsi="Arial" w:cs="Arial"/>
@@ -1660,7 +1731,16 @@
           <w:sz w:val="24"/>
           <w:szCs w:val="24"/>
         </w:rPr>
-        <w:t>().</w:t>
+        <w:t>(</w:t>
+      </w:r>
+      <w:proofErr w:type="gramEnd"/>
+      <w:r>
+        <w:rPr>
+          <w:rFonts w:ascii="Arial" w:hAnsi="Arial" w:cs="Arial"/>
+          <w:sz w:val="24"/>
+          <w:szCs w:val="24"/>
+        </w:rPr>
+        <w:t>).</w:t>
       </w:r>
     </w:p>
     <w:p>
@@ -1670,17 +1750,102 @@
           <w:rFonts w:ascii="Arial" w:hAnsi="Arial" w:cs="Arial"/>
           <w:sz w:val="24"/>
           <w:szCs w:val="24"/>
-          <w:lang w:val="en-US"/>
-        </w:rPr>
-      </w:pPr>
-      <w:r>
-        <w:rPr>
-          <w:rFonts w:ascii="Arial" w:hAnsi="Arial" w:cs="Arial"/>
-          <w:sz w:val="24"/>
-          <w:szCs w:val="24"/>
-          <w:lang w:val="en-US"/>
-        </w:rPr>
-        <w:t>#__add__ #type() #raise</w:t>
+        </w:rPr>
+      </w:pPr>
+      <w:r>
+        <w:rPr>
+          <w:rFonts w:ascii="Arial" w:hAnsi="Arial" w:cs="Arial"/>
+          <w:sz w:val="24"/>
+          <w:szCs w:val="24"/>
+        </w:rPr>
+        <w:t>#__</w:t>
+      </w:r>
+      <w:r>
+        <w:rPr>
+          <w:rFonts w:ascii="Arial" w:hAnsi="Arial" w:cs="Arial"/>
+          <w:sz w:val="24"/>
+          <w:szCs w:val="24"/>
+          <w:lang w:val="en-US"/>
+        </w:rPr>
+        <w:t>add</w:t>
+      </w:r>
+      <w:r>
+        <w:rPr>
+          <w:rFonts w:ascii="Arial" w:hAnsi="Arial" w:cs="Arial"/>
+          <w:sz w:val="24"/>
+          <w:szCs w:val="24"/>
+        </w:rPr>
+        <w:t>__</w:t>
+      </w:r>
+      <w:r>
+        <w:rPr>
+          <w:rFonts w:ascii="Arial" w:hAnsi="Arial" w:cs="Arial"/>
+          <w:sz w:val="24"/>
+          <w:szCs w:val="24"/>
+          <w:lang w:val="en-US"/>
+        </w:rPr>
+        <w:t> </w:t>
+      </w:r>
+      <w:r>
+        <w:rPr>
+          <w:rFonts w:ascii="Arial" w:hAnsi="Arial" w:cs="Arial"/>
+          <w:sz w:val="24"/>
+          <w:szCs w:val="24"/>
+        </w:rPr>
+        <w:t>#</w:t>
+      </w:r>
+      <w:proofErr w:type="gramStart"/>
+      <w:r>
+        <w:rPr>
+          <w:rFonts w:ascii="Arial" w:hAnsi="Arial" w:cs="Arial"/>
+          <w:sz w:val="24"/>
+          <w:szCs w:val="24"/>
+          <w:lang w:val="en-US"/>
+        </w:rPr>
+        <w:t>type</w:t>
+      </w:r>
+      <w:r>
+        <w:rPr>
+          <w:rFonts w:ascii="Arial" w:hAnsi="Arial" w:cs="Arial"/>
+          <w:sz w:val="24"/>
+          <w:szCs w:val="24"/>
+        </w:rPr>
+        <w:t>(</w:t>
+      </w:r>
+      <w:proofErr w:type="gramEnd"/>
+      <w:r>
+        <w:rPr>
+          <w:rFonts w:ascii="Arial" w:hAnsi="Arial" w:cs="Arial"/>
+          <w:sz w:val="24"/>
+          <w:szCs w:val="24"/>
+        </w:rPr>
+        <w:t>)</w:t>
+      </w:r>
+      <w:r>
+        <w:rPr>
+          <w:rFonts w:ascii="Arial" w:hAnsi="Arial" w:cs="Arial"/>
+          <w:sz w:val="24"/>
+          <w:szCs w:val="24"/>
+          <w:lang w:val="en-US"/>
+        </w:rPr>
+        <w:t> </w:t>
+      </w:r>
+      <w:r>
+        <w:rPr>
+          <w:rFonts w:ascii="Arial" w:hAnsi="Arial" w:cs="Arial"/>
+          <w:sz w:val="24"/>
+          <w:szCs w:val="24"/>
+        </w:rPr>
+        <w:t>#</w:t>
+      </w:r>
+      <w:r>
+        <w:rPr>
+          <w:rFonts w:ascii="Arial" w:hAnsi="Arial" w:cs="Arial"/>
+          <w:sz w:val="24"/>
+          <w:szCs w:val="24"/>
+          <w:lang w:val="en-US"/>
+        </w:rPr>
+        <w:t>raise</w:t>
       </w:r>
     </w:p>
     <w:p>
@@ -1693,7 +1858,6 @@
           <w:sz w:val="24"/>
           <w:szCs w:val="24"/>
           <w:u w:val="single"/>
-          <w:lang w:val="en-US"/>
         </w:rPr>
       </w:pPr>
       <w:r>
@@ -1715,7 +1879,6 @@
           <w:sz w:val="24"/>
           <w:szCs w:val="24"/>
           <w:u w:val="single"/>
-          <w:lang w:val="en-US"/>
         </w:rPr>
         <w:t xml:space="preserve"> 3</w:t>
       </w:r>
@@ -1915,6 +2078,7708 @@
           <w:rFonts w:ascii="Arial" w:hAnsi="Arial" w:cs="Arial"/>
           <w:sz w:val="24"/>
           <w:szCs w:val="24"/>
+          <w:lang w:val="en-US"/>
+        </w:rPr>
+      </w:pPr>
+    </w:p>
+    <w:p>
+      <w:pPr>
+        <w:contextualSpacing/>
+        <w:rPr>
+          <w:rFonts w:ascii="Arial" w:hAnsi="Arial" w:cs="Arial"/>
+          <w:sz w:val="24"/>
+          <w:szCs w:val="24"/>
+          <w:lang w:val="en-US"/>
+        </w:rPr>
+      </w:pPr>
+    </w:p>
+    <w:p>
+      <w:pPr>
+        <w:contextualSpacing/>
+        <w:rPr>
+          <w:rFonts w:ascii="Arial" w:hAnsi="Arial" w:cs="Arial"/>
+          <w:sz w:val="24"/>
+          <w:szCs w:val="24"/>
+          <w:lang w:val="en-US"/>
+        </w:rPr>
+      </w:pPr>
+    </w:p>
+    <w:p>
+      <w:pPr>
+        <w:contextualSpacing/>
+        <w:rPr>
+          <w:rFonts w:ascii="Arial" w:hAnsi="Arial" w:cs="Arial"/>
+          <w:sz w:val="24"/>
+          <w:szCs w:val="24"/>
+          <w:lang w:val="en-US"/>
+        </w:rPr>
+      </w:pPr>
+    </w:p>
+    <w:p>
+      <w:pPr>
+        <w:contextualSpacing/>
+        <w:rPr>
+          <w:rFonts w:ascii="Arial" w:hAnsi="Arial" w:cs="Arial"/>
+          <w:sz w:val="24"/>
+          <w:szCs w:val="24"/>
+          <w:lang w:val="en-US"/>
+        </w:rPr>
+      </w:pPr>
+      <w:r>
+        <w:rPr>
+          <w:rFonts w:ascii="Arial" w:hAnsi="Arial" w:cs="Arial"/>
+          <w:sz w:val="24"/>
+          <w:szCs w:val="24"/>
+        </w:rPr>
+        <w:t xml:space="preserve">Есть код для классов </w:t>
+      </w:r>
+      <w:r>
+        <w:rPr>
+          <w:rFonts w:ascii="Arial" w:hAnsi="Arial" w:cs="Arial"/>
+          <w:sz w:val="24"/>
+          <w:szCs w:val="24"/>
+          <w:lang w:val="en-US"/>
+        </w:rPr>
+        <w:t>Product</w:t>
+      </w:r>
+      <w:r>
+        <w:rPr>
+          <w:rFonts w:ascii="Arial" w:hAnsi="Arial" w:cs="Arial"/>
+          <w:sz w:val="24"/>
+          <w:szCs w:val="24"/>
+        </w:rPr>
+        <w:t xml:space="preserve"> </w:t>
+      </w:r>
+      <w:r>
+        <w:rPr>
+          <w:rFonts w:ascii="Arial" w:hAnsi="Arial" w:cs="Arial"/>
+          <w:sz w:val="24"/>
+          <w:szCs w:val="24"/>
+        </w:rPr>
+        <w:t xml:space="preserve">и </w:t>
+      </w:r>
+      <w:r>
+        <w:rPr>
+          <w:rFonts w:ascii="Arial" w:hAnsi="Arial" w:cs="Arial"/>
+          <w:sz w:val="24"/>
+          <w:szCs w:val="24"/>
+          <w:lang w:val="en-US"/>
+        </w:rPr>
+        <w:t>Category</w:t>
+      </w:r>
+    </w:p>
+    <w:p>
+      <w:pPr>
+        <w:contextualSpacing/>
+        <w:rPr>
+          <w:rFonts w:ascii="Arial" w:hAnsi="Arial" w:cs="Arial"/>
+          <w:sz w:val="24"/>
+          <w:szCs w:val="24"/>
+          <w:lang w:val="en-US"/>
+        </w:rPr>
+      </w:pPr>
+      <w:r>
+        <w:rPr>
+          <w:rFonts w:ascii="Arial" w:hAnsi="Arial" w:cs="Arial"/>
+          <w:sz w:val="24"/>
+          <w:szCs w:val="24"/>
+        </w:rPr>
+        <w:br/>
+      </w:r>
+      <w:r>
+        <w:rPr>
+          <w:rFonts w:ascii="Arial" w:hAnsi="Arial" w:cs="Arial"/>
+          <w:sz w:val="24"/>
+          <w:szCs w:val="24"/>
+          <w:lang w:val="en-US"/>
+        </w:rPr>
+        <w:t>class</w:t>
+      </w:r>
+      <w:r>
+        <w:rPr>
+          <w:rFonts w:ascii="Arial" w:hAnsi="Arial" w:cs="Arial"/>
+          <w:sz w:val="24"/>
+          <w:szCs w:val="24"/>
+        </w:rPr>
+        <w:t xml:space="preserve"> </w:t>
+      </w:r>
+      <w:r>
+        <w:rPr>
+          <w:rFonts w:ascii="Arial" w:hAnsi="Arial" w:cs="Arial"/>
+          <w:sz w:val="24"/>
+          <w:szCs w:val="24"/>
+          <w:lang w:val="en-US"/>
+        </w:rPr>
+        <w:t>Product</w:t>
+      </w:r>
+      <w:r>
+        <w:rPr>
+          <w:rFonts w:ascii="Arial" w:hAnsi="Arial" w:cs="Arial"/>
+          <w:sz w:val="24"/>
+          <w:szCs w:val="24"/>
+        </w:rPr>
+        <w:t>:</w:t>
+      </w:r>
+      <w:r>
+        <w:rPr>
+          <w:rFonts w:ascii="Arial" w:hAnsi="Arial" w:cs="Arial"/>
+          <w:sz w:val="24"/>
+          <w:szCs w:val="24"/>
+        </w:rPr>
+        <w:br/>
+        <w:t xml:space="preserve">    </w:t>
+      </w:r>
+      <w:r>
+        <w:rPr>
+          <w:rFonts w:ascii="Arial" w:hAnsi="Arial" w:cs="Arial"/>
+          <w:i/>
+          <w:iCs/>
+          <w:sz w:val="24"/>
+          <w:szCs w:val="24"/>
+        </w:rPr>
+        <w:t>"""Класс, представляющий товар."""</w:t>
+      </w:r>
+      <w:r>
+        <w:rPr>
+          <w:rFonts w:ascii="Arial" w:hAnsi="Arial" w:cs="Arial"/>
+          <w:i/>
+          <w:iCs/>
+          <w:sz w:val="24"/>
+          <w:szCs w:val="24"/>
+        </w:rPr>
+        <w:br/>
+      </w:r>
+      <w:r>
+        <w:rPr>
+          <w:rFonts w:ascii="Arial" w:hAnsi="Arial" w:cs="Arial"/>
+          <w:i/>
+          <w:iCs/>
+          <w:sz w:val="24"/>
+          <w:szCs w:val="24"/>
+        </w:rPr>
+        <w:br/>
+        <w:t xml:space="preserve">    </w:t>
+      </w:r>
+      <w:r>
+        <w:rPr>
+          <w:rFonts w:ascii="Arial" w:hAnsi="Arial" w:cs="Arial"/>
+          <w:sz w:val="24"/>
+          <w:szCs w:val="24"/>
+          <w:lang w:val="en-US"/>
+        </w:rPr>
+        <w:t>def __</w:t>
+      </w:r>
+      <w:proofErr w:type="spellStart"/>
+      <w:r>
+        <w:rPr>
+          <w:rFonts w:ascii="Arial" w:hAnsi="Arial" w:cs="Arial"/>
+          <w:sz w:val="24"/>
+          <w:szCs w:val="24"/>
+          <w:lang w:val="en-US"/>
+        </w:rPr>
+        <w:t>init</w:t>
+      </w:r>
+      <w:proofErr w:type="spellEnd"/>
+      <w:r>
+        <w:rPr>
+          <w:rFonts w:ascii="Arial" w:hAnsi="Arial" w:cs="Arial"/>
+          <w:sz w:val="24"/>
+          <w:szCs w:val="24"/>
+          <w:lang w:val="en-US"/>
+        </w:rPr>
+        <w:t>__(self, name: str, description: str, price: float, quantity: int):</w:t>
+      </w:r>
+      <w:r>
+        <w:rPr>
+          <w:rFonts w:ascii="Arial" w:hAnsi="Arial" w:cs="Arial"/>
+          <w:sz w:val="24"/>
+          <w:szCs w:val="24"/>
+          <w:lang w:val="en-US"/>
+        </w:rPr>
+        <w:br/>
+        <w:t xml:space="preserve">        # </w:t>
+      </w:r>
+      <w:r>
+        <w:rPr>
+          <w:rFonts w:ascii="Arial" w:hAnsi="Arial" w:cs="Arial"/>
+          <w:sz w:val="24"/>
+          <w:szCs w:val="24"/>
+        </w:rPr>
+        <w:t>Проверка</w:t>
+      </w:r>
+      <w:r>
+        <w:rPr>
+          <w:rFonts w:ascii="Arial" w:hAnsi="Arial" w:cs="Arial"/>
+          <w:sz w:val="24"/>
+          <w:szCs w:val="24"/>
+          <w:lang w:val="en-US"/>
+        </w:rPr>
+        <w:t xml:space="preserve"> </w:t>
+      </w:r>
+      <w:r>
+        <w:rPr>
+          <w:rFonts w:ascii="Arial" w:hAnsi="Arial" w:cs="Arial"/>
+          <w:sz w:val="24"/>
+          <w:szCs w:val="24"/>
+        </w:rPr>
+        <w:t>типов</w:t>
+      </w:r>
+      <w:r>
+        <w:rPr>
+          <w:rFonts w:ascii="Arial" w:hAnsi="Arial" w:cs="Arial"/>
+          <w:sz w:val="24"/>
+          <w:szCs w:val="24"/>
+          <w:lang w:val="en-US"/>
+        </w:rPr>
+        <w:br/>
+        <w:t xml:space="preserve">        if not </w:t>
+      </w:r>
+      <w:proofErr w:type="spellStart"/>
+      <w:r>
+        <w:rPr>
+          <w:rFonts w:ascii="Arial" w:hAnsi="Arial" w:cs="Arial"/>
+          <w:sz w:val="24"/>
+          <w:szCs w:val="24"/>
+          <w:lang w:val="en-US"/>
+        </w:rPr>
+        <w:t>isinstance</w:t>
+      </w:r>
+      <w:proofErr w:type="spellEnd"/>
+      <w:r>
+        <w:rPr>
+          <w:rFonts w:ascii="Arial" w:hAnsi="Arial" w:cs="Arial"/>
+          <w:sz w:val="24"/>
+          <w:szCs w:val="24"/>
+          <w:lang w:val="en-US"/>
+        </w:rPr>
+        <w:t>(name, str):</w:t>
+      </w:r>
+      <w:r>
+        <w:rPr>
+          <w:rFonts w:ascii="Arial" w:hAnsi="Arial" w:cs="Arial"/>
+          <w:sz w:val="24"/>
+          <w:szCs w:val="24"/>
+          <w:lang w:val="en-US"/>
+        </w:rPr>
+        <w:br/>
+        <w:t xml:space="preserve">            raise </w:t>
+      </w:r>
+      <w:proofErr w:type="spellStart"/>
+      <w:r>
+        <w:rPr>
+          <w:rFonts w:ascii="Arial" w:hAnsi="Arial" w:cs="Arial"/>
+          <w:sz w:val="24"/>
+          <w:szCs w:val="24"/>
+          <w:lang w:val="en-US"/>
+        </w:rPr>
+        <w:t>TypeError</w:t>
+      </w:r>
+      <w:proofErr w:type="spellEnd"/>
+      <w:r>
+        <w:rPr>
+          <w:rFonts w:ascii="Arial" w:hAnsi="Arial" w:cs="Arial"/>
+          <w:sz w:val="24"/>
+          <w:szCs w:val="24"/>
+          <w:lang w:val="en-US"/>
+        </w:rPr>
+        <w:t xml:space="preserve">("name </w:t>
+      </w:r>
+      <w:r>
+        <w:rPr>
+          <w:rFonts w:ascii="Arial" w:hAnsi="Arial" w:cs="Arial"/>
+          <w:sz w:val="24"/>
+          <w:szCs w:val="24"/>
+        </w:rPr>
+        <w:t>должен</w:t>
+      </w:r>
+      <w:r>
+        <w:rPr>
+          <w:rFonts w:ascii="Arial" w:hAnsi="Arial" w:cs="Arial"/>
+          <w:sz w:val="24"/>
+          <w:szCs w:val="24"/>
+          <w:lang w:val="en-US"/>
+        </w:rPr>
+        <w:t xml:space="preserve"> </w:t>
+      </w:r>
+      <w:r>
+        <w:rPr>
+          <w:rFonts w:ascii="Arial" w:hAnsi="Arial" w:cs="Arial"/>
+          <w:sz w:val="24"/>
+          <w:szCs w:val="24"/>
+        </w:rPr>
+        <w:t>быть</w:t>
+      </w:r>
+      <w:r>
+        <w:rPr>
+          <w:rFonts w:ascii="Arial" w:hAnsi="Arial" w:cs="Arial"/>
+          <w:sz w:val="24"/>
+          <w:szCs w:val="24"/>
+          <w:lang w:val="en-US"/>
+        </w:rPr>
+        <w:t xml:space="preserve"> </w:t>
+      </w:r>
+      <w:r>
+        <w:rPr>
+          <w:rFonts w:ascii="Arial" w:hAnsi="Arial" w:cs="Arial"/>
+          <w:sz w:val="24"/>
+          <w:szCs w:val="24"/>
+        </w:rPr>
+        <w:t>строкой</w:t>
+      </w:r>
+      <w:r>
+        <w:rPr>
+          <w:rFonts w:ascii="Arial" w:hAnsi="Arial" w:cs="Arial"/>
+          <w:sz w:val="24"/>
+          <w:szCs w:val="24"/>
+          <w:lang w:val="en-US"/>
+        </w:rPr>
+        <w:t>")</w:t>
+      </w:r>
+      <w:r>
+        <w:rPr>
+          <w:rFonts w:ascii="Arial" w:hAnsi="Arial" w:cs="Arial"/>
+          <w:sz w:val="24"/>
+          <w:szCs w:val="24"/>
+          <w:lang w:val="en-US"/>
+        </w:rPr>
+        <w:br/>
+        <w:t xml:space="preserve">        if not </w:t>
+      </w:r>
+      <w:proofErr w:type="spellStart"/>
+      <w:r>
+        <w:rPr>
+          <w:rFonts w:ascii="Arial" w:hAnsi="Arial" w:cs="Arial"/>
+          <w:sz w:val="24"/>
+          <w:szCs w:val="24"/>
+          <w:lang w:val="en-US"/>
+        </w:rPr>
+        <w:t>isinstance</w:t>
+      </w:r>
+      <w:proofErr w:type="spellEnd"/>
+      <w:r>
+        <w:rPr>
+          <w:rFonts w:ascii="Arial" w:hAnsi="Arial" w:cs="Arial"/>
+          <w:sz w:val="24"/>
+          <w:szCs w:val="24"/>
+          <w:lang w:val="en-US"/>
+        </w:rPr>
+        <w:t>(description, str):</w:t>
+      </w:r>
+      <w:r>
+        <w:rPr>
+          <w:rFonts w:ascii="Arial" w:hAnsi="Arial" w:cs="Arial"/>
+          <w:sz w:val="24"/>
+          <w:szCs w:val="24"/>
+          <w:lang w:val="en-US"/>
+        </w:rPr>
+        <w:br/>
+        <w:t xml:space="preserve">            raise </w:t>
+      </w:r>
+      <w:proofErr w:type="spellStart"/>
+      <w:r>
+        <w:rPr>
+          <w:rFonts w:ascii="Arial" w:hAnsi="Arial" w:cs="Arial"/>
+          <w:sz w:val="24"/>
+          <w:szCs w:val="24"/>
+          <w:lang w:val="en-US"/>
+        </w:rPr>
+        <w:t>TypeError</w:t>
+      </w:r>
+      <w:proofErr w:type="spellEnd"/>
+      <w:r>
+        <w:rPr>
+          <w:rFonts w:ascii="Arial" w:hAnsi="Arial" w:cs="Arial"/>
+          <w:sz w:val="24"/>
+          <w:szCs w:val="24"/>
+          <w:lang w:val="en-US"/>
+        </w:rPr>
+        <w:t xml:space="preserve">("description </w:t>
+      </w:r>
+      <w:r>
+        <w:rPr>
+          <w:rFonts w:ascii="Arial" w:hAnsi="Arial" w:cs="Arial"/>
+          <w:sz w:val="24"/>
+          <w:szCs w:val="24"/>
+        </w:rPr>
+        <w:t>должен</w:t>
+      </w:r>
+      <w:r>
+        <w:rPr>
+          <w:rFonts w:ascii="Arial" w:hAnsi="Arial" w:cs="Arial"/>
+          <w:sz w:val="24"/>
+          <w:szCs w:val="24"/>
+          <w:lang w:val="en-US"/>
+        </w:rPr>
+        <w:t xml:space="preserve"> </w:t>
+      </w:r>
+      <w:r>
+        <w:rPr>
+          <w:rFonts w:ascii="Arial" w:hAnsi="Arial" w:cs="Arial"/>
+          <w:sz w:val="24"/>
+          <w:szCs w:val="24"/>
+        </w:rPr>
+        <w:t>быть</w:t>
+      </w:r>
+      <w:r>
+        <w:rPr>
+          <w:rFonts w:ascii="Arial" w:hAnsi="Arial" w:cs="Arial"/>
+          <w:sz w:val="24"/>
+          <w:szCs w:val="24"/>
+          <w:lang w:val="en-US"/>
+        </w:rPr>
+        <w:t xml:space="preserve"> </w:t>
+      </w:r>
+      <w:r>
+        <w:rPr>
+          <w:rFonts w:ascii="Arial" w:hAnsi="Arial" w:cs="Arial"/>
+          <w:sz w:val="24"/>
+          <w:szCs w:val="24"/>
+        </w:rPr>
+        <w:t>строкой</w:t>
+      </w:r>
+      <w:r>
+        <w:rPr>
+          <w:rFonts w:ascii="Arial" w:hAnsi="Arial" w:cs="Arial"/>
+          <w:sz w:val="24"/>
+          <w:szCs w:val="24"/>
+          <w:lang w:val="en-US"/>
+        </w:rPr>
+        <w:t>")</w:t>
+      </w:r>
+      <w:r>
+        <w:rPr>
+          <w:rFonts w:ascii="Arial" w:hAnsi="Arial" w:cs="Arial"/>
+          <w:sz w:val="24"/>
+          <w:szCs w:val="24"/>
+          <w:lang w:val="en-US"/>
+        </w:rPr>
+        <w:br/>
+        <w:t xml:space="preserve">        if not </w:t>
+      </w:r>
+      <w:proofErr w:type="spellStart"/>
+      <w:r>
+        <w:rPr>
+          <w:rFonts w:ascii="Arial" w:hAnsi="Arial" w:cs="Arial"/>
+          <w:sz w:val="24"/>
+          <w:szCs w:val="24"/>
+          <w:lang w:val="en-US"/>
+        </w:rPr>
+        <w:t>isinstance</w:t>
+      </w:r>
+      <w:proofErr w:type="spellEnd"/>
+      <w:r>
+        <w:rPr>
+          <w:rFonts w:ascii="Arial" w:hAnsi="Arial" w:cs="Arial"/>
+          <w:sz w:val="24"/>
+          <w:szCs w:val="24"/>
+          <w:lang w:val="en-US"/>
+        </w:rPr>
+        <w:t>(price, (int, float)):</w:t>
+      </w:r>
+      <w:r>
+        <w:rPr>
+          <w:rFonts w:ascii="Arial" w:hAnsi="Arial" w:cs="Arial"/>
+          <w:sz w:val="24"/>
+          <w:szCs w:val="24"/>
+          <w:lang w:val="en-US"/>
+        </w:rPr>
+        <w:br/>
+        <w:t xml:space="preserve">            raise </w:t>
+      </w:r>
+      <w:proofErr w:type="spellStart"/>
+      <w:r>
+        <w:rPr>
+          <w:rFonts w:ascii="Arial" w:hAnsi="Arial" w:cs="Arial"/>
+          <w:sz w:val="24"/>
+          <w:szCs w:val="24"/>
+          <w:lang w:val="en-US"/>
+        </w:rPr>
+        <w:t>TypeError</w:t>
+      </w:r>
+      <w:proofErr w:type="spellEnd"/>
+      <w:r>
+        <w:rPr>
+          <w:rFonts w:ascii="Arial" w:hAnsi="Arial" w:cs="Arial"/>
+          <w:sz w:val="24"/>
+          <w:szCs w:val="24"/>
+          <w:lang w:val="en-US"/>
+        </w:rPr>
+        <w:t xml:space="preserve">("price </w:t>
+      </w:r>
+      <w:r>
+        <w:rPr>
+          <w:rFonts w:ascii="Arial" w:hAnsi="Arial" w:cs="Arial"/>
+          <w:sz w:val="24"/>
+          <w:szCs w:val="24"/>
+        </w:rPr>
+        <w:t>должен</w:t>
+      </w:r>
+      <w:r>
+        <w:rPr>
+          <w:rFonts w:ascii="Arial" w:hAnsi="Arial" w:cs="Arial"/>
+          <w:sz w:val="24"/>
+          <w:szCs w:val="24"/>
+          <w:lang w:val="en-US"/>
+        </w:rPr>
+        <w:t xml:space="preserve"> </w:t>
+      </w:r>
+      <w:r>
+        <w:rPr>
+          <w:rFonts w:ascii="Arial" w:hAnsi="Arial" w:cs="Arial"/>
+          <w:sz w:val="24"/>
+          <w:szCs w:val="24"/>
+        </w:rPr>
+        <w:t>быть</w:t>
+      </w:r>
+      <w:r>
+        <w:rPr>
+          <w:rFonts w:ascii="Arial" w:hAnsi="Arial" w:cs="Arial"/>
+          <w:sz w:val="24"/>
+          <w:szCs w:val="24"/>
+          <w:lang w:val="en-US"/>
+        </w:rPr>
+        <w:t xml:space="preserve"> </w:t>
+      </w:r>
+      <w:r>
+        <w:rPr>
+          <w:rFonts w:ascii="Arial" w:hAnsi="Arial" w:cs="Arial"/>
+          <w:sz w:val="24"/>
+          <w:szCs w:val="24"/>
+        </w:rPr>
+        <w:t>числом</w:t>
+      </w:r>
+      <w:r>
+        <w:rPr>
+          <w:rFonts w:ascii="Arial" w:hAnsi="Arial" w:cs="Arial"/>
+          <w:sz w:val="24"/>
+          <w:szCs w:val="24"/>
+          <w:lang w:val="en-US"/>
+        </w:rPr>
+        <w:t>")</w:t>
+      </w:r>
+      <w:r>
+        <w:rPr>
+          <w:rFonts w:ascii="Arial" w:hAnsi="Arial" w:cs="Arial"/>
+          <w:sz w:val="24"/>
+          <w:szCs w:val="24"/>
+          <w:lang w:val="en-US"/>
+        </w:rPr>
+        <w:br/>
+        <w:t xml:space="preserve">        if price &lt;= 0:</w:t>
+      </w:r>
+      <w:r>
+        <w:rPr>
+          <w:rFonts w:ascii="Arial" w:hAnsi="Arial" w:cs="Arial"/>
+          <w:sz w:val="24"/>
+          <w:szCs w:val="24"/>
+          <w:lang w:val="en-US"/>
+        </w:rPr>
+        <w:br/>
+        <w:t xml:space="preserve">            raise </w:t>
+      </w:r>
+      <w:proofErr w:type="spellStart"/>
+      <w:r>
+        <w:rPr>
+          <w:rFonts w:ascii="Arial" w:hAnsi="Arial" w:cs="Arial"/>
+          <w:sz w:val="24"/>
+          <w:szCs w:val="24"/>
+          <w:lang w:val="en-US"/>
+        </w:rPr>
+        <w:t>ValueError</w:t>
+      </w:r>
+      <w:proofErr w:type="spellEnd"/>
+      <w:r>
+        <w:rPr>
+          <w:rFonts w:ascii="Arial" w:hAnsi="Arial" w:cs="Arial"/>
+          <w:sz w:val="24"/>
+          <w:szCs w:val="24"/>
+          <w:lang w:val="en-US"/>
+        </w:rPr>
+        <w:t xml:space="preserve">("price </w:t>
+      </w:r>
+      <w:r>
+        <w:rPr>
+          <w:rFonts w:ascii="Arial" w:hAnsi="Arial" w:cs="Arial"/>
+          <w:sz w:val="24"/>
+          <w:szCs w:val="24"/>
+        </w:rPr>
+        <w:t>не</w:t>
+      </w:r>
+      <w:r>
+        <w:rPr>
+          <w:rFonts w:ascii="Arial" w:hAnsi="Arial" w:cs="Arial"/>
+          <w:sz w:val="24"/>
+          <w:szCs w:val="24"/>
+          <w:lang w:val="en-US"/>
+        </w:rPr>
+        <w:t xml:space="preserve"> </w:t>
+      </w:r>
+      <w:r>
+        <w:rPr>
+          <w:rFonts w:ascii="Arial" w:hAnsi="Arial" w:cs="Arial"/>
+          <w:sz w:val="24"/>
+          <w:szCs w:val="24"/>
+        </w:rPr>
+        <w:t>может</w:t>
+      </w:r>
+      <w:r>
+        <w:rPr>
+          <w:rFonts w:ascii="Arial" w:hAnsi="Arial" w:cs="Arial"/>
+          <w:sz w:val="24"/>
+          <w:szCs w:val="24"/>
+          <w:lang w:val="en-US"/>
+        </w:rPr>
+        <w:t xml:space="preserve"> </w:t>
+      </w:r>
+      <w:r>
+        <w:rPr>
+          <w:rFonts w:ascii="Arial" w:hAnsi="Arial" w:cs="Arial"/>
+          <w:sz w:val="24"/>
+          <w:szCs w:val="24"/>
+        </w:rPr>
+        <w:t>быть</w:t>
+      </w:r>
+      <w:r>
+        <w:rPr>
+          <w:rFonts w:ascii="Arial" w:hAnsi="Arial" w:cs="Arial"/>
+          <w:sz w:val="24"/>
+          <w:szCs w:val="24"/>
+          <w:lang w:val="en-US"/>
+        </w:rPr>
+        <w:t xml:space="preserve"> </w:t>
+      </w:r>
+      <w:r>
+        <w:rPr>
+          <w:rFonts w:ascii="Arial" w:hAnsi="Arial" w:cs="Arial"/>
+          <w:sz w:val="24"/>
+          <w:szCs w:val="24"/>
+        </w:rPr>
+        <w:t>нулевым</w:t>
+      </w:r>
+      <w:r>
+        <w:rPr>
+          <w:rFonts w:ascii="Arial" w:hAnsi="Arial" w:cs="Arial"/>
+          <w:sz w:val="24"/>
+          <w:szCs w:val="24"/>
+          <w:lang w:val="en-US"/>
+        </w:rPr>
+        <w:t xml:space="preserve"> </w:t>
+      </w:r>
+      <w:r>
+        <w:rPr>
+          <w:rFonts w:ascii="Arial" w:hAnsi="Arial" w:cs="Arial"/>
+          <w:sz w:val="24"/>
+          <w:szCs w:val="24"/>
+        </w:rPr>
+        <w:t>или</w:t>
+      </w:r>
+      <w:r>
+        <w:rPr>
+          <w:rFonts w:ascii="Arial" w:hAnsi="Arial" w:cs="Arial"/>
+          <w:sz w:val="24"/>
+          <w:szCs w:val="24"/>
+          <w:lang w:val="en-US"/>
+        </w:rPr>
+        <w:t xml:space="preserve"> </w:t>
+      </w:r>
+      <w:r>
+        <w:rPr>
+          <w:rFonts w:ascii="Arial" w:hAnsi="Arial" w:cs="Arial"/>
+          <w:sz w:val="24"/>
+          <w:szCs w:val="24"/>
+        </w:rPr>
+        <w:t>отрицательным</w:t>
+      </w:r>
+      <w:r>
+        <w:rPr>
+          <w:rFonts w:ascii="Arial" w:hAnsi="Arial" w:cs="Arial"/>
+          <w:sz w:val="24"/>
+          <w:szCs w:val="24"/>
+          <w:lang w:val="en-US"/>
+        </w:rPr>
+        <w:t>")</w:t>
+      </w:r>
+      <w:r>
+        <w:rPr>
+          <w:rFonts w:ascii="Arial" w:hAnsi="Arial" w:cs="Arial"/>
+          <w:sz w:val="24"/>
+          <w:szCs w:val="24"/>
+          <w:lang w:val="en-US"/>
+        </w:rPr>
+        <w:br/>
+        <w:t xml:space="preserve">        if not </w:t>
+      </w:r>
+      <w:proofErr w:type="spellStart"/>
+      <w:r>
+        <w:rPr>
+          <w:rFonts w:ascii="Arial" w:hAnsi="Arial" w:cs="Arial"/>
+          <w:sz w:val="24"/>
+          <w:szCs w:val="24"/>
+          <w:lang w:val="en-US"/>
+        </w:rPr>
+        <w:t>isinstance</w:t>
+      </w:r>
+      <w:proofErr w:type="spellEnd"/>
+      <w:r>
+        <w:rPr>
+          <w:rFonts w:ascii="Arial" w:hAnsi="Arial" w:cs="Arial"/>
+          <w:sz w:val="24"/>
+          <w:szCs w:val="24"/>
+          <w:lang w:val="en-US"/>
+        </w:rPr>
+        <w:t>(quantity, int):</w:t>
+      </w:r>
+      <w:r>
+        <w:rPr>
+          <w:rFonts w:ascii="Arial" w:hAnsi="Arial" w:cs="Arial"/>
+          <w:sz w:val="24"/>
+          <w:szCs w:val="24"/>
+          <w:lang w:val="en-US"/>
+        </w:rPr>
+        <w:br/>
+        <w:t xml:space="preserve">            raise </w:t>
+      </w:r>
+      <w:proofErr w:type="spellStart"/>
+      <w:r>
+        <w:rPr>
+          <w:rFonts w:ascii="Arial" w:hAnsi="Arial" w:cs="Arial"/>
+          <w:sz w:val="24"/>
+          <w:szCs w:val="24"/>
+          <w:lang w:val="en-US"/>
+        </w:rPr>
+        <w:t>TypeError</w:t>
+      </w:r>
+      <w:proofErr w:type="spellEnd"/>
+      <w:r>
+        <w:rPr>
+          <w:rFonts w:ascii="Arial" w:hAnsi="Arial" w:cs="Arial"/>
+          <w:sz w:val="24"/>
+          <w:szCs w:val="24"/>
+          <w:lang w:val="en-US"/>
+        </w:rPr>
+        <w:t xml:space="preserve">("quantity </w:t>
+      </w:r>
+      <w:r>
+        <w:rPr>
+          <w:rFonts w:ascii="Arial" w:hAnsi="Arial" w:cs="Arial"/>
+          <w:sz w:val="24"/>
+          <w:szCs w:val="24"/>
+        </w:rPr>
+        <w:t>должен</w:t>
+      </w:r>
+      <w:r>
+        <w:rPr>
+          <w:rFonts w:ascii="Arial" w:hAnsi="Arial" w:cs="Arial"/>
+          <w:sz w:val="24"/>
+          <w:szCs w:val="24"/>
+          <w:lang w:val="en-US"/>
+        </w:rPr>
+        <w:t xml:space="preserve"> </w:t>
+      </w:r>
+      <w:r>
+        <w:rPr>
+          <w:rFonts w:ascii="Arial" w:hAnsi="Arial" w:cs="Arial"/>
+          <w:sz w:val="24"/>
+          <w:szCs w:val="24"/>
+        </w:rPr>
+        <w:t>быть</w:t>
+      </w:r>
+      <w:r>
+        <w:rPr>
+          <w:rFonts w:ascii="Arial" w:hAnsi="Arial" w:cs="Arial"/>
+          <w:sz w:val="24"/>
+          <w:szCs w:val="24"/>
+          <w:lang w:val="en-US"/>
+        </w:rPr>
+        <w:t xml:space="preserve"> </w:t>
+      </w:r>
+      <w:r>
+        <w:rPr>
+          <w:rFonts w:ascii="Arial" w:hAnsi="Arial" w:cs="Arial"/>
+          <w:sz w:val="24"/>
+          <w:szCs w:val="24"/>
+        </w:rPr>
+        <w:t>целым</w:t>
+      </w:r>
+      <w:r>
+        <w:rPr>
+          <w:rFonts w:ascii="Arial" w:hAnsi="Arial" w:cs="Arial"/>
+          <w:sz w:val="24"/>
+          <w:szCs w:val="24"/>
+          <w:lang w:val="en-US"/>
+        </w:rPr>
+        <w:t xml:space="preserve"> </w:t>
+      </w:r>
+      <w:r>
+        <w:rPr>
+          <w:rFonts w:ascii="Arial" w:hAnsi="Arial" w:cs="Arial"/>
+          <w:sz w:val="24"/>
+          <w:szCs w:val="24"/>
+        </w:rPr>
+        <w:t>числом</w:t>
+      </w:r>
+      <w:r>
+        <w:rPr>
+          <w:rFonts w:ascii="Arial" w:hAnsi="Arial" w:cs="Arial"/>
+          <w:sz w:val="24"/>
+          <w:szCs w:val="24"/>
+          <w:lang w:val="en-US"/>
+        </w:rPr>
+        <w:t>")</w:t>
+      </w:r>
+      <w:r>
+        <w:rPr>
+          <w:rFonts w:ascii="Arial" w:hAnsi="Arial" w:cs="Arial"/>
+          <w:sz w:val="24"/>
+          <w:szCs w:val="24"/>
+          <w:lang w:val="en-US"/>
+        </w:rPr>
+        <w:br/>
+        <w:t xml:space="preserve">        if quantity &lt; 0:</w:t>
+      </w:r>
+      <w:r>
+        <w:rPr>
+          <w:rFonts w:ascii="Arial" w:hAnsi="Arial" w:cs="Arial"/>
+          <w:sz w:val="24"/>
+          <w:szCs w:val="24"/>
+          <w:lang w:val="en-US"/>
+        </w:rPr>
+        <w:br/>
+        <w:t xml:space="preserve">            raise </w:t>
+      </w:r>
+      <w:proofErr w:type="spellStart"/>
+      <w:r>
+        <w:rPr>
+          <w:rFonts w:ascii="Arial" w:hAnsi="Arial" w:cs="Arial"/>
+          <w:sz w:val="24"/>
+          <w:szCs w:val="24"/>
+          <w:lang w:val="en-US"/>
+        </w:rPr>
+        <w:t>ValueError</w:t>
+      </w:r>
+      <w:proofErr w:type="spellEnd"/>
+      <w:r>
+        <w:rPr>
+          <w:rFonts w:ascii="Arial" w:hAnsi="Arial" w:cs="Arial"/>
+          <w:sz w:val="24"/>
+          <w:szCs w:val="24"/>
+          <w:lang w:val="en-US"/>
+        </w:rPr>
+        <w:t xml:space="preserve">("quantity </w:t>
+      </w:r>
+      <w:r>
+        <w:rPr>
+          <w:rFonts w:ascii="Arial" w:hAnsi="Arial" w:cs="Arial"/>
+          <w:sz w:val="24"/>
+          <w:szCs w:val="24"/>
+        </w:rPr>
+        <w:t>не</w:t>
+      </w:r>
+      <w:r>
+        <w:rPr>
+          <w:rFonts w:ascii="Arial" w:hAnsi="Arial" w:cs="Arial"/>
+          <w:sz w:val="24"/>
+          <w:szCs w:val="24"/>
+          <w:lang w:val="en-US"/>
+        </w:rPr>
+        <w:t xml:space="preserve"> </w:t>
+      </w:r>
+      <w:r>
+        <w:rPr>
+          <w:rFonts w:ascii="Arial" w:hAnsi="Arial" w:cs="Arial"/>
+          <w:sz w:val="24"/>
+          <w:szCs w:val="24"/>
+        </w:rPr>
+        <w:t>может</w:t>
+      </w:r>
+      <w:r>
+        <w:rPr>
+          <w:rFonts w:ascii="Arial" w:hAnsi="Arial" w:cs="Arial"/>
+          <w:sz w:val="24"/>
+          <w:szCs w:val="24"/>
+          <w:lang w:val="en-US"/>
+        </w:rPr>
+        <w:t xml:space="preserve"> </w:t>
+      </w:r>
+      <w:r>
+        <w:rPr>
+          <w:rFonts w:ascii="Arial" w:hAnsi="Arial" w:cs="Arial"/>
+          <w:sz w:val="24"/>
+          <w:szCs w:val="24"/>
+        </w:rPr>
+        <w:t>быть</w:t>
+      </w:r>
+      <w:r>
+        <w:rPr>
+          <w:rFonts w:ascii="Arial" w:hAnsi="Arial" w:cs="Arial"/>
+          <w:sz w:val="24"/>
+          <w:szCs w:val="24"/>
+          <w:lang w:val="en-US"/>
+        </w:rPr>
+        <w:t xml:space="preserve"> </w:t>
+      </w:r>
+      <w:r>
+        <w:rPr>
+          <w:rFonts w:ascii="Arial" w:hAnsi="Arial" w:cs="Arial"/>
+          <w:sz w:val="24"/>
+          <w:szCs w:val="24"/>
+        </w:rPr>
+        <w:t>отрицательным</w:t>
+      </w:r>
+      <w:r>
+        <w:rPr>
+          <w:rFonts w:ascii="Arial" w:hAnsi="Arial" w:cs="Arial"/>
+          <w:sz w:val="24"/>
+          <w:szCs w:val="24"/>
+          <w:lang w:val="en-US"/>
+        </w:rPr>
+        <w:t>")</w:t>
+      </w:r>
+      <w:r>
+        <w:rPr>
+          <w:rFonts w:ascii="Arial" w:hAnsi="Arial" w:cs="Arial"/>
+          <w:sz w:val="24"/>
+          <w:szCs w:val="24"/>
+          <w:lang w:val="en-US"/>
+        </w:rPr>
+        <w:br/>
+      </w:r>
+      <w:r>
+        <w:rPr>
+          <w:rFonts w:ascii="Arial" w:hAnsi="Arial" w:cs="Arial"/>
+          <w:sz w:val="24"/>
+          <w:szCs w:val="24"/>
+          <w:lang w:val="en-US"/>
+        </w:rPr>
+        <w:br/>
+        <w:t xml:space="preserve">        self.name: str = name</w:t>
+      </w:r>
+      <w:r>
+        <w:rPr>
+          <w:rFonts w:ascii="Arial" w:hAnsi="Arial" w:cs="Arial"/>
+          <w:sz w:val="24"/>
+          <w:szCs w:val="24"/>
+          <w:lang w:val="en-US"/>
+        </w:rPr>
+        <w:br/>
+        <w:t xml:space="preserve">        </w:t>
+      </w:r>
+      <w:proofErr w:type="spellStart"/>
+      <w:r>
+        <w:rPr>
+          <w:rFonts w:ascii="Arial" w:hAnsi="Arial" w:cs="Arial"/>
+          <w:sz w:val="24"/>
+          <w:szCs w:val="24"/>
+          <w:lang w:val="en-US"/>
+        </w:rPr>
+        <w:t>self.description</w:t>
+      </w:r>
+      <w:proofErr w:type="spellEnd"/>
+      <w:r>
+        <w:rPr>
+          <w:rFonts w:ascii="Arial" w:hAnsi="Arial" w:cs="Arial"/>
+          <w:sz w:val="24"/>
+          <w:szCs w:val="24"/>
+          <w:lang w:val="en-US"/>
+        </w:rPr>
+        <w:t>: str = description</w:t>
+      </w:r>
+      <w:r>
+        <w:rPr>
+          <w:rFonts w:ascii="Arial" w:hAnsi="Arial" w:cs="Arial"/>
+          <w:sz w:val="24"/>
+          <w:szCs w:val="24"/>
+          <w:lang w:val="en-US"/>
+        </w:rPr>
+        <w:br/>
+        <w:t xml:space="preserve">        </w:t>
+      </w:r>
+      <w:proofErr w:type="spellStart"/>
+      <w:r>
+        <w:rPr>
+          <w:rFonts w:ascii="Arial" w:hAnsi="Arial" w:cs="Arial"/>
+          <w:sz w:val="24"/>
+          <w:szCs w:val="24"/>
+          <w:lang w:val="en-US"/>
+        </w:rPr>
+        <w:t>self.__price</w:t>
+      </w:r>
+      <w:proofErr w:type="spellEnd"/>
+      <w:r>
+        <w:rPr>
+          <w:rFonts w:ascii="Arial" w:hAnsi="Arial" w:cs="Arial"/>
+          <w:sz w:val="24"/>
+          <w:szCs w:val="24"/>
+          <w:lang w:val="en-US"/>
+        </w:rPr>
+        <w:t xml:space="preserve">: float = float(price)  # </w:t>
+      </w:r>
+      <w:r>
+        <w:rPr>
+          <w:rFonts w:ascii="Arial" w:hAnsi="Arial" w:cs="Arial"/>
+          <w:sz w:val="24"/>
+          <w:szCs w:val="24"/>
+        </w:rPr>
+        <w:t>приватный</w:t>
+      </w:r>
+      <w:r>
+        <w:rPr>
+          <w:rFonts w:ascii="Arial" w:hAnsi="Arial" w:cs="Arial"/>
+          <w:sz w:val="24"/>
+          <w:szCs w:val="24"/>
+          <w:lang w:val="en-US"/>
+        </w:rPr>
+        <w:t xml:space="preserve"> </w:t>
+      </w:r>
+      <w:r>
+        <w:rPr>
+          <w:rFonts w:ascii="Arial" w:hAnsi="Arial" w:cs="Arial"/>
+          <w:sz w:val="24"/>
+          <w:szCs w:val="24"/>
+        </w:rPr>
+        <w:t>атрибут</w:t>
+      </w:r>
+      <w:r>
+        <w:rPr>
+          <w:rFonts w:ascii="Arial" w:hAnsi="Arial" w:cs="Arial"/>
+          <w:sz w:val="24"/>
+          <w:szCs w:val="24"/>
+          <w:lang w:val="en-US"/>
+        </w:rPr>
+        <w:br/>
+      </w:r>
+      <w:r>
+        <w:rPr>
+          <w:rFonts w:ascii="Arial" w:hAnsi="Arial" w:cs="Arial"/>
+          <w:sz w:val="24"/>
+          <w:szCs w:val="24"/>
+          <w:lang w:val="en-US"/>
+        </w:rPr>
+        <w:lastRenderedPageBreak/>
+        <w:t xml:space="preserve">        </w:t>
+      </w:r>
+      <w:proofErr w:type="spellStart"/>
+      <w:r>
+        <w:rPr>
+          <w:rFonts w:ascii="Arial" w:hAnsi="Arial" w:cs="Arial"/>
+          <w:sz w:val="24"/>
+          <w:szCs w:val="24"/>
+          <w:lang w:val="en-US"/>
+        </w:rPr>
+        <w:t>self.quantity</w:t>
+      </w:r>
+      <w:proofErr w:type="spellEnd"/>
+      <w:r>
+        <w:rPr>
+          <w:rFonts w:ascii="Arial" w:hAnsi="Arial" w:cs="Arial"/>
+          <w:sz w:val="24"/>
+          <w:szCs w:val="24"/>
+          <w:lang w:val="en-US"/>
+        </w:rPr>
+        <w:t>: int = quantity</w:t>
+      </w:r>
+      <w:r>
+        <w:rPr>
+          <w:rFonts w:ascii="Arial" w:hAnsi="Arial" w:cs="Arial"/>
+          <w:sz w:val="24"/>
+          <w:szCs w:val="24"/>
+          <w:lang w:val="en-US"/>
+        </w:rPr>
+        <w:br/>
+      </w:r>
+      <w:r>
+        <w:rPr>
+          <w:rFonts w:ascii="Arial" w:hAnsi="Arial" w:cs="Arial"/>
+          <w:sz w:val="24"/>
+          <w:szCs w:val="24"/>
+          <w:lang w:val="en-US"/>
+        </w:rPr>
+        <w:br/>
+        <w:t xml:space="preserve">    def __</w:t>
+      </w:r>
+      <w:proofErr w:type="spellStart"/>
+      <w:r>
+        <w:rPr>
+          <w:rFonts w:ascii="Arial" w:hAnsi="Arial" w:cs="Arial"/>
+          <w:sz w:val="24"/>
+          <w:szCs w:val="24"/>
+          <w:lang w:val="en-US"/>
+        </w:rPr>
+        <w:t>repr</w:t>
+      </w:r>
+      <w:proofErr w:type="spellEnd"/>
+      <w:r>
+        <w:rPr>
+          <w:rFonts w:ascii="Arial" w:hAnsi="Arial" w:cs="Arial"/>
+          <w:sz w:val="24"/>
+          <w:szCs w:val="24"/>
+          <w:lang w:val="en-US"/>
+        </w:rPr>
+        <w:t>__(self) -&gt; str:</w:t>
+      </w:r>
+      <w:r>
+        <w:rPr>
+          <w:rFonts w:ascii="Arial" w:hAnsi="Arial" w:cs="Arial"/>
+          <w:sz w:val="24"/>
+          <w:szCs w:val="24"/>
+          <w:lang w:val="en-US"/>
+        </w:rPr>
+        <w:br/>
+        <w:t xml:space="preserve">        return </w:t>
+      </w:r>
+      <w:proofErr w:type="spellStart"/>
+      <w:r>
+        <w:rPr>
+          <w:rFonts w:ascii="Arial" w:hAnsi="Arial" w:cs="Arial"/>
+          <w:sz w:val="24"/>
+          <w:szCs w:val="24"/>
+          <w:lang w:val="en-US"/>
+        </w:rPr>
+        <w:t>f"Product</w:t>
+      </w:r>
+      <w:proofErr w:type="spellEnd"/>
+      <w:r>
+        <w:rPr>
+          <w:rFonts w:ascii="Arial" w:hAnsi="Arial" w:cs="Arial"/>
+          <w:sz w:val="24"/>
+          <w:szCs w:val="24"/>
+          <w:lang w:val="en-US"/>
+        </w:rPr>
+        <w:t>(name={</w:t>
+      </w:r>
+      <w:proofErr w:type="spellStart"/>
+      <w:r>
+        <w:rPr>
+          <w:rFonts w:ascii="Arial" w:hAnsi="Arial" w:cs="Arial"/>
+          <w:sz w:val="24"/>
+          <w:szCs w:val="24"/>
+          <w:lang w:val="en-US"/>
+        </w:rPr>
+        <w:t>self.name!r</w:t>
+      </w:r>
+      <w:proofErr w:type="spellEnd"/>
+      <w:r>
+        <w:rPr>
+          <w:rFonts w:ascii="Arial" w:hAnsi="Arial" w:cs="Arial"/>
+          <w:sz w:val="24"/>
+          <w:szCs w:val="24"/>
+          <w:lang w:val="en-US"/>
+        </w:rPr>
+        <w:t>}, price={</w:t>
+      </w:r>
+      <w:proofErr w:type="spellStart"/>
+      <w:r>
+        <w:rPr>
+          <w:rFonts w:ascii="Arial" w:hAnsi="Arial" w:cs="Arial"/>
+          <w:sz w:val="24"/>
+          <w:szCs w:val="24"/>
+          <w:lang w:val="en-US"/>
+        </w:rPr>
+        <w:t>self.__price</w:t>
+      </w:r>
+      <w:proofErr w:type="spellEnd"/>
+      <w:r>
+        <w:rPr>
+          <w:rFonts w:ascii="Arial" w:hAnsi="Arial" w:cs="Arial"/>
+          <w:sz w:val="24"/>
+          <w:szCs w:val="24"/>
+          <w:lang w:val="en-US"/>
+        </w:rPr>
+        <w:t>}, quantity={</w:t>
+      </w:r>
+      <w:proofErr w:type="spellStart"/>
+      <w:r>
+        <w:rPr>
+          <w:rFonts w:ascii="Arial" w:hAnsi="Arial" w:cs="Arial"/>
+          <w:sz w:val="24"/>
+          <w:szCs w:val="24"/>
+          <w:lang w:val="en-US"/>
+        </w:rPr>
+        <w:t>self.quantity</w:t>
+      </w:r>
+      <w:proofErr w:type="spellEnd"/>
+      <w:r>
+        <w:rPr>
+          <w:rFonts w:ascii="Arial" w:hAnsi="Arial" w:cs="Arial"/>
+          <w:sz w:val="24"/>
+          <w:szCs w:val="24"/>
+          <w:lang w:val="en-US"/>
+        </w:rPr>
+        <w:t>})"</w:t>
+      </w:r>
+      <w:r>
+        <w:rPr>
+          <w:rFonts w:ascii="Arial" w:hAnsi="Arial" w:cs="Arial"/>
+          <w:sz w:val="24"/>
+          <w:szCs w:val="24"/>
+          <w:lang w:val="en-US"/>
+        </w:rPr>
+        <w:br/>
+      </w:r>
+      <w:r>
+        <w:rPr>
+          <w:rFonts w:ascii="Arial" w:hAnsi="Arial" w:cs="Arial"/>
+          <w:sz w:val="24"/>
+          <w:szCs w:val="24"/>
+          <w:lang w:val="en-US"/>
+        </w:rPr>
+        <w:br/>
+        <w:t xml:space="preserve">    def __str__(self) -&gt; str:</w:t>
+      </w:r>
+      <w:r>
+        <w:rPr>
+          <w:rFonts w:ascii="Arial" w:hAnsi="Arial" w:cs="Arial"/>
+          <w:sz w:val="24"/>
+          <w:szCs w:val="24"/>
+          <w:lang w:val="en-US"/>
+        </w:rPr>
+        <w:br/>
+        <w:t xml:space="preserve">        return f"{self.name}, {</w:t>
+      </w:r>
+      <w:proofErr w:type="spellStart"/>
+      <w:r>
+        <w:rPr>
+          <w:rFonts w:ascii="Arial" w:hAnsi="Arial" w:cs="Arial"/>
+          <w:sz w:val="24"/>
+          <w:szCs w:val="24"/>
+          <w:lang w:val="en-US"/>
+        </w:rPr>
+        <w:t>self.__price</w:t>
+      </w:r>
+      <w:proofErr w:type="spellEnd"/>
+      <w:r>
+        <w:rPr>
+          <w:rFonts w:ascii="Arial" w:hAnsi="Arial" w:cs="Arial"/>
+          <w:sz w:val="24"/>
+          <w:szCs w:val="24"/>
+          <w:lang w:val="en-US"/>
+        </w:rPr>
+        <w:t xml:space="preserve">} </w:t>
+      </w:r>
+      <w:proofErr w:type="spellStart"/>
+      <w:r>
+        <w:rPr>
+          <w:rFonts w:ascii="Arial" w:hAnsi="Arial" w:cs="Arial"/>
+          <w:sz w:val="24"/>
+          <w:szCs w:val="24"/>
+        </w:rPr>
+        <w:t>руб</w:t>
+      </w:r>
+      <w:proofErr w:type="spellEnd"/>
+      <w:r>
+        <w:rPr>
+          <w:rFonts w:ascii="Arial" w:hAnsi="Arial" w:cs="Arial"/>
+          <w:sz w:val="24"/>
+          <w:szCs w:val="24"/>
+          <w:lang w:val="en-US"/>
+        </w:rPr>
+        <w:t xml:space="preserve">. </w:t>
+      </w:r>
+      <w:r>
+        <w:rPr>
+          <w:rFonts w:ascii="Arial" w:hAnsi="Arial" w:cs="Arial"/>
+          <w:sz w:val="24"/>
+          <w:szCs w:val="24"/>
+        </w:rPr>
+        <w:t>Остаток</w:t>
+      </w:r>
+      <w:r>
+        <w:rPr>
+          <w:rFonts w:ascii="Arial" w:hAnsi="Arial" w:cs="Arial"/>
+          <w:sz w:val="24"/>
+          <w:szCs w:val="24"/>
+          <w:lang w:val="en-US"/>
+        </w:rPr>
+        <w:t>: {</w:t>
+      </w:r>
+      <w:proofErr w:type="spellStart"/>
+      <w:r>
+        <w:rPr>
+          <w:rFonts w:ascii="Arial" w:hAnsi="Arial" w:cs="Arial"/>
+          <w:sz w:val="24"/>
+          <w:szCs w:val="24"/>
+          <w:lang w:val="en-US"/>
+        </w:rPr>
+        <w:t>self.quantity</w:t>
+      </w:r>
+      <w:proofErr w:type="spellEnd"/>
+      <w:r>
+        <w:rPr>
+          <w:rFonts w:ascii="Arial" w:hAnsi="Arial" w:cs="Arial"/>
+          <w:sz w:val="24"/>
+          <w:szCs w:val="24"/>
+          <w:lang w:val="en-US"/>
+        </w:rPr>
+        <w:t xml:space="preserve">} </w:t>
+      </w:r>
+      <w:proofErr w:type="spellStart"/>
+      <w:r>
+        <w:rPr>
+          <w:rFonts w:ascii="Arial" w:hAnsi="Arial" w:cs="Arial"/>
+          <w:sz w:val="24"/>
+          <w:szCs w:val="24"/>
+        </w:rPr>
+        <w:t>шт</w:t>
+      </w:r>
+      <w:proofErr w:type="spellEnd"/>
+      <w:r>
+        <w:rPr>
+          <w:rFonts w:ascii="Arial" w:hAnsi="Arial" w:cs="Arial"/>
+          <w:sz w:val="24"/>
+          <w:szCs w:val="24"/>
+          <w:lang w:val="en-US"/>
+        </w:rPr>
+        <w:t>."</w:t>
+      </w:r>
+      <w:r>
+        <w:rPr>
+          <w:rFonts w:ascii="Arial" w:hAnsi="Arial" w:cs="Arial"/>
+          <w:sz w:val="24"/>
+          <w:szCs w:val="24"/>
+          <w:lang w:val="en-US"/>
+        </w:rPr>
+        <w:br/>
+      </w:r>
+      <w:r>
+        <w:rPr>
+          <w:rFonts w:ascii="Arial" w:hAnsi="Arial" w:cs="Arial"/>
+          <w:sz w:val="24"/>
+          <w:szCs w:val="24"/>
+          <w:lang w:val="en-US"/>
+        </w:rPr>
+        <w:br/>
+        <w:t xml:space="preserve">    @property</w:t>
+      </w:r>
+      <w:r>
+        <w:rPr>
+          <w:rFonts w:ascii="Arial" w:hAnsi="Arial" w:cs="Arial"/>
+          <w:sz w:val="24"/>
+          <w:szCs w:val="24"/>
+          <w:lang w:val="en-US"/>
+        </w:rPr>
+        <w:br/>
+        <w:t xml:space="preserve">    def price(self) -&gt; float:</w:t>
+      </w:r>
+      <w:r>
+        <w:rPr>
+          <w:rFonts w:ascii="Arial" w:hAnsi="Arial" w:cs="Arial"/>
+          <w:sz w:val="24"/>
+          <w:szCs w:val="24"/>
+          <w:lang w:val="en-US"/>
+        </w:rPr>
+        <w:br/>
+        <w:t xml:space="preserve">        </w:t>
+      </w:r>
+      <w:r>
+        <w:rPr>
+          <w:rFonts w:ascii="Arial" w:hAnsi="Arial" w:cs="Arial"/>
+          <w:i/>
+          <w:iCs/>
+          <w:sz w:val="24"/>
+          <w:szCs w:val="24"/>
+          <w:lang w:val="en-US"/>
+        </w:rPr>
+        <w:t>"""</w:t>
+      </w:r>
+      <w:r>
+        <w:rPr>
+          <w:rFonts w:ascii="Arial" w:hAnsi="Arial" w:cs="Arial"/>
+          <w:i/>
+          <w:iCs/>
+          <w:sz w:val="24"/>
+          <w:szCs w:val="24"/>
+        </w:rPr>
+        <w:t>Геттер</w:t>
+      </w:r>
+      <w:r>
+        <w:rPr>
+          <w:rFonts w:ascii="Arial" w:hAnsi="Arial" w:cs="Arial"/>
+          <w:i/>
+          <w:iCs/>
+          <w:sz w:val="24"/>
+          <w:szCs w:val="24"/>
+          <w:lang w:val="en-US"/>
+        </w:rPr>
+        <w:t xml:space="preserve"> </w:t>
+      </w:r>
+      <w:r>
+        <w:rPr>
+          <w:rFonts w:ascii="Arial" w:hAnsi="Arial" w:cs="Arial"/>
+          <w:i/>
+          <w:iCs/>
+          <w:sz w:val="24"/>
+          <w:szCs w:val="24"/>
+        </w:rPr>
+        <w:t>для</w:t>
+      </w:r>
+      <w:r>
+        <w:rPr>
+          <w:rFonts w:ascii="Arial" w:hAnsi="Arial" w:cs="Arial"/>
+          <w:i/>
+          <w:iCs/>
+          <w:sz w:val="24"/>
+          <w:szCs w:val="24"/>
+          <w:lang w:val="en-US"/>
+        </w:rPr>
+        <w:t xml:space="preserve"> </w:t>
+      </w:r>
+      <w:r>
+        <w:rPr>
+          <w:rFonts w:ascii="Arial" w:hAnsi="Arial" w:cs="Arial"/>
+          <w:i/>
+          <w:iCs/>
+          <w:sz w:val="24"/>
+          <w:szCs w:val="24"/>
+        </w:rPr>
+        <w:t>приватного</w:t>
+      </w:r>
+      <w:r>
+        <w:rPr>
+          <w:rFonts w:ascii="Arial" w:hAnsi="Arial" w:cs="Arial"/>
+          <w:i/>
+          <w:iCs/>
+          <w:sz w:val="24"/>
+          <w:szCs w:val="24"/>
+          <w:lang w:val="en-US"/>
+        </w:rPr>
+        <w:t xml:space="preserve"> </w:t>
+      </w:r>
+      <w:r>
+        <w:rPr>
+          <w:rFonts w:ascii="Arial" w:hAnsi="Arial" w:cs="Arial"/>
+          <w:i/>
+          <w:iCs/>
+          <w:sz w:val="24"/>
+          <w:szCs w:val="24"/>
+        </w:rPr>
+        <w:t>атрибута</w:t>
+      </w:r>
+      <w:r>
+        <w:rPr>
+          <w:rFonts w:ascii="Arial" w:hAnsi="Arial" w:cs="Arial"/>
+          <w:i/>
+          <w:iCs/>
+          <w:sz w:val="24"/>
+          <w:szCs w:val="24"/>
+          <w:lang w:val="en-US"/>
+        </w:rPr>
+        <w:t xml:space="preserve"> __price"""</w:t>
+      </w:r>
+      <w:r>
+        <w:rPr>
+          <w:rFonts w:ascii="Arial" w:hAnsi="Arial" w:cs="Arial"/>
+          <w:i/>
+          <w:iCs/>
+          <w:sz w:val="24"/>
+          <w:szCs w:val="24"/>
+          <w:lang w:val="en-US"/>
+        </w:rPr>
+        <w:br/>
+        <w:t xml:space="preserve">        </w:t>
+      </w:r>
+      <w:r>
+        <w:rPr>
+          <w:rFonts w:ascii="Arial" w:hAnsi="Arial" w:cs="Arial"/>
+          <w:sz w:val="24"/>
+          <w:szCs w:val="24"/>
+          <w:lang w:val="en-US"/>
+        </w:rPr>
+        <w:t xml:space="preserve">return </w:t>
+      </w:r>
+      <w:proofErr w:type="spellStart"/>
+      <w:r>
+        <w:rPr>
+          <w:rFonts w:ascii="Arial" w:hAnsi="Arial" w:cs="Arial"/>
+          <w:sz w:val="24"/>
+          <w:szCs w:val="24"/>
+          <w:lang w:val="en-US"/>
+        </w:rPr>
+        <w:t>self.__price</w:t>
+      </w:r>
+      <w:proofErr w:type="spellEnd"/>
+      <w:r>
+        <w:rPr>
+          <w:rFonts w:ascii="Arial" w:hAnsi="Arial" w:cs="Arial"/>
+          <w:sz w:val="24"/>
+          <w:szCs w:val="24"/>
+          <w:lang w:val="en-US"/>
+        </w:rPr>
+        <w:br/>
+      </w:r>
+      <w:r>
+        <w:rPr>
+          <w:rFonts w:ascii="Arial" w:hAnsi="Arial" w:cs="Arial"/>
+          <w:sz w:val="24"/>
+          <w:szCs w:val="24"/>
+          <w:lang w:val="en-US"/>
+        </w:rPr>
+        <w:br/>
+        <w:t xml:space="preserve">    @price.setter</w:t>
+      </w:r>
+      <w:r>
+        <w:rPr>
+          <w:rFonts w:ascii="Arial" w:hAnsi="Arial" w:cs="Arial"/>
+          <w:sz w:val="24"/>
+          <w:szCs w:val="24"/>
+          <w:lang w:val="en-US"/>
+        </w:rPr>
+        <w:br/>
+        <w:t xml:space="preserve">    def price(self, </w:t>
+      </w:r>
+      <w:proofErr w:type="spellStart"/>
+      <w:r>
+        <w:rPr>
+          <w:rFonts w:ascii="Arial" w:hAnsi="Arial" w:cs="Arial"/>
+          <w:sz w:val="24"/>
+          <w:szCs w:val="24"/>
+          <w:lang w:val="en-US"/>
+        </w:rPr>
+        <w:t>new_price</w:t>
+      </w:r>
+      <w:proofErr w:type="spellEnd"/>
+      <w:r>
+        <w:rPr>
+          <w:rFonts w:ascii="Arial" w:hAnsi="Arial" w:cs="Arial"/>
+          <w:sz w:val="24"/>
+          <w:szCs w:val="24"/>
+          <w:lang w:val="en-US"/>
+        </w:rPr>
+        <w:t>: float) -&gt; None:</w:t>
+      </w:r>
+      <w:r>
+        <w:rPr>
+          <w:rFonts w:ascii="Arial" w:hAnsi="Arial" w:cs="Arial"/>
+          <w:sz w:val="24"/>
+          <w:szCs w:val="24"/>
+          <w:lang w:val="en-US"/>
+        </w:rPr>
+        <w:br/>
+        <w:t xml:space="preserve">        </w:t>
+      </w:r>
+      <w:r>
+        <w:rPr>
+          <w:rFonts w:ascii="Arial" w:hAnsi="Arial" w:cs="Arial"/>
+          <w:i/>
+          <w:iCs/>
+          <w:sz w:val="24"/>
+          <w:szCs w:val="24"/>
+          <w:lang w:val="en-US"/>
+        </w:rPr>
+        <w:t>"""</w:t>
+      </w:r>
+      <w:r>
+        <w:rPr>
+          <w:rFonts w:ascii="Arial" w:hAnsi="Arial" w:cs="Arial"/>
+          <w:i/>
+          <w:iCs/>
+          <w:sz w:val="24"/>
+          <w:szCs w:val="24"/>
+        </w:rPr>
+        <w:t>Сеттер</w:t>
+      </w:r>
+      <w:r>
+        <w:rPr>
+          <w:rFonts w:ascii="Arial" w:hAnsi="Arial" w:cs="Arial"/>
+          <w:i/>
+          <w:iCs/>
+          <w:sz w:val="24"/>
+          <w:szCs w:val="24"/>
+          <w:lang w:val="en-US"/>
+        </w:rPr>
+        <w:t xml:space="preserve"> </w:t>
+      </w:r>
+      <w:r>
+        <w:rPr>
+          <w:rFonts w:ascii="Arial" w:hAnsi="Arial" w:cs="Arial"/>
+          <w:i/>
+          <w:iCs/>
+          <w:sz w:val="24"/>
+          <w:szCs w:val="24"/>
+        </w:rPr>
+        <w:t>для</w:t>
+      </w:r>
+      <w:r>
+        <w:rPr>
+          <w:rFonts w:ascii="Arial" w:hAnsi="Arial" w:cs="Arial"/>
+          <w:i/>
+          <w:iCs/>
+          <w:sz w:val="24"/>
+          <w:szCs w:val="24"/>
+          <w:lang w:val="en-US"/>
+        </w:rPr>
+        <w:t xml:space="preserve"> </w:t>
+      </w:r>
+      <w:r>
+        <w:rPr>
+          <w:rFonts w:ascii="Arial" w:hAnsi="Arial" w:cs="Arial"/>
+          <w:i/>
+          <w:iCs/>
+          <w:sz w:val="24"/>
+          <w:szCs w:val="24"/>
+        </w:rPr>
+        <w:t>приватного</w:t>
+      </w:r>
+      <w:r>
+        <w:rPr>
+          <w:rFonts w:ascii="Arial" w:hAnsi="Arial" w:cs="Arial"/>
+          <w:i/>
+          <w:iCs/>
+          <w:sz w:val="24"/>
+          <w:szCs w:val="24"/>
+          <w:lang w:val="en-US"/>
+        </w:rPr>
+        <w:t xml:space="preserve"> </w:t>
+      </w:r>
+      <w:r>
+        <w:rPr>
+          <w:rFonts w:ascii="Arial" w:hAnsi="Arial" w:cs="Arial"/>
+          <w:i/>
+          <w:iCs/>
+          <w:sz w:val="24"/>
+          <w:szCs w:val="24"/>
+        </w:rPr>
+        <w:t>атрибута</w:t>
+      </w:r>
+      <w:r>
+        <w:rPr>
+          <w:rFonts w:ascii="Arial" w:hAnsi="Arial" w:cs="Arial"/>
+          <w:i/>
+          <w:iCs/>
+          <w:sz w:val="24"/>
+          <w:szCs w:val="24"/>
+          <w:lang w:val="en-US"/>
+        </w:rPr>
+        <w:t xml:space="preserve"> __price"""</w:t>
+      </w:r>
+      <w:r>
+        <w:rPr>
+          <w:rFonts w:ascii="Arial" w:hAnsi="Arial" w:cs="Arial"/>
+          <w:i/>
+          <w:iCs/>
+          <w:sz w:val="24"/>
+          <w:szCs w:val="24"/>
+          <w:lang w:val="en-US"/>
+        </w:rPr>
+        <w:br/>
+        <w:t xml:space="preserve">        </w:t>
+      </w:r>
+      <w:r>
+        <w:rPr>
+          <w:rFonts w:ascii="Arial" w:hAnsi="Arial" w:cs="Arial"/>
+          <w:sz w:val="24"/>
+          <w:szCs w:val="24"/>
+          <w:lang w:val="en-US"/>
+        </w:rPr>
+        <w:t xml:space="preserve">if </w:t>
+      </w:r>
+      <w:proofErr w:type="spellStart"/>
+      <w:r>
+        <w:rPr>
+          <w:rFonts w:ascii="Arial" w:hAnsi="Arial" w:cs="Arial"/>
+          <w:sz w:val="24"/>
+          <w:szCs w:val="24"/>
+          <w:lang w:val="en-US"/>
+        </w:rPr>
+        <w:t>new_price</w:t>
+      </w:r>
+      <w:proofErr w:type="spellEnd"/>
+      <w:r>
+        <w:rPr>
+          <w:rFonts w:ascii="Arial" w:hAnsi="Arial" w:cs="Arial"/>
+          <w:sz w:val="24"/>
+          <w:szCs w:val="24"/>
+          <w:lang w:val="en-US"/>
+        </w:rPr>
+        <w:t xml:space="preserve"> &lt;= 0:</w:t>
+      </w:r>
+      <w:r>
+        <w:rPr>
+          <w:rFonts w:ascii="Arial" w:hAnsi="Arial" w:cs="Arial"/>
+          <w:sz w:val="24"/>
+          <w:szCs w:val="24"/>
+          <w:lang w:val="en-US"/>
+        </w:rPr>
+        <w:br/>
+        <w:t xml:space="preserve">            print("</w:t>
+      </w:r>
+      <w:r>
+        <w:rPr>
+          <w:rFonts w:ascii="Arial" w:hAnsi="Arial" w:cs="Arial"/>
+          <w:sz w:val="24"/>
+          <w:szCs w:val="24"/>
+        </w:rPr>
+        <w:t>Цена</w:t>
+      </w:r>
+      <w:r>
+        <w:rPr>
+          <w:rFonts w:ascii="Arial" w:hAnsi="Arial" w:cs="Arial"/>
+          <w:sz w:val="24"/>
+          <w:szCs w:val="24"/>
+          <w:lang w:val="en-US"/>
+        </w:rPr>
+        <w:t xml:space="preserve"> </w:t>
+      </w:r>
+      <w:r>
+        <w:rPr>
+          <w:rFonts w:ascii="Arial" w:hAnsi="Arial" w:cs="Arial"/>
+          <w:sz w:val="24"/>
+          <w:szCs w:val="24"/>
+        </w:rPr>
+        <w:t>не</w:t>
+      </w:r>
+      <w:r>
+        <w:rPr>
+          <w:rFonts w:ascii="Arial" w:hAnsi="Arial" w:cs="Arial"/>
+          <w:sz w:val="24"/>
+          <w:szCs w:val="24"/>
+          <w:lang w:val="en-US"/>
+        </w:rPr>
+        <w:t xml:space="preserve"> </w:t>
+      </w:r>
+      <w:r>
+        <w:rPr>
+          <w:rFonts w:ascii="Arial" w:hAnsi="Arial" w:cs="Arial"/>
+          <w:sz w:val="24"/>
+          <w:szCs w:val="24"/>
+        </w:rPr>
+        <w:t>должна</w:t>
+      </w:r>
+      <w:r>
+        <w:rPr>
+          <w:rFonts w:ascii="Arial" w:hAnsi="Arial" w:cs="Arial"/>
+          <w:sz w:val="24"/>
+          <w:szCs w:val="24"/>
+          <w:lang w:val="en-US"/>
+        </w:rPr>
+        <w:t xml:space="preserve"> </w:t>
+      </w:r>
+      <w:r>
+        <w:rPr>
+          <w:rFonts w:ascii="Arial" w:hAnsi="Arial" w:cs="Arial"/>
+          <w:sz w:val="24"/>
+          <w:szCs w:val="24"/>
+        </w:rPr>
+        <w:t>быть</w:t>
+      </w:r>
+      <w:r>
+        <w:rPr>
+          <w:rFonts w:ascii="Arial" w:hAnsi="Arial" w:cs="Arial"/>
+          <w:sz w:val="24"/>
+          <w:szCs w:val="24"/>
+          <w:lang w:val="en-US"/>
+        </w:rPr>
+        <w:t xml:space="preserve"> </w:t>
+      </w:r>
+      <w:r>
+        <w:rPr>
+          <w:rFonts w:ascii="Arial" w:hAnsi="Arial" w:cs="Arial"/>
+          <w:sz w:val="24"/>
+          <w:szCs w:val="24"/>
+        </w:rPr>
+        <w:t>нулевая</w:t>
+      </w:r>
+      <w:r>
+        <w:rPr>
+          <w:rFonts w:ascii="Arial" w:hAnsi="Arial" w:cs="Arial"/>
+          <w:sz w:val="24"/>
+          <w:szCs w:val="24"/>
+          <w:lang w:val="en-US"/>
+        </w:rPr>
+        <w:t xml:space="preserve"> </w:t>
+      </w:r>
+      <w:r>
+        <w:rPr>
+          <w:rFonts w:ascii="Arial" w:hAnsi="Arial" w:cs="Arial"/>
+          <w:sz w:val="24"/>
+          <w:szCs w:val="24"/>
+        </w:rPr>
+        <w:t>или</w:t>
+      </w:r>
+      <w:r>
+        <w:rPr>
+          <w:rFonts w:ascii="Arial" w:hAnsi="Arial" w:cs="Arial"/>
+          <w:sz w:val="24"/>
+          <w:szCs w:val="24"/>
+          <w:lang w:val="en-US"/>
+        </w:rPr>
+        <w:t xml:space="preserve"> </w:t>
+      </w:r>
+      <w:r>
+        <w:rPr>
+          <w:rFonts w:ascii="Arial" w:hAnsi="Arial" w:cs="Arial"/>
+          <w:sz w:val="24"/>
+          <w:szCs w:val="24"/>
+        </w:rPr>
+        <w:t>отрицательная</w:t>
+      </w:r>
+      <w:r>
+        <w:rPr>
+          <w:rFonts w:ascii="Arial" w:hAnsi="Arial" w:cs="Arial"/>
+          <w:sz w:val="24"/>
+          <w:szCs w:val="24"/>
+          <w:lang w:val="en-US"/>
+        </w:rPr>
+        <w:t>")</w:t>
+      </w:r>
+      <w:r>
+        <w:rPr>
+          <w:rFonts w:ascii="Arial" w:hAnsi="Arial" w:cs="Arial"/>
+          <w:sz w:val="24"/>
+          <w:szCs w:val="24"/>
+          <w:lang w:val="en-US"/>
+        </w:rPr>
+        <w:br/>
+        <w:t xml:space="preserve">            return</w:t>
+      </w:r>
+      <w:r>
+        <w:rPr>
+          <w:rFonts w:ascii="Arial" w:hAnsi="Arial" w:cs="Arial"/>
+          <w:sz w:val="24"/>
+          <w:szCs w:val="24"/>
+          <w:lang w:val="en-US"/>
+        </w:rPr>
+        <w:br/>
+      </w:r>
+      <w:r>
+        <w:rPr>
+          <w:rFonts w:ascii="Arial" w:hAnsi="Arial" w:cs="Arial"/>
+          <w:sz w:val="24"/>
+          <w:szCs w:val="24"/>
+          <w:lang w:val="en-US"/>
+        </w:rPr>
+        <w:br/>
+        <w:t xml:space="preserve">        if </w:t>
+      </w:r>
+      <w:proofErr w:type="spellStart"/>
+      <w:r>
+        <w:rPr>
+          <w:rFonts w:ascii="Arial" w:hAnsi="Arial" w:cs="Arial"/>
+          <w:sz w:val="24"/>
+          <w:szCs w:val="24"/>
+          <w:lang w:val="en-US"/>
+        </w:rPr>
+        <w:t>new_price</w:t>
+      </w:r>
+      <w:proofErr w:type="spellEnd"/>
+      <w:r>
+        <w:rPr>
+          <w:rFonts w:ascii="Arial" w:hAnsi="Arial" w:cs="Arial"/>
+          <w:sz w:val="24"/>
+          <w:szCs w:val="24"/>
+          <w:lang w:val="en-US"/>
+        </w:rPr>
+        <w:t xml:space="preserve"> &lt; </w:t>
+      </w:r>
+      <w:proofErr w:type="spellStart"/>
+      <w:r>
+        <w:rPr>
+          <w:rFonts w:ascii="Arial" w:hAnsi="Arial" w:cs="Arial"/>
+          <w:sz w:val="24"/>
+          <w:szCs w:val="24"/>
+          <w:lang w:val="en-US"/>
+        </w:rPr>
+        <w:t>self.__price</w:t>
+      </w:r>
+      <w:proofErr w:type="spellEnd"/>
+      <w:r>
+        <w:rPr>
+          <w:rFonts w:ascii="Arial" w:hAnsi="Arial" w:cs="Arial"/>
+          <w:sz w:val="24"/>
+          <w:szCs w:val="24"/>
+          <w:lang w:val="en-US"/>
+        </w:rPr>
+        <w:t>:</w:t>
+      </w:r>
+      <w:r>
+        <w:rPr>
+          <w:rFonts w:ascii="Arial" w:hAnsi="Arial" w:cs="Arial"/>
+          <w:sz w:val="24"/>
+          <w:szCs w:val="24"/>
+          <w:lang w:val="en-US"/>
+        </w:rPr>
+        <w:br/>
+        <w:t xml:space="preserve">            confirm = input(f"</w:t>
+      </w:r>
+      <w:r>
+        <w:rPr>
+          <w:rFonts w:ascii="Arial" w:hAnsi="Arial" w:cs="Arial"/>
+          <w:sz w:val="24"/>
+          <w:szCs w:val="24"/>
+        </w:rPr>
+        <w:t>Цена</w:t>
+      </w:r>
+      <w:r>
+        <w:rPr>
+          <w:rFonts w:ascii="Arial" w:hAnsi="Arial" w:cs="Arial"/>
+          <w:sz w:val="24"/>
+          <w:szCs w:val="24"/>
+          <w:lang w:val="en-US"/>
+        </w:rPr>
+        <w:t xml:space="preserve"> </w:t>
+      </w:r>
+      <w:r>
+        <w:rPr>
+          <w:rFonts w:ascii="Arial" w:hAnsi="Arial" w:cs="Arial"/>
+          <w:sz w:val="24"/>
+          <w:szCs w:val="24"/>
+        </w:rPr>
+        <w:t>снижается</w:t>
+      </w:r>
+      <w:r>
+        <w:rPr>
+          <w:rFonts w:ascii="Arial" w:hAnsi="Arial" w:cs="Arial"/>
+          <w:sz w:val="24"/>
+          <w:szCs w:val="24"/>
+          <w:lang w:val="en-US"/>
+        </w:rPr>
+        <w:t xml:space="preserve"> </w:t>
+      </w:r>
+      <w:r>
+        <w:rPr>
+          <w:rFonts w:ascii="Arial" w:hAnsi="Arial" w:cs="Arial"/>
+          <w:sz w:val="24"/>
+          <w:szCs w:val="24"/>
+        </w:rPr>
+        <w:t>с</w:t>
+      </w:r>
+      <w:r>
+        <w:rPr>
+          <w:rFonts w:ascii="Arial" w:hAnsi="Arial" w:cs="Arial"/>
+          <w:sz w:val="24"/>
+          <w:szCs w:val="24"/>
+          <w:lang w:val="en-US"/>
+        </w:rPr>
+        <w:t xml:space="preserve"> {</w:t>
+      </w:r>
+      <w:proofErr w:type="spellStart"/>
+      <w:r>
+        <w:rPr>
+          <w:rFonts w:ascii="Arial" w:hAnsi="Arial" w:cs="Arial"/>
+          <w:sz w:val="24"/>
+          <w:szCs w:val="24"/>
+          <w:lang w:val="en-US"/>
+        </w:rPr>
+        <w:t>self.__price</w:t>
+      </w:r>
+      <w:proofErr w:type="spellEnd"/>
+      <w:r>
+        <w:rPr>
+          <w:rFonts w:ascii="Arial" w:hAnsi="Arial" w:cs="Arial"/>
+          <w:sz w:val="24"/>
+          <w:szCs w:val="24"/>
+          <w:lang w:val="en-US"/>
+        </w:rPr>
+        <w:t xml:space="preserve">} </w:t>
+      </w:r>
+      <w:r>
+        <w:rPr>
+          <w:rFonts w:ascii="Arial" w:hAnsi="Arial" w:cs="Arial"/>
+          <w:sz w:val="24"/>
+          <w:szCs w:val="24"/>
+        </w:rPr>
+        <w:t>до</w:t>
+      </w:r>
+      <w:r>
+        <w:rPr>
+          <w:rFonts w:ascii="Arial" w:hAnsi="Arial" w:cs="Arial"/>
+          <w:sz w:val="24"/>
+          <w:szCs w:val="24"/>
+          <w:lang w:val="en-US"/>
+        </w:rPr>
+        <w:t xml:space="preserve"> {</w:t>
+      </w:r>
+      <w:proofErr w:type="spellStart"/>
+      <w:r>
+        <w:rPr>
+          <w:rFonts w:ascii="Arial" w:hAnsi="Arial" w:cs="Arial"/>
+          <w:sz w:val="24"/>
+          <w:szCs w:val="24"/>
+          <w:lang w:val="en-US"/>
+        </w:rPr>
+        <w:t>new_price</w:t>
+      </w:r>
+      <w:proofErr w:type="spellEnd"/>
+      <w:r>
+        <w:rPr>
+          <w:rFonts w:ascii="Arial" w:hAnsi="Arial" w:cs="Arial"/>
+          <w:sz w:val="24"/>
+          <w:szCs w:val="24"/>
+          <w:lang w:val="en-US"/>
+        </w:rPr>
+        <w:t xml:space="preserve">}. </w:t>
+      </w:r>
+      <w:r>
+        <w:rPr>
+          <w:rFonts w:ascii="Arial" w:hAnsi="Arial" w:cs="Arial"/>
+          <w:sz w:val="24"/>
+          <w:szCs w:val="24"/>
+        </w:rPr>
+        <w:t>Подтвердите</w:t>
+      </w:r>
+      <w:r>
+        <w:rPr>
+          <w:rFonts w:ascii="Arial" w:hAnsi="Arial" w:cs="Arial"/>
+          <w:sz w:val="24"/>
+          <w:szCs w:val="24"/>
+          <w:lang w:val="en-US"/>
+        </w:rPr>
+        <w:t xml:space="preserve"> (y/n): ").strip().lower()</w:t>
+      </w:r>
+      <w:r>
+        <w:rPr>
+          <w:rFonts w:ascii="Arial" w:hAnsi="Arial" w:cs="Arial"/>
+          <w:sz w:val="24"/>
+          <w:szCs w:val="24"/>
+          <w:lang w:val="en-US"/>
+        </w:rPr>
+        <w:br/>
+        <w:t xml:space="preserve">            if confirm != "y":</w:t>
+      </w:r>
+      <w:r>
+        <w:rPr>
+          <w:rFonts w:ascii="Arial" w:hAnsi="Arial" w:cs="Arial"/>
+          <w:sz w:val="24"/>
+          <w:szCs w:val="24"/>
+          <w:lang w:val="en-US"/>
+        </w:rPr>
+        <w:br/>
+        <w:t xml:space="preserve">                print("</w:t>
+      </w:r>
+      <w:r>
+        <w:rPr>
+          <w:rFonts w:ascii="Arial" w:hAnsi="Arial" w:cs="Arial"/>
+          <w:sz w:val="24"/>
+          <w:szCs w:val="24"/>
+        </w:rPr>
+        <w:t>Изменение</w:t>
+      </w:r>
+      <w:r>
+        <w:rPr>
+          <w:rFonts w:ascii="Arial" w:hAnsi="Arial" w:cs="Arial"/>
+          <w:sz w:val="24"/>
+          <w:szCs w:val="24"/>
+          <w:lang w:val="en-US"/>
+        </w:rPr>
+        <w:t xml:space="preserve"> </w:t>
+      </w:r>
+      <w:r>
+        <w:rPr>
+          <w:rFonts w:ascii="Arial" w:hAnsi="Arial" w:cs="Arial"/>
+          <w:sz w:val="24"/>
+          <w:szCs w:val="24"/>
+        </w:rPr>
+        <w:t>цены</w:t>
+      </w:r>
+      <w:r>
+        <w:rPr>
+          <w:rFonts w:ascii="Arial" w:hAnsi="Arial" w:cs="Arial"/>
+          <w:sz w:val="24"/>
+          <w:szCs w:val="24"/>
+          <w:lang w:val="en-US"/>
+        </w:rPr>
+        <w:t xml:space="preserve"> </w:t>
+      </w:r>
+      <w:r>
+        <w:rPr>
+          <w:rFonts w:ascii="Arial" w:hAnsi="Arial" w:cs="Arial"/>
+          <w:sz w:val="24"/>
+          <w:szCs w:val="24"/>
+        </w:rPr>
+        <w:t>отменено</w:t>
+      </w:r>
+      <w:r>
+        <w:rPr>
+          <w:rFonts w:ascii="Arial" w:hAnsi="Arial" w:cs="Arial"/>
+          <w:sz w:val="24"/>
+          <w:szCs w:val="24"/>
+          <w:lang w:val="en-US"/>
+        </w:rPr>
+        <w:t>")</w:t>
+      </w:r>
+      <w:r>
+        <w:rPr>
+          <w:rFonts w:ascii="Arial" w:hAnsi="Arial" w:cs="Arial"/>
+          <w:sz w:val="24"/>
+          <w:szCs w:val="24"/>
+          <w:lang w:val="en-US"/>
+        </w:rPr>
+        <w:br/>
+        <w:t xml:space="preserve">                return</w:t>
+      </w:r>
+      <w:r>
+        <w:rPr>
+          <w:rFonts w:ascii="Arial" w:hAnsi="Arial" w:cs="Arial"/>
+          <w:sz w:val="24"/>
+          <w:szCs w:val="24"/>
+          <w:lang w:val="en-US"/>
+        </w:rPr>
+        <w:br/>
+      </w:r>
+      <w:r>
+        <w:rPr>
+          <w:rFonts w:ascii="Arial" w:hAnsi="Arial" w:cs="Arial"/>
+          <w:sz w:val="24"/>
+          <w:szCs w:val="24"/>
+          <w:lang w:val="en-US"/>
+        </w:rPr>
+        <w:br/>
+        <w:t xml:space="preserve">        # </w:t>
+      </w:r>
+      <w:r>
+        <w:rPr>
+          <w:rFonts w:ascii="Arial" w:hAnsi="Arial" w:cs="Arial"/>
+          <w:sz w:val="24"/>
+          <w:szCs w:val="24"/>
+        </w:rPr>
+        <w:t>обновляем</w:t>
+      </w:r>
+      <w:r>
+        <w:rPr>
+          <w:rFonts w:ascii="Arial" w:hAnsi="Arial" w:cs="Arial"/>
+          <w:sz w:val="24"/>
+          <w:szCs w:val="24"/>
+          <w:lang w:val="en-US"/>
+        </w:rPr>
+        <w:t xml:space="preserve"> </w:t>
+      </w:r>
+      <w:r>
+        <w:rPr>
+          <w:rFonts w:ascii="Arial" w:hAnsi="Arial" w:cs="Arial"/>
+          <w:sz w:val="24"/>
+          <w:szCs w:val="24"/>
+        </w:rPr>
+        <w:t>цену</w:t>
+      </w:r>
+      <w:r>
+        <w:rPr>
+          <w:rFonts w:ascii="Arial" w:hAnsi="Arial" w:cs="Arial"/>
+          <w:sz w:val="24"/>
+          <w:szCs w:val="24"/>
+          <w:lang w:val="en-US"/>
+        </w:rPr>
+        <w:t xml:space="preserve"> </w:t>
+      </w:r>
+      <w:r>
+        <w:rPr>
+          <w:rFonts w:ascii="Arial" w:hAnsi="Arial" w:cs="Arial"/>
+          <w:sz w:val="24"/>
+          <w:szCs w:val="24"/>
+        </w:rPr>
+        <w:t>как</w:t>
+      </w:r>
+      <w:r>
+        <w:rPr>
+          <w:rFonts w:ascii="Arial" w:hAnsi="Arial" w:cs="Arial"/>
+          <w:sz w:val="24"/>
+          <w:szCs w:val="24"/>
+          <w:lang w:val="en-US"/>
+        </w:rPr>
+        <w:t xml:space="preserve"> </w:t>
+      </w:r>
+      <w:r>
+        <w:rPr>
+          <w:rFonts w:ascii="Arial" w:hAnsi="Arial" w:cs="Arial"/>
+          <w:sz w:val="24"/>
+          <w:szCs w:val="24"/>
+        </w:rPr>
+        <w:t>при</w:t>
+      </w:r>
+      <w:r>
+        <w:rPr>
+          <w:rFonts w:ascii="Arial" w:hAnsi="Arial" w:cs="Arial"/>
+          <w:sz w:val="24"/>
+          <w:szCs w:val="24"/>
+          <w:lang w:val="en-US"/>
+        </w:rPr>
+        <w:t xml:space="preserve"> </w:t>
+      </w:r>
+      <w:r>
+        <w:rPr>
+          <w:rFonts w:ascii="Arial" w:hAnsi="Arial" w:cs="Arial"/>
+          <w:sz w:val="24"/>
+          <w:szCs w:val="24"/>
+        </w:rPr>
+        <w:t>повышении</w:t>
+      </w:r>
+      <w:r>
+        <w:rPr>
+          <w:rFonts w:ascii="Arial" w:hAnsi="Arial" w:cs="Arial"/>
+          <w:sz w:val="24"/>
+          <w:szCs w:val="24"/>
+          <w:lang w:val="en-US"/>
+        </w:rPr>
+        <w:t xml:space="preserve">, </w:t>
+      </w:r>
+      <w:r>
+        <w:rPr>
+          <w:rFonts w:ascii="Arial" w:hAnsi="Arial" w:cs="Arial"/>
+          <w:sz w:val="24"/>
+          <w:szCs w:val="24"/>
+        </w:rPr>
+        <w:t>так</w:t>
+      </w:r>
+      <w:r>
+        <w:rPr>
+          <w:rFonts w:ascii="Arial" w:hAnsi="Arial" w:cs="Arial"/>
+          <w:sz w:val="24"/>
+          <w:szCs w:val="24"/>
+          <w:lang w:val="en-US"/>
+        </w:rPr>
+        <w:t xml:space="preserve"> </w:t>
+      </w:r>
+      <w:r>
+        <w:rPr>
+          <w:rFonts w:ascii="Arial" w:hAnsi="Arial" w:cs="Arial"/>
+          <w:sz w:val="24"/>
+          <w:szCs w:val="24"/>
+        </w:rPr>
+        <w:t>и</w:t>
+      </w:r>
+      <w:r>
+        <w:rPr>
+          <w:rFonts w:ascii="Arial" w:hAnsi="Arial" w:cs="Arial"/>
+          <w:sz w:val="24"/>
+          <w:szCs w:val="24"/>
+          <w:lang w:val="en-US"/>
+        </w:rPr>
+        <w:t xml:space="preserve"> </w:t>
+      </w:r>
+      <w:r>
+        <w:rPr>
+          <w:rFonts w:ascii="Arial" w:hAnsi="Arial" w:cs="Arial"/>
+          <w:sz w:val="24"/>
+          <w:szCs w:val="24"/>
+        </w:rPr>
+        <w:t>при</w:t>
+      </w:r>
+      <w:r>
+        <w:rPr>
+          <w:rFonts w:ascii="Arial" w:hAnsi="Arial" w:cs="Arial"/>
+          <w:sz w:val="24"/>
+          <w:szCs w:val="24"/>
+          <w:lang w:val="en-US"/>
+        </w:rPr>
+        <w:t xml:space="preserve"> </w:t>
+      </w:r>
+      <w:r>
+        <w:rPr>
+          <w:rFonts w:ascii="Arial" w:hAnsi="Arial" w:cs="Arial"/>
+          <w:sz w:val="24"/>
+          <w:szCs w:val="24"/>
+        </w:rPr>
+        <w:t>снижении</w:t>
+      </w:r>
+      <w:r>
+        <w:rPr>
+          <w:rFonts w:ascii="Arial" w:hAnsi="Arial" w:cs="Arial"/>
+          <w:sz w:val="24"/>
+          <w:szCs w:val="24"/>
+          <w:lang w:val="en-US"/>
+        </w:rPr>
+        <w:t xml:space="preserve"> </w:t>
+      </w:r>
+      <w:r>
+        <w:rPr>
+          <w:rFonts w:ascii="Arial" w:hAnsi="Arial" w:cs="Arial"/>
+          <w:sz w:val="24"/>
+          <w:szCs w:val="24"/>
+        </w:rPr>
+        <w:t>после</w:t>
+      </w:r>
+      <w:r>
+        <w:rPr>
+          <w:rFonts w:ascii="Arial" w:hAnsi="Arial" w:cs="Arial"/>
+          <w:sz w:val="24"/>
+          <w:szCs w:val="24"/>
+          <w:lang w:val="en-US"/>
+        </w:rPr>
+        <w:t xml:space="preserve"> </w:t>
+      </w:r>
+      <w:r>
+        <w:rPr>
+          <w:rFonts w:ascii="Arial" w:hAnsi="Arial" w:cs="Arial"/>
+          <w:sz w:val="24"/>
+          <w:szCs w:val="24"/>
+        </w:rPr>
+        <w:t>подтверждения</w:t>
+      </w:r>
+      <w:r>
+        <w:rPr>
+          <w:rFonts w:ascii="Arial" w:hAnsi="Arial" w:cs="Arial"/>
+          <w:sz w:val="24"/>
+          <w:szCs w:val="24"/>
+          <w:lang w:val="en-US"/>
+        </w:rPr>
+        <w:br/>
+        <w:t xml:space="preserve">        </w:t>
+      </w:r>
+      <w:proofErr w:type="spellStart"/>
+      <w:r>
+        <w:rPr>
+          <w:rFonts w:ascii="Arial" w:hAnsi="Arial" w:cs="Arial"/>
+          <w:sz w:val="24"/>
+          <w:szCs w:val="24"/>
+          <w:lang w:val="en-US"/>
+        </w:rPr>
+        <w:t>self.__price</w:t>
+      </w:r>
+      <w:proofErr w:type="spellEnd"/>
+      <w:r>
+        <w:rPr>
+          <w:rFonts w:ascii="Arial" w:hAnsi="Arial" w:cs="Arial"/>
+          <w:sz w:val="24"/>
+          <w:szCs w:val="24"/>
+          <w:lang w:val="en-US"/>
+        </w:rPr>
+        <w:t xml:space="preserve"> = float(</w:t>
+      </w:r>
+      <w:proofErr w:type="spellStart"/>
+      <w:r>
+        <w:rPr>
+          <w:rFonts w:ascii="Arial" w:hAnsi="Arial" w:cs="Arial"/>
+          <w:sz w:val="24"/>
+          <w:szCs w:val="24"/>
+          <w:lang w:val="en-US"/>
+        </w:rPr>
+        <w:t>new_price</w:t>
+      </w:r>
+      <w:proofErr w:type="spellEnd"/>
+      <w:r>
+        <w:rPr>
+          <w:rFonts w:ascii="Arial" w:hAnsi="Arial" w:cs="Arial"/>
+          <w:sz w:val="24"/>
+          <w:szCs w:val="24"/>
+          <w:lang w:val="en-US"/>
+        </w:rPr>
+        <w:t>)</w:t>
+      </w:r>
+      <w:r>
+        <w:rPr>
+          <w:rFonts w:ascii="Arial" w:hAnsi="Arial" w:cs="Arial"/>
+          <w:sz w:val="24"/>
+          <w:szCs w:val="24"/>
+          <w:lang w:val="en-US"/>
+        </w:rPr>
+        <w:br/>
+      </w:r>
+      <w:r>
+        <w:rPr>
+          <w:rFonts w:ascii="Arial" w:hAnsi="Arial" w:cs="Arial"/>
+          <w:sz w:val="24"/>
+          <w:szCs w:val="24"/>
+          <w:lang w:val="en-US"/>
+        </w:rPr>
+        <w:br/>
+        <w:t xml:space="preserve">    def __add__(self, other: Product) -&gt; float:</w:t>
+      </w:r>
+      <w:r>
+        <w:rPr>
+          <w:rFonts w:ascii="Arial" w:hAnsi="Arial" w:cs="Arial"/>
+          <w:sz w:val="24"/>
+          <w:szCs w:val="24"/>
+          <w:lang w:val="en-US"/>
+        </w:rPr>
+        <w:br/>
+        <w:t xml:space="preserve">        if not </w:t>
+      </w:r>
+      <w:proofErr w:type="spellStart"/>
+      <w:r>
+        <w:rPr>
+          <w:rFonts w:ascii="Arial" w:hAnsi="Arial" w:cs="Arial"/>
+          <w:sz w:val="24"/>
+          <w:szCs w:val="24"/>
+          <w:lang w:val="en-US"/>
+        </w:rPr>
+        <w:t>isinstance</w:t>
+      </w:r>
+      <w:proofErr w:type="spellEnd"/>
+      <w:r>
+        <w:rPr>
+          <w:rFonts w:ascii="Arial" w:hAnsi="Arial" w:cs="Arial"/>
+          <w:sz w:val="24"/>
+          <w:szCs w:val="24"/>
+          <w:lang w:val="en-US"/>
+        </w:rPr>
+        <w:t>(other, Product):</w:t>
+      </w:r>
+      <w:r>
+        <w:rPr>
+          <w:rFonts w:ascii="Arial" w:hAnsi="Arial" w:cs="Arial"/>
+          <w:sz w:val="24"/>
+          <w:szCs w:val="24"/>
+          <w:lang w:val="en-US"/>
+        </w:rPr>
+        <w:br/>
+        <w:t xml:space="preserve">            raise </w:t>
+      </w:r>
+      <w:proofErr w:type="spellStart"/>
+      <w:r>
+        <w:rPr>
+          <w:rFonts w:ascii="Arial" w:hAnsi="Arial" w:cs="Arial"/>
+          <w:sz w:val="24"/>
+          <w:szCs w:val="24"/>
+          <w:lang w:val="en-US"/>
+        </w:rPr>
+        <w:t>TypeError</w:t>
+      </w:r>
+      <w:proofErr w:type="spellEnd"/>
+      <w:r>
+        <w:rPr>
+          <w:rFonts w:ascii="Arial" w:hAnsi="Arial" w:cs="Arial"/>
+          <w:sz w:val="24"/>
+          <w:szCs w:val="24"/>
+          <w:lang w:val="en-US"/>
+        </w:rPr>
+        <w:t>("</w:t>
+      </w:r>
+      <w:r>
+        <w:rPr>
+          <w:rFonts w:ascii="Arial" w:hAnsi="Arial" w:cs="Arial"/>
+          <w:sz w:val="24"/>
+          <w:szCs w:val="24"/>
+        </w:rPr>
+        <w:t>Складывать</w:t>
+      </w:r>
+      <w:r>
+        <w:rPr>
+          <w:rFonts w:ascii="Arial" w:hAnsi="Arial" w:cs="Arial"/>
+          <w:sz w:val="24"/>
+          <w:szCs w:val="24"/>
+          <w:lang w:val="en-US"/>
+        </w:rPr>
+        <w:t xml:space="preserve"> </w:t>
+      </w:r>
+      <w:r>
+        <w:rPr>
+          <w:rFonts w:ascii="Arial" w:hAnsi="Arial" w:cs="Arial"/>
+          <w:sz w:val="24"/>
+          <w:szCs w:val="24"/>
+        </w:rPr>
+        <w:t>можно</w:t>
+      </w:r>
+      <w:r>
+        <w:rPr>
+          <w:rFonts w:ascii="Arial" w:hAnsi="Arial" w:cs="Arial"/>
+          <w:sz w:val="24"/>
+          <w:szCs w:val="24"/>
+          <w:lang w:val="en-US"/>
+        </w:rPr>
+        <w:t xml:space="preserve"> </w:t>
+      </w:r>
+      <w:r>
+        <w:rPr>
+          <w:rFonts w:ascii="Arial" w:hAnsi="Arial" w:cs="Arial"/>
+          <w:sz w:val="24"/>
+          <w:szCs w:val="24"/>
+        </w:rPr>
+        <w:t>только</w:t>
+      </w:r>
+      <w:r>
+        <w:rPr>
+          <w:rFonts w:ascii="Arial" w:hAnsi="Arial" w:cs="Arial"/>
+          <w:sz w:val="24"/>
+          <w:szCs w:val="24"/>
+          <w:lang w:val="en-US"/>
+        </w:rPr>
+        <w:t xml:space="preserve"> </w:t>
+      </w:r>
+      <w:r>
+        <w:rPr>
+          <w:rFonts w:ascii="Arial" w:hAnsi="Arial" w:cs="Arial"/>
+          <w:sz w:val="24"/>
+          <w:szCs w:val="24"/>
+        </w:rPr>
+        <w:t>с</w:t>
+      </w:r>
+      <w:r>
+        <w:rPr>
+          <w:rFonts w:ascii="Arial" w:hAnsi="Arial" w:cs="Arial"/>
+          <w:sz w:val="24"/>
+          <w:szCs w:val="24"/>
+          <w:lang w:val="en-US"/>
+        </w:rPr>
+        <w:t xml:space="preserve"> </w:t>
+      </w:r>
+      <w:r>
+        <w:rPr>
+          <w:rFonts w:ascii="Arial" w:hAnsi="Arial" w:cs="Arial"/>
+          <w:sz w:val="24"/>
+          <w:szCs w:val="24"/>
+        </w:rPr>
+        <w:t>другим</w:t>
+      </w:r>
+      <w:r>
+        <w:rPr>
+          <w:rFonts w:ascii="Arial" w:hAnsi="Arial" w:cs="Arial"/>
+          <w:sz w:val="24"/>
+          <w:szCs w:val="24"/>
+          <w:lang w:val="en-US"/>
+        </w:rPr>
+        <w:t xml:space="preserve"> Product")</w:t>
+      </w:r>
+      <w:r>
+        <w:rPr>
+          <w:rFonts w:ascii="Arial" w:hAnsi="Arial" w:cs="Arial"/>
+          <w:sz w:val="24"/>
+          <w:szCs w:val="24"/>
+          <w:lang w:val="en-US"/>
+        </w:rPr>
+        <w:br/>
+        <w:t xml:space="preserve">        return </w:t>
+      </w:r>
+      <w:proofErr w:type="spellStart"/>
+      <w:r>
+        <w:rPr>
+          <w:rFonts w:ascii="Arial" w:hAnsi="Arial" w:cs="Arial"/>
+          <w:sz w:val="24"/>
+          <w:szCs w:val="24"/>
+          <w:lang w:val="en-US"/>
+        </w:rPr>
+        <w:t>self.price</w:t>
+      </w:r>
+      <w:proofErr w:type="spellEnd"/>
+      <w:r>
+        <w:rPr>
+          <w:rFonts w:ascii="Arial" w:hAnsi="Arial" w:cs="Arial"/>
+          <w:sz w:val="24"/>
+          <w:szCs w:val="24"/>
+          <w:lang w:val="en-US"/>
+        </w:rPr>
+        <w:t xml:space="preserve"> * </w:t>
+      </w:r>
+      <w:proofErr w:type="spellStart"/>
+      <w:r>
+        <w:rPr>
+          <w:rFonts w:ascii="Arial" w:hAnsi="Arial" w:cs="Arial"/>
+          <w:sz w:val="24"/>
+          <w:szCs w:val="24"/>
+          <w:lang w:val="en-US"/>
+        </w:rPr>
+        <w:t>self.quantity</w:t>
+      </w:r>
+      <w:proofErr w:type="spellEnd"/>
+      <w:r>
+        <w:rPr>
+          <w:rFonts w:ascii="Arial" w:hAnsi="Arial" w:cs="Arial"/>
+          <w:sz w:val="24"/>
+          <w:szCs w:val="24"/>
+          <w:lang w:val="en-US"/>
+        </w:rPr>
+        <w:t xml:space="preserve"> + </w:t>
+      </w:r>
+      <w:proofErr w:type="spellStart"/>
+      <w:r>
+        <w:rPr>
+          <w:rFonts w:ascii="Arial" w:hAnsi="Arial" w:cs="Arial"/>
+          <w:sz w:val="24"/>
+          <w:szCs w:val="24"/>
+          <w:lang w:val="en-US"/>
+        </w:rPr>
+        <w:t>other.price</w:t>
+      </w:r>
+      <w:proofErr w:type="spellEnd"/>
+      <w:r>
+        <w:rPr>
+          <w:rFonts w:ascii="Arial" w:hAnsi="Arial" w:cs="Arial"/>
+          <w:sz w:val="24"/>
+          <w:szCs w:val="24"/>
+          <w:lang w:val="en-US"/>
+        </w:rPr>
+        <w:t xml:space="preserve"> * </w:t>
+      </w:r>
+      <w:proofErr w:type="spellStart"/>
+      <w:r>
+        <w:rPr>
+          <w:rFonts w:ascii="Arial" w:hAnsi="Arial" w:cs="Arial"/>
+          <w:sz w:val="24"/>
+          <w:szCs w:val="24"/>
+          <w:lang w:val="en-US"/>
+        </w:rPr>
+        <w:t>other.quantity</w:t>
+      </w:r>
+      <w:proofErr w:type="spellEnd"/>
+      <w:r>
+        <w:rPr>
+          <w:rFonts w:ascii="Arial" w:hAnsi="Arial" w:cs="Arial"/>
+          <w:sz w:val="24"/>
+          <w:szCs w:val="24"/>
+          <w:lang w:val="en-US"/>
+        </w:rPr>
+        <w:br/>
+      </w:r>
+      <w:r>
+        <w:rPr>
+          <w:rFonts w:ascii="Arial" w:hAnsi="Arial" w:cs="Arial"/>
+          <w:sz w:val="24"/>
+          <w:szCs w:val="24"/>
+          <w:lang w:val="en-US"/>
+        </w:rPr>
+        <w:br/>
+        <w:t xml:space="preserve">    @classmethod</w:t>
+      </w:r>
+      <w:r>
+        <w:rPr>
+          <w:rFonts w:ascii="Arial" w:hAnsi="Arial" w:cs="Arial"/>
+          <w:sz w:val="24"/>
+          <w:szCs w:val="24"/>
+          <w:lang w:val="en-US"/>
+        </w:rPr>
+        <w:br/>
+        <w:t xml:space="preserve">    def </w:t>
+      </w:r>
+      <w:proofErr w:type="spellStart"/>
+      <w:r>
+        <w:rPr>
+          <w:rFonts w:ascii="Arial" w:hAnsi="Arial" w:cs="Arial"/>
+          <w:sz w:val="24"/>
+          <w:szCs w:val="24"/>
+          <w:lang w:val="en-US"/>
+        </w:rPr>
+        <w:t>new_product</w:t>
+      </w:r>
+      <w:proofErr w:type="spellEnd"/>
+      <w:r>
+        <w:rPr>
+          <w:rFonts w:ascii="Arial" w:hAnsi="Arial" w:cs="Arial"/>
+          <w:sz w:val="24"/>
+          <w:szCs w:val="24"/>
+          <w:lang w:val="en-US"/>
+        </w:rPr>
+        <w:t>(</w:t>
+      </w:r>
+      <w:proofErr w:type="spellStart"/>
+      <w:r>
+        <w:rPr>
+          <w:rFonts w:ascii="Arial" w:hAnsi="Arial" w:cs="Arial"/>
+          <w:sz w:val="24"/>
+          <w:szCs w:val="24"/>
+          <w:lang w:val="en-US"/>
+        </w:rPr>
+        <w:t>cls</w:t>
+      </w:r>
+      <w:proofErr w:type="spellEnd"/>
+      <w:r>
+        <w:rPr>
+          <w:rFonts w:ascii="Arial" w:hAnsi="Arial" w:cs="Arial"/>
+          <w:sz w:val="24"/>
+          <w:szCs w:val="24"/>
+          <w:lang w:val="en-US"/>
+        </w:rPr>
+        <w:t xml:space="preserve">, </w:t>
+      </w:r>
+      <w:proofErr w:type="spellStart"/>
+      <w:r>
+        <w:rPr>
+          <w:rFonts w:ascii="Arial" w:hAnsi="Arial" w:cs="Arial"/>
+          <w:sz w:val="24"/>
+          <w:szCs w:val="24"/>
+          <w:lang w:val="en-US"/>
+        </w:rPr>
+        <w:t>product_data</w:t>
+      </w:r>
+      <w:proofErr w:type="spellEnd"/>
+      <w:r>
+        <w:rPr>
+          <w:rFonts w:ascii="Arial" w:hAnsi="Arial" w:cs="Arial"/>
+          <w:sz w:val="24"/>
+          <w:szCs w:val="24"/>
+          <w:lang w:val="en-US"/>
+        </w:rPr>
+        <w:t xml:space="preserve">: </w:t>
+      </w:r>
+      <w:proofErr w:type="spellStart"/>
+      <w:r>
+        <w:rPr>
+          <w:rFonts w:ascii="Arial" w:hAnsi="Arial" w:cs="Arial"/>
+          <w:sz w:val="24"/>
+          <w:szCs w:val="24"/>
+          <w:lang w:val="en-US"/>
+        </w:rPr>
+        <w:t>Dict</w:t>
+      </w:r>
+      <w:proofErr w:type="spellEnd"/>
+      <w:r>
+        <w:rPr>
+          <w:rFonts w:ascii="Arial" w:hAnsi="Arial" w:cs="Arial"/>
+          <w:sz w:val="24"/>
+          <w:szCs w:val="24"/>
+          <w:lang w:val="en-US"/>
+        </w:rPr>
+        <w:t xml:space="preserve">[str, Any], </w:t>
+      </w:r>
+      <w:proofErr w:type="spellStart"/>
+      <w:r>
+        <w:rPr>
+          <w:rFonts w:ascii="Arial" w:hAnsi="Arial" w:cs="Arial"/>
+          <w:sz w:val="24"/>
+          <w:szCs w:val="24"/>
+          <w:lang w:val="en-US"/>
+        </w:rPr>
+        <w:t>products_list</w:t>
+      </w:r>
+      <w:proofErr w:type="spellEnd"/>
+      <w:r>
+        <w:rPr>
+          <w:rFonts w:ascii="Arial" w:hAnsi="Arial" w:cs="Arial"/>
+          <w:sz w:val="24"/>
+          <w:szCs w:val="24"/>
+          <w:lang w:val="en-US"/>
+        </w:rPr>
+        <w:t>: List[Product]) -&gt; Product:</w:t>
+      </w:r>
+      <w:r>
+        <w:rPr>
+          <w:rFonts w:ascii="Arial" w:hAnsi="Arial" w:cs="Arial"/>
+          <w:sz w:val="24"/>
+          <w:szCs w:val="24"/>
+          <w:lang w:val="en-US"/>
+        </w:rPr>
+        <w:br/>
+        <w:t xml:space="preserve">        name = </w:t>
+      </w:r>
+      <w:proofErr w:type="spellStart"/>
+      <w:r>
+        <w:rPr>
+          <w:rFonts w:ascii="Arial" w:hAnsi="Arial" w:cs="Arial"/>
+          <w:sz w:val="24"/>
+          <w:szCs w:val="24"/>
+          <w:lang w:val="en-US"/>
+        </w:rPr>
+        <w:t>product_data</w:t>
+      </w:r>
+      <w:proofErr w:type="spellEnd"/>
+      <w:r>
+        <w:rPr>
+          <w:rFonts w:ascii="Arial" w:hAnsi="Arial" w:cs="Arial"/>
+          <w:sz w:val="24"/>
+          <w:szCs w:val="24"/>
+          <w:lang w:val="en-US"/>
+        </w:rPr>
+        <w:t>["name"]</w:t>
+      </w:r>
+      <w:r>
+        <w:rPr>
+          <w:rFonts w:ascii="Arial" w:hAnsi="Arial" w:cs="Arial"/>
+          <w:sz w:val="24"/>
+          <w:szCs w:val="24"/>
+          <w:lang w:val="en-US"/>
+        </w:rPr>
+        <w:br/>
+        <w:t xml:space="preserve">        description = </w:t>
+      </w:r>
+      <w:proofErr w:type="spellStart"/>
+      <w:r>
+        <w:rPr>
+          <w:rFonts w:ascii="Arial" w:hAnsi="Arial" w:cs="Arial"/>
+          <w:sz w:val="24"/>
+          <w:szCs w:val="24"/>
+          <w:lang w:val="en-US"/>
+        </w:rPr>
+        <w:t>product_data</w:t>
+      </w:r>
+      <w:proofErr w:type="spellEnd"/>
+      <w:r>
+        <w:rPr>
+          <w:rFonts w:ascii="Arial" w:hAnsi="Arial" w:cs="Arial"/>
+          <w:sz w:val="24"/>
+          <w:szCs w:val="24"/>
+          <w:lang w:val="en-US"/>
+        </w:rPr>
+        <w:t>["description"]</w:t>
+      </w:r>
+      <w:r>
+        <w:rPr>
+          <w:rFonts w:ascii="Arial" w:hAnsi="Arial" w:cs="Arial"/>
+          <w:sz w:val="24"/>
+          <w:szCs w:val="24"/>
+          <w:lang w:val="en-US"/>
+        </w:rPr>
+        <w:br/>
+        <w:t xml:space="preserve">        price = </w:t>
+      </w:r>
+      <w:proofErr w:type="spellStart"/>
+      <w:r>
+        <w:rPr>
+          <w:rFonts w:ascii="Arial" w:hAnsi="Arial" w:cs="Arial"/>
+          <w:sz w:val="24"/>
+          <w:szCs w:val="24"/>
+          <w:lang w:val="en-US"/>
+        </w:rPr>
+        <w:t>product_data</w:t>
+      </w:r>
+      <w:proofErr w:type="spellEnd"/>
+      <w:r>
+        <w:rPr>
+          <w:rFonts w:ascii="Arial" w:hAnsi="Arial" w:cs="Arial"/>
+          <w:sz w:val="24"/>
+          <w:szCs w:val="24"/>
+          <w:lang w:val="en-US"/>
+        </w:rPr>
+        <w:t>["price"]</w:t>
+      </w:r>
+      <w:r>
+        <w:rPr>
+          <w:rFonts w:ascii="Arial" w:hAnsi="Arial" w:cs="Arial"/>
+          <w:sz w:val="24"/>
+          <w:szCs w:val="24"/>
+          <w:lang w:val="en-US"/>
+        </w:rPr>
+        <w:br/>
+        <w:t xml:space="preserve">        quantity = </w:t>
+      </w:r>
+      <w:proofErr w:type="spellStart"/>
+      <w:r>
+        <w:rPr>
+          <w:rFonts w:ascii="Arial" w:hAnsi="Arial" w:cs="Arial"/>
+          <w:sz w:val="24"/>
+          <w:szCs w:val="24"/>
+          <w:lang w:val="en-US"/>
+        </w:rPr>
+        <w:t>product_data</w:t>
+      </w:r>
+      <w:proofErr w:type="spellEnd"/>
+      <w:r>
+        <w:rPr>
+          <w:rFonts w:ascii="Arial" w:hAnsi="Arial" w:cs="Arial"/>
+          <w:sz w:val="24"/>
+          <w:szCs w:val="24"/>
+          <w:lang w:val="en-US"/>
+        </w:rPr>
+        <w:t>["quantity"]</w:t>
+      </w:r>
+      <w:r>
+        <w:rPr>
+          <w:rFonts w:ascii="Arial" w:hAnsi="Arial" w:cs="Arial"/>
+          <w:sz w:val="24"/>
+          <w:szCs w:val="24"/>
+          <w:lang w:val="en-US"/>
+        </w:rPr>
+        <w:br/>
+      </w:r>
+      <w:r>
+        <w:rPr>
+          <w:rFonts w:ascii="Arial" w:hAnsi="Arial" w:cs="Arial"/>
+          <w:sz w:val="24"/>
+          <w:szCs w:val="24"/>
+          <w:lang w:val="en-US"/>
+        </w:rPr>
+        <w:br/>
+        <w:t xml:space="preserve">        for </w:t>
+      </w:r>
+      <w:proofErr w:type="spellStart"/>
+      <w:r>
+        <w:rPr>
+          <w:rFonts w:ascii="Arial" w:hAnsi="Arial" w:cs="Arial"/>
+          <w:sz w:val="24"/>
+          <w:szCs w:val="24"/>
+          <w:lang w:val="en-US"/>
+        </w:rPr>
+        <w:t>existing_product</w:t>
+      </w:r>
+      <w:proofErr w:type="spellEnd"/>
+      <w:r>
+        <w:rPr>
+          <w:rFonts w:ascii="Arial" w:hAnsi="Arial" w:cs="Arial"/>
+          <w:sz w:val="24"/>
+          <w:szCs w:val="24"/>
+          <w:lang w:val="en-US"/>
+        </w:rPr>
+        <w:t xml:space="preserve"> in </w:t>
+      </w:r>
+      <w:proofErr w:type="spellStart"/>
+      <w:r>
+        <w:rPr>
+          <w:rFonts w:ascii="Arial" w:hAnsi="Arial" w:cs="Arial"/>
+          <w:sz w:val="24"/>
+          <w:szCs w:val="24"/>
+          <w:lang w:val="en-US"/>
+        </w:rPr>
+        <w:t>products_list</w:t>
+      </w:r>
+      <w:proofErr w:type="spellEnd"/>
+      <w:r>
+        <w:rPr>
+          <w:rFonts w:ascii="Arial" w:hAnsi="Arial" w:cs="Arial"/>
+          <w:sz w:val="24"/>
+          <w:szCs w:val="24"/>
+          <w:lang w:val="en-US"/>
+        </w:rPr>
+        <w:t>:</w:t>
+      </w:r>
+      <w:r>
+        <w:rPr>
+          <w:rFonts w:ascii="Arial" w:hAnsi="Arial" w:cs="Arial"/>
+          <w:sz w:val="24"/>
+          <w:szCs w:val="24"/>
+          <w:lang w:val="en-US"/>
+        </w:rPr>
+        <w:br/>
+        <w:t xml:space="preserve">            if existing_product.name == name:  # </w:t>
+      </w:r>
+      <w:r>
+        <w:rPr>
+          <w:rFonts w:ascii="Arial" w:hAnsi="Arial" w:cs="Arial"/>
+          <w:sz w:val="24"/>
+          <w:szCs w:val="24"/>
+        </w:rPr>
+        <w:t>можно</w:t>
+      </w:r>
+      <w:r>
+        <w:rPr>
+          <w:rFonts w:ascii="Arial" w:hAnsi="Arial" w:cs="Arial"/>
+          <w:sz w:val="24"/>
+          <w:szCs w:val="24"/>
+          <w:lang w:val="en-US"/>
+        </w:rPr>
+        <w:t xml:space="preserve"> </w:t>
+      </w:r>
+      <w:r>
+        <w:rPr>
+          <w:rFonts w:ascii="Arial" w:hAnsi="Arial" w:cs="Arial"/>
+          <w:sz w:val="24"/>
+          <w:szCs w:val="24"/>
+        </w:rPr>
+        <w:t>добавить</w:t>
+      </w:r>
+      <w:r>
+        <w:rPr>
+          <w:rFonts w:ascii="Arial" w:hAnsi="Arial" w:cs="Arial"/>
+          <w:sz w:val="24"/>
+          <w:szCs w:val="24"/>
+          <w:lang w:val="en-US"/>
+        </w:rPr>
+        <w:t xml:space="preserve"> .lower() </w:t>
+      </w:r>
+      <w:r>
+        <w:rPr>
+          <w:rFonts w:ascii="Arial" w:hAnsi="Arial" w:cs="Arial"/>
+          <w:sz w:val="24"/>
+          <w:szCs w:val="24"/>
+        </w:rPr>
+        <w:t>для</w:t>
+      </w:r>
+      <w:r>
+        <w:rPr>
+          <w:rFonts w:ascii="Arial" w:hAnsi="Arial" w:cs="Arial"/>
+          <w:sz w:val="24"/>
+          <w:szCs w:val="24"/>
+          <w:lang w:val="en-US"/>
+        </w:rPr>
+        <w:t xml:space="preserve"> </w:t>
+      </w:r>
+      <w:r>
+        <w:rPr>
+          <w:rFonts w:ascii="Arial" w:hAnsi="Arial" w:cs="Arial"/>
+          <w:sz w:val="24"/>
+          <w:szCs w:val="24"/>
+        </w:rPr>
+        <w:t>игнорирования</w:t>
+      </w:r>
+      <w:r>
+        <w:rPr>
+          <w:rFonts w:ascii="Arial" w:hAnsi="Arial" w:cs="Arial"/>
+          <w:sz w:val="24"/>
+          <w:szCs w:val="24"/>
+          <w:lang w:val="en-US"/>
+        </w:rPr>
+        <w:t xml:space="preserve"> </w:t>
+      </w:r>
+      <w:r>
+        <w:rPr>
+          <w:rFonts w:ascii="Arial" w:hAnsi="Arial" w:cs="Arial"/>
+          <w:sz w:val="24"/>
+          <w:szCs w:val="24"/>
+        </w:rPr>
+        <w:t>регистра</w:t>
+      </w:r>
+      <w:r>
+        <w:rPr>
+          <w:rFonts w:ascii="Arial" w:hAnsi="Arial" w:cs="Arial"/>
+          <w:sz w:val="24"/>
+          <w:szCs w:val="24"/>
+          <w:lang w:val="en-US"/>
+        </w:rPr>
+        <w:br/>
+        <w:t xml:space="preserve">                </w:t>
+      </w:r>
+      <w:proofErr w:type="spellStart"/>
+      <w:r>
+        <w:rPr>
+          <w:rFonts w:ascii="Arial" w:hAnsi="Arial" w:cs="Arial"/>
+          <w:sz w:val="24"/>
+          <w:szCs w:val="24"/>
+          <w:lang w:val="en-US"/>
+        </w:rPr>
+        <w:t>existing_product.quantity</w:t>
+      </w:r>
+      <w:proofErr w:type="spellEnd"/>
+      <w:r>
+        <w:rPr>
+          <w:rFonts w:ascii="Arial" w:hAnsi="Arial" w:cs="Arial"/>
+          <w:sz w:val="24"/>
+          <w:szCs w:val="24"/>
+          <w:lang w:val="en-US"/>
+        </w:rPr>
+        <w:t xml:space="preserve"> += quantity</w:t>
+      </w:r>
+      <w:r>
+        <w:rPr>
+          <w:rFonts w:ascii="Arial" w:hAnsi="Arial" w:cs="Arial"/>
+          <w:sz w:val="24"/>
+          <w:szCs w:val="24"/>
+          <w:lang w:val="en-US"/>
+        </w:rPr>
+        <w:br/>
+        <w:t xml:space="preserve">                </w:t>
+      </w:r>
+      <w:proofErr w:type="spellStart"/>
+      <w:r>
+        <w:rPr>
+          <w:rFonts w:ascii="Arial" w:hAnsi="Arial" w:cs="Arial"/>
+          <w:sz w:val="24"/>
+          <w:szCs w:val="24"/>
+          <w:lang w:val="en-US"/>
+        </w:rPr>
+        <w:t>existing_product.price</w:t>
+      </w:r>
+      <w:proofErr w:type="spellEnd"/>
+      <w:r>
+        <w:rPr>
+          <w:rFonts w:ascii="Arial" w:hAnsi="Arial" w:cs="Arial"/>
+          <w:sz w:val="24"/>
+          <w:szCs w:val="24"/>
+          <w:lang w:val="en-US"/>
+        </w:rPr>
+        <w:t xml:space="preserve"> = price  # </w:t>
+      </w:r>
+      <w:r>
+        <w:rPr>
+          <w:rFonts w:ascii="Arial" w:hAnsi="Arial" w:cs="Arial"/>
+          <w:sz w:val="24"/>
+          <w:szCs w:val="24"/>
+        </w:rPr>
+        <w:t>сеттер</w:t>
+      </w:r>
+      <w:r>
+        <w:rPr>
+          <w:rFonts w:ascii="Arial" w:hAnsi="Arial" w:cs="Arial"/>
+          <w:sz w:val="24"/>
+          <w:szCs w:val="24"/>
+          <w:lang w:val="en-US"/>
+        </w:rPr>
+        <w:t xml:space="preserve"> </w:t>
+      </w:r>
+      <w:r>
+        <w:rPr>
+          <w:rFonts w:ascii="Arial" w:hAnsi="Arial" w:cs="Arial"/>
+          <w:sz w:val="24"/>
+          <w:szCs w:val="24"/>
+        </w:rPr>
+        <w:t>сам</w:t>
+      </w:r>
+      <w:r>
+        <w:rPr>
+          <w:rFonts w:ascii="Arial" w:hAnsi="Arial" w:cs="Arial"/>
+          <w:sz w:val="24"/>
+          <w:szCs w:val="24"/>
+          <w:lang w:val="en-US"/>
+        </w:rPr>
+        <w:t xml:space="preserve"> </w:t>
+      </w:r>
+      <w:r>
+        <w:rPr>
+          <w:rFonts w:ascii="Arial" w:hAnsi="Arial" w:cs="Arial"/>
+          <w:sz w:val="24"/>
+          <w:szCs w:val="24"/>
+        </w:rPr>
+        <w:t>спросит</w:t>
+      </w:r>
+      <w:r>
+        <w:rPr>
+          <w:rFonts w:ascii="Arial" w:hAnsi="Arial" w:cs="Arial"/>
+          <w:sz w:val="24"/>
+          <w:szCs w:val="24"/>
+          <w:lang w:val="en-US"/>
+        </w:rPr>
+        <w:t xml:space="preserve"> </w:t>
+      </w:r>
+      <w:r>
+        <w:rPr>
+          <w:rFonts w:ascii="Arial" w:hAnsi="Arial" w:cs="Arial"/>
+          <w:sz w:val="24"/>
+          <w:szCs w:val="24"/>
+        </w:rPr>
+        <w:t>или</w:t>
+      </w:r>
+      <w:r>
+        <w:rPr>
+          <w:rFonts w:ascii="Arial" w:hAnsi="Arial" w:cs="Arial"/>
+          <w:sz w:val="24"/>
+          <w:szCs w:val="24"/>
+          <w:lang w:val="en-US"/>
+        </w:rPr>
+        <w:t xml:space="preserve"> </w:t>
+      </w:r>
+      <w:r>
+        <w:rPr>
+          <w:rFonts w:ascii="Arial" w:hAnsi="Arial" w:cs="Arial"/>
+          <w:sz w:val="24"/>
+          <w:szCs w:val="24"/>
+        </w:rPr>
+        <w:t>обновит</w:t>
+      </w:r>
+      <w:r>
+        <w:rPr>
+          <w:rFonts w:ascii="Arial" w:hAnsi="Arial" w:cs="Arial"/>
+          <w:sz w:val="24"/>
+          <w:szCs w:val="24"/>
+          <w:lang w:val="en-US"/>
+        </w:rPr>
+        <w:br/>
+        <w:t xml:space="preserve">                return </w:t>
+      </w:r>
+      <w:proofErr w:type="spellStart"/>
+      <w:r>
+        <w:rPr>
+          <w:rFonts w:ascii="Arial" w:hAnsi="Arial" w:cs="Arial"/>
+          <w:sz w:val="24"/>
+          <w:szCs w:val="24"/>
+          <w:lang w:val="en-US"/>
+        </w:rPr>
+        <w:t>existing_product</w:t>
+      </w:r>
+      <w:proofErr w:type="spellEnd"/>
+      <w:r>
+        <w:rPr>
+          <w:rFonts w:ascii="Arial" w:hAnsi="Arial" w:cs="Arial"/>
+          <w:sz w:val="24"/>
+          <w:szCs w:val="24"/>
+          <w:lang w:val="en-US"/>
+        </w:rPr>
+        <w:br/>
+      </w:r>
+      <w:r>
+        <w:rPr>
+          <w:rFonts w:ascii="Arial" w:hAnsi="Arial" w:cs="Arial"/>
+          <w:sz w:val="24"/>
+          <w:szCs w:val="24"/>
+          <w:lang w:val="en-US"/>
+        </w:rPr>
+        <w:br/>
+        <w:t xml:space="preserve">        </w:t>
+      </w:r>
+      <w:proofErr w:type="spellStart"/>
+      <w:r>
+        <w:rPr>
+          <w:rFonts w:ascii="Arial" w:hAnsi="Arial" w:cs="Arial"/>
+          <w:sz w:val="24"/>
+          <w:szCs w:val="24"/>
+          <w:lang w:val="en-US"/>
+        </w:rPr>
+        <w:t>new_prod</w:t>
+      </w:r>
+      <w:proofErr w:type="spellEnd"/>
+      <w:r>
+        <w:rPr>
+          <w:rFonts w:ascii="Arial" w:hAnsi="Arial" w:cs="Arial"/>
+          <w:sz w:val="24"/>
+          <w:szCs w:val="24"/>
+          <w:lang w:val="en-US"/>
+        </w:rPr>
+        <w:t xml:space="preserve"> = </w:t>
+      </w:r>
+      <w:proofErr w:type="spellStart"/>
+      <w:r>
+        <w:rPr>
+          <w:rFonts w:ascii="Arial" w:hAnsi="Arial" w:cs="Arial"/>
+          <w:sz w:val="24"/>
+          <w:szCs w:val="24"/>
+          <w:lang w:val="en-US"/>
+        </w:rPr>
+        <w:t>cls</w:t>
+      </w:r>
+      <w:proofErr w:type="spellEnd"/>
+      <w:r>
+        <w:rPr>
+          <w:rFonts w:ascii="Arial" w:hAnsi="Arial" w:cs="Arial"/>
+          <w:sz w:val="24"/>
+          <w:szCs w:val="24"/>
+          <w:lang w:val="en-US"/>
+        </w:rPr>
+        <w:t>(name, description, price, quantity)</w:t>
+      </w:r>
+      <w:r>
+        <w:rPr>
+          <w:rFonts w:ascii="Arial" w:hAnsi="Arial" w:cs="Arial"/>
+          <w:sz w:val="24"/>
+          <w:szCs w:val="24"/>
+          <w:lang w:val="en-US"/>
+        </w:rPr>
+        <w:br/>
+        <w:t xml:space="preserve">        </w:t>
+      </w:r>
+      <w:proofErr w:type="spellStart"/>
+      <w:r>
+        <w:rPr>
+          <w:rFonts w:ascii="Arial" w:hAnsi="Arial" w:cs="Arial"/>
+          <w:sz w:val="24"/>
+          <w:szCs w:val="24"/>
+          <w:lang w:val="en-US"/>
+        </w:rPr>
+        <w:t>products_list.append</w:t>
+      </w:r>
+      <w:proofErr w:type="spellEnd"/>
+      <w:r>
+        <w:rPr>
+          <w:rFonts w:ascii="Arial" w:hAnsi="Arial" w:cs="Arial"/>
+          <w:sz w:val="24"/>
+          <w:szCs w:val="24"/>
+          <w:lang w:val="en-US"/>
+        </w:rPr>
+        <w:t>(</w:t>
+      </w:r>
+      <w:proofErr w:type="spellStart"/>
+      <w:r>
+        <w:rPr>
+          <w:rFonts w:ascii="Arial" w:hAnsi="Arial" w:cs="Arial"/>
+          <w:sz w:val="24"/>
+          <w:szCs w:val="24"/>
+          <w:lang w:val="en-US"/>
+        </w:rPr>
+        <w:t>new_prod</w:t>
+      </w:r>
+      <w:proofErr w:type="spellEnd"/>
+      <w:r>
+        <w:rPr>
+          <w:rFonts w:ascii="Arial" w:hAnsi="Arial" w:cs="Arial"/>
+          <w:sz w:val="24"/>
+          <w:szCs w:val="24"/>
+          <w:lang w:val="en-US"/>
+        </w:rPr>
+        <w:t>)</w:t>
+      </w:r>
+      <w:r>
+        <w:rPr>
+          <w:rFonts w:ascii="Arial" w:hAnsi="Arial" w:cs="Arial"/>
+          <w:sz w:val="24"/>
+          <w:szCs w:val="24"/>
+          <w:lang w:val="en-US"/>
+        </w:rPr>
+        <w:br/>
+        <w:t xml:space="preserve">        return </w:t>
+      </w:r>
+      <w:proofErr w:type="spellStart"/>
+      <w:r>
+        <w:rPr>
+          <w:rFonts w:ascii="Arial" w:hAnsi="Arial" w:cs="Arial"/>
+          <w:sz w:val="24"/>
+          <w:szCs w:val="24"/>
+          <w:lang w:val="en-US"/>
+        </w:rPr>
+        <w:t>new_prod</w:t>
+      </w:r>
+      <w:proofErr w:type="spellEnd"/>
+    </w:p>
+    <w:p>
+      <w:pPr>
+        <w:contextualSpacing/>
+        <w:rPr>
+          <w:rFonts w:ascii="Arial" w:hAnsi="Arial" w:cs="Arial"/>
+          <w:sz w:val="24"/>
+          <w:szCs w:val="24"/>
+          <w:lang w:val="en-US"/>
+        </w:rPr>
+      </w:pPr>
+    </w:p>
+    <w:p>
+      <w:pPr>
+        <w:contextualSpacing/>
+        <w:rPr>
+          <w:rFonts w:ascii="Arial" w:hAnsi="Arial" w:cs="Arial"/>
+          <w:sz w:val="24"/>
+          <w:szCs w:val="24"/>
+          <w:lang w:val="en-US"/>
+        </w:rPr>
+      </w:pPr>
+    </w:p>
+    <w:p>
+      <w:pPr>
+        <w:contextualSpacing/>
+        <w:rPr>
+          <w:rFonts w:ascii="Arial" w:hAnsi="Arial" w:cs="Arial"/>
+          <w:sz w:val="24"/>
+          <w:szCs w:val="24"/>
+          <w:lang w:val="en-US"/>
+        </w:rPr>
+      </w:pPr>
+      <w:r>
+        <w:rPr>
+          <w:rFonts w:ascii="Arial" w:hAnsi="Arial" w:cs="Arial"/>
+          <w:sz w:val="24"/>
+          <w:szCs w:val="24"/>
+          <w:lang w:val="en-US"/>
+        </w:rPr>
+        <w:t>class</w:t>
+      </w:r>
+      <w:r>
+        <w:rPr>
+          <w:rFonts w:ascii="Arial" w:hAnsi="Arial" w:cs="Arial"/>
+          <w:sz w:val="24"/>
+          <w:szCs w:val="24"/>
+        </w:rPr>
+        <w:t xml:space="preserve"> </w:t>
+      </w:r>
+      <w:r>
+        <w:rPr>
+          <w:rFonts w:ascii="Arial" w:hAnsi="Arial" w:cs="Arial"/>
+          <w:sz w:val="24"/>
+          <w:szCs w:val="24"/>
+          <w:lang w:val="en-US"/>
+        </w:rPr>
+        <w:t>Category</w:t>
+      </w:r>
+      <w:r>
+        <w:rPr>
+          <w:rFonts w:ascii="Arial" w:hAnsi="Arial" w:cs="Arial"/>
+          <w:sz w:val="24"/>
+          <w:szCs w:val="24"/>
+        </w:rPr>
+        <w:t>:</w:t>
+      </w:r>
+      <w:r>
+        <w:rPr>
+          <w:rFonts w:ascii="Arial" w:hAnsi="Arial" w:cs="Arial"/>
+          <w:sz w:val="24"/>
+          <w:szCs w:val="24"/>
+        </w:rPr>
+        <w:br/>
+        <w:t xml:space="preserve">    </w:t>
+      </w:r>
+      <w:r>
+        <w:rPr>
+          <w:rFonts w:ascii="Arial" w:hAnsi="Arial" w:cs="Arial"/>
+          <w:i/>
+          <w:iCs/>
+          <w:sz w:val="24"/>
+          <w:szCs w:val="24"/>
+        </w:rPr>
+        <w:t>"""Класс, представляющий категорию товаров."""</w:t>
+      </w:r>
+      <w:r>
+        <w:rPr>
+          <w:rFonts w:ascii="Arial" w:hAnsi="Arial" w:cs="Arial"/>
+          <w:i/>
+          <w:iCs/>
+          <w:sz w:val="24"/>
+          <w:szCs w:val="24"/>
+        </w:rPr>
+        <w:br/>
+      </w:r>
+      <w:r>
+        <w:rPr>
+          <w:rFonts w:ascii="Arial" w:hAnsi="Arial" w:cs="Arial"/>
+          <w:i/>
+          <w:iCs/>
+          <w:sz w:val="24"/>
+          <w:szCs w:val="24"/>
+        </w:rPr>
+        <w:br/>
+        <w:t xml:space="preserve">    </w:t>
+      </w:r>
+      <w:proofErr w:type="spellStart"/>
+      <w:r>
+        <w:rPr>
+          <w:rFonts w:ascii="Arial" w:hAnsi="Arial" w:cs="Arial"/>
+          <w:sz w:val="24"/>
+          <w:szCs w:val="24"/>
+          <w:lang w:val="en-US"/>
+        </w:rPr>
+        <w:t>category_count</w:t>
+      </w:r>
+      <w:proofErr w:type="spellEnd"/>
+      <w:r>
+        <w:rPr>
+          <w:rFonts w:ascii="Arial" w:hAnsi="Arial" w:cs="Arial"/>
+          <w:sz w:val="24"/>
+          <w:szCs w:val="24"/>
+          <w:lang w:val="en-US"/>
+        </w:rPr>
+        <w:t>: int = 0</w:t>
+      </w:r>
+      <w:r>
+        <w:rPr>
+          <w:rFonts w:ascii="Arial" w:hAnsi="Arial" w:cs="Arial"/>
+          <w:sz w:val="24"/>
+          <w:szCs w:val="24"/>
+          <w:lang w:val="en-US"/>
+        </w:rPr>
+        <w:br/>
+        <w:t xml:space="preserve">    </w:t>
+      </w:r>
+      <w:proofErr w:type="spellStart"/>
+      <w:r>
+        <w:rPr>
+          <w:rFonts w:ascii="Arial" w:hAnsi="Arial" w:cs="Arial"/>
+          <w:sz w:val="24"/>
+          <w:szCs w:val="24"/>
+          <w:lang w:val="en-US"/>
+        </w:rPr>
+        <w:t>product_count</w:t>
+      </w:r>
+      <w:proofErr w:type="spellEnd"/>
+      <w:r>
+        <w:rPr>
+          <w:rFonts w:ascii="Arial" w:hAnsi="Arial" w:cs="Arial"/>
+          <w:sz w:val="24"/>
+          <w:szCs w:val="24"/>
+          <w:lang w:val="en-US"/>
+        </w:rPr>
+        <w:t xml:space="preserve">: int = 0  # </w:t>
+      </w:r>
+      <w:r>
+        <w:rPr>
+          <w:rFonts w:ascii="Arial" w:hAnsi="Arial" w:cs="Arial"/>
+          <w:sz w:val="24"/>
+          <w:szCs w:val="24"/>
+        </w:rPr>
+        <w:t>общий</w:t>
+      </w:r>
+      <w:r>
+        <w:rPr>
+          <w:rFonts w:ascii="Arial" w:hAnsi="Arial" w:cs="Arial"/>
+          <w:sz w:val="24"/>
+          <w:szCs w:val="24"/>
+          <w:lang w:val="en-US"/>
+        </w:rPr>
+        <w:t xml:space="preserve"> </w:t>
+      </w:r>
+      <w:r>
+        <w:rPr>
+          <w:rFonts w:ascii="Arial" w:hAnsi="Arial" w:cs="Arial"/>
+          <w:sz w:val="24"/>
+          <w:szCs w:val="24"/>
+        </w:rPr>
+        <w:t>счетчик</w:t>
+      </w:r>
+      <w:r>
+        <w:rPr>
+          <w:rFonts w:ascii="Arial" w:hAnsi="Arial" w:cs="Arial"/>
+          <w:sz w:val="24"/>
+          <w:szCs w:val="24"/>
+          <w:lang w:val="en-US"/>
+        </w:rPr>
+        <w:t xml:space="preserve"> </w:t>
+      </w:r>
+      <w:r>
+        <w:rPr>
+          <w:rFonts w:ascii="Arial" w:hAnsi="Arial" w:cs="Arial"/>
+          <w:sz w:val="24"/>
+          <w:szCs w:val="24"/>
+        </w:rPr>
+        <w:t>всех</w:t>
+      </w:r>
+      <w:r>
+        <w:rPr>
+          <w:rFonts w:ascii="Arial" w:hAnsi="Arial" w:cs="Arial"/>
+          <w:sz w:val="24"/>
+          <w:szCs w:val="24"/>
+          <w:lang w:val="en-US"/>
+        </w:rPr>
+        <w:t xml:space="preserve"> </w:t>
+      </w:r>
+      <w:r>
+        <w:rPr>
+          <w:rFonts w:ascii="Arial" w:hAnsi="Arial" w:cs="Arial"/>
+          <w:sz w:val="24"/>
+          <w:szCs w:val="24"/>
+        </w:rPr>
+        <w:t>продуктов</w:t>
+      </w:r>
+      <w:r>
+        <w:rPr>
+          <w:rFonts w:ascii="Arial" w:hAnsi="Arial" w:cs="Arial"/>
+          <w:sz w:val="24"/>
+          <w:szCs w:val="24"/>
+          <w:lang w:val="en-US"/>
+        </w:rPr>
+        <w:t xml:space="preserve"> </w:t>
+      </w:r>
+      <w:r>
+        <w:rPr>
+          <w:rFonts w:ascii="Arial" w:hAnsi="Arial" w:cs="Arial"/>
+          <w:sz w:val="24"/>
+          <w:szCs w:val="24"/>
+        </w:rPr>
+        <w:t>всех</w:t>
+      </w:r>
+      <w:r>
+        <w:rPr>
+          <w:rFonts w:ascii="Arial" w:hAnsi="Arial" w:cs="Arial"/>
+          <w:sz w:val="24"/>
+          <w:szCs w:val="24"/>
+          <w:lang w:val="en-US"/>
+        </w:rPr>
+        <w:t xml:space="preserve"> </w:t>
+      </w:r>
+      <w:r>
+        <w:rPr>
+          <w:rFonts w:ascii="Arial" w:hAnsi="Arial" w:cs="Arial"/>
+          <w:sz w:val="24"/>
+          <w:szCs w:val="24"/>
+        </w:rPr>
+        <w:t>категорий</w:t>
+      </w:r>
+      <w:r>
+        <w:rPr>
+          <w:rFonts w:ascii="Arial" w:hAnsi="Arial" w:cs="Arial"/>
+          <w:sz w:val="24"/>
+          <w:szCs w:val="24"/>
+          <w:lang w:val="en-US"/>
+        </w:rPr>
+        <w:br/>
+      </w:r>
+      <w:r>
+        <w:rPr>
+          <w:rFonts w:ascii="Arial" w:hAnsi="Arial" w:cs="Arial"/>
+          <w:sz w:val="24"/>
+          <w:szCs w:val="24"/>
+          <w:lang w:val="en-US"/>
+        </w:rPr>
+        <w:lastRenderedPageBreak/>
+        <w:br/>
+        <w:t xml:space="preserve">    def __</w:t>
+      </w:r>
+      <w:proofErr w:type="spellStart"/>
+      <w:r>
+        <w:rPr>
+          <w:rFonts w:ascii="Arial" w:hAnsi="Arial" w:cs="Arial"/>
+          <w:sz w:val="24"/>
+          <w:szCs w:val="24"/>
+          <w:lang w:val="en-US"/>
+        </w:rPr>
+        <w:t>init</w:t>
+      </w:r>
+      <w:proofErr w:type="spellEnd"/>
+      <w:r>
+        <w:rPr>
+          <w:rFonts w:ascii="Arial" w:hAnsi="Arial" w:cs="Arial"/>
+          <w:sz w:val="24"/>
+          <w:szCs w:val="24"/>
+          <w:lang w:val="en-US"/>
+        </w:rPr>
+        <w:t>__(self, name: str, description: str, products: List[Product]):</w:t>
+      </w:r>
+      <w:r>
+        <w:rPr>
+          <w:rFonts w:ascii="Arial" w:hAnsi="Arial" w:cs="Arial"/>
+          <w:sz w:val="24"/>
+          <w:szCs w:val="24"/>
+          <w:lang w:val="en-US"/>
+        </w:rPr>
+        <w:br/>
+        <w:t xml:space="preserve">        # </w:t>
+      </w:r>
+      <w:r>
+        <w:rPr>
+          <w:rFonts w:ascii="Arial" w:hAnsi="Arial" w:cs="Arial"/>
+          <w:sz w:val="24"/>
+          <w:szCs w:val="24"/>
+        </w:rPr>
+        <w:t>Проверка</w:t>
+      </w:r>
+      <w:r>
+        <w:rPr>
+          <w:rFonts w:ascii="Arial" w:hAnsi="Arial" w:cs="Arial"/>
+          <w:sz w:val="24"/>
+          <w:szCs w:val="24"/>
+          <w:lang w:val="en-US"/>
+        </w:rPr>
+        <w:t xml:space="preserve"> </w:t>
+      </w:r>
+      <w:r>
+        <w:rPr>
+          <w:rFonts w:ascii="Arial" w:hAnsi="Arial" w:cs="Arial"/>
+          <w:sz w:val="24"/>
+          <w:szCs w:val="24"/>
+        </w:rPr>
+        <w:t>типов</w:t>
+      </w:r>
+      <w:r>
+        <w:rPr>
+          <w:rFonts w:ascii="Arial" w:hAnsi="Arial" w:cs="Arial"/>
+          <w:sz w:val="24"/>
+          <w:szCs w:val="24"/>
+          <w:lang w:val="en-US"/>
+        </w:rPr>
+        <w:br/>
+        <w:t xml:space="preserve">        if not </w:t>
+      </w:r>
+      <w:proofErr w:type="spellStart"/>
+      <w:r>
+        <w:rPr>
+          <w:rFonts w:ascii="Arial" w:hAnsi="Arial" w:cs="Arial"/>
+          <w:sz w:val="24"/>
+          <w:szCs w:val="24"/>
+          <w:lang w:val="en-US"/>
+        </w:rPr>
+        <w:t>isinstance</w:t>
+      </w:r>
+      <w:proofErr w:type="spellEnd"/>
+      <w:r>
+        <w:rPr>
+          <w:rFonts w:ascii="Arial" w:hAnsi="Arial" w:cs="Arial"/>
+          <w:sz w:val="24"/>
+          <w:szCs w:val="24"/>
+          <w:lang w:val="en-US"/>
+        </w:rPr>
+        <w:t>(name, str):</w:t>
+      </w:r>
+      <w:r>
+        <w:rPr>
+          <w:rFonts w:ascii="Arial" w:hAnsi="Arial" w:cs="Arial"/>
+          <w:sz w:val="24"/>
+          <w:szCs w:val="24"/>
+          <w:lang w:val="en-US"/>
+        </w:rPr>
+        <w:br/>
+        <w:t xml:space="preserve">            raise </w:t>
+      </w:r>
+      <w:proofErr w:type="spellStart"/>
+      <w:r>
+        <w:rPr>
+          <w:rFonts w:ascii="Arial" w:hAnsi="Arial" w:cs="Arial"/>
+          <w:sz w:val="24"/>
+          <w:szCs w:val="24"/>
+          <w:lang w:val="en-US"/>
+        </w:rPr>
+        <w:t>TypeError</w:t>
+      </w:r>
+      <w:proofErr w:type="spellEnd"/>
+      <w:r>
+        <w:rPr>
+          <w:rFonts w:ascii="Arial" w:hAnsi="Arial" w:cs="Arial"/>
+          <w:sz w:val="24"/>
+          <w:szCs w:val="24"/>
+          <w:lang w:val="en-US"/>
+        </w:rPr>
+        <w:t xml:space="preserve">("name </w:t>
+      </w:r>
+      <w:r>
+        <w:rPr>
+          <w:rFonts w:ascii="Arial" w:hAnsi="Arial" w:cs="Arial"/>
+          <w:sz w:val="24"/>
+          <w:szCs w:val="24"/>
+        </w:rPr>
+        <w:t>должен</w:t>
+      </w:r>
+      <w:r>
+        <w:rPr>
+          <w:rFonts w:ascii="Arial" w:hAnsi="Arial" w:cs="Arial"/>
+          <w:sz w:val="24"/>
+          <w:szCs w:val="24"/>
+          <w:lang w:val="en-US"/>
+        </w:rPr>
+        <w:t xml:space="preserve"> </w:t>
+      </w:r>
+      <w:r>
+        <w:rPr>
+          <w:rFonts w:ascii="Arial" w:hAnsi="Arial" w:cs="Arial"/>
+          <w:sz w:val="24"/>
+          <w:szCs w:val="24"/>
+        </w:rPr>
+        <w:t>быть</w:t>
+      </w:r>
+      <w:r>
+        <w:rPr>
+          <w:rFonts w:ascii="Arial" w:hAnsi="Arial" w:cs="Arial"/>
+          <w:sz w:val="24"/>
+          <w:szCs w:val="24"/>
+          <w:lang w:val="en-US"/>
+        </w:rPr>
+        <w:t xml:space="preserve"> </w:t>
+      </w:r>
+      <w:r>
+        <w:rPr>
+          <w:rFonts w:ascii="Arial" w:hAnsi="Arial" w:cs="Arial"/>
+          <w:sz w:val="24"/>
+          <w:szCs w:val="24"/>
+        </w:rPr>
+        <w:t>строкой</w:t>
+      </w:r>
+      <w:r>
+        <w:rPr>
+          <w:rFonts w:ascii="Arial" w:hAnsi="Arial" w:cs="Arial"/>
+          <w:sz w:val="24"/>
+          <w:szCs w:val="24"/>
+          <w:lang w:val="en-US"/>
+        </w:rPr>
+        <w:t>")</w:t>
+      </w:r>
+      <w:r>
+        <w:rPr>
+          <w:rFonts w:ascii="Arial" w:hAnsi="Arial" w:cs="Arial"/>
+          <w:sz w:val="24"/>
+          <w:szCs w:val="24"/>
+          <w:lang w:val="en-US"/>
+        </w:rPr>
+        <w:br/>
+        <w:t xml:space="preserve">        if not </w:t>
+      </w:r>
+      <w:proofErr w:type="spellStart"/>
+      <w:r>
+        <w:rPr>
+          <w:rFonts w:ascii="Arial" w:hAnsi="Arial" w:cs="Arial"/>
+          <w:sz w:val="24"/>
+          <w:szCs w:val="24"/>
+          <w:lang w:val="en-US"/>
+        </w:rPr>
+        <w:t>isinstance</w:t>
+      </w:r>
+      <w:proofErr w:type="spellEnd"/>
+      <w:r>
+        <w:rPr>
+          <w:rFonts w:ascii="Arial" w:hAnsi="Arial" w:cs="Arial"/>
+          <w:sz w:val="24"/>
+          <w:szCs w:val="24"/>
+          <w:lang w:val="en-US"/>
+        </w:rPr>
+        <w:t>(description, str):</w:t>
+      </w:r>
+      <w:r>
+        <w:rPr>
+          <w:rFonts w:ascii="Arial" w:hAnsi="Arial" w:cs="Arial"/>
+          <w:sz w:val="24"/>
+          <w:szCs w:val="24"/>
+          <w:lang w:val="en-US"/>
+        </w:rPr>
+        <w:br/>
+        <w:t xml:space="preserve">            raise </w:t>
+      </w:r>
+      <w:proofErr w:type="spellStart"/>
+      <w:r>
+        <w:rPr>
+          <w:rFonts w:ascii="Arial" w:hAnsi="Arial" w:cs="Arial"/>
+          <w:sz w:val="24"/>
+          <w:szCs w:val="24"/>
+          <w:lang w:val="en-US"/>
+        </w:rPr>
+        <w:t>TypeError</w:t>
+      </w:r>
+      <w:proofErr w:type="spellEnd"/>
+      <w:r>
+        <w:rPr>
+          <w:rFonts w:ascii="Arial" w:hAnsi="Arial" w:cs="Arial"/>
+          <w:sz w:val="24"/>
+          <w:szCs w:val="24"/>
+          <w:lang w:val="en-US"/>
+        </w:rPr>
+        <w:t xml:space="preserve">("description </w:t>
+      </w:r>
+      <w:r>
+        <w:rPr>
+          <w:rFonts w:ascii="Arial" w:hAnsi="Arial" w:cs="Arial"/>
+          <w:sz w:val="24"/>
+          <w:szCs w:val="24"/>
+        </w:rPr>
+        <w:t>должен</w:t>
+      </w:r>
+      <w:r>
+        <w:rPr>
+          <w:rFonts w:ascii="Arial" w:hAnsi="Arial" w:cs="Arial"/>
+          <w:sz w:val="24"/>
+          <w:szCs w:val="24"/>
+          <w:lang w:val="en-US"/>
+        </w:rPr>
+        <w:t xml:space="preserve"> </w:t>
+      </w:r>
+      <w:r>
+        <w:rPr>
+          <w:rFonts w:ascii="Arial" w:hAnsi="Arial" w:cs="Arial"/>
+          <w:sz w:val="24"/>
+          <w:szCs w:val="24"/>
+        </w:rPr>
+        <w:t>быть</w:t>
+      </w:r>
+      <w:r>
+        <w:rPr>
+          <w:rFonts w:ascii="Arial" w:hAnsi="Arial" w:cs="Arial"/>
+          <w:sz w:val="24"/>
+          <w:szCs w:val="24"/>
+          <w:lang w:val="en-US"/>
+        </w:rPr>
+        <w:t xml:space="preserve"> </w:t>
+      </w:r>
+      <w:r>
+        <w:rPr>
+          <w:rFonts w:ascii="Arial" w:hAnsi="Arial" w:cs="Arial"/>
+          <w:sz w:val="24"/>
+          <w:szCs w:val="24"/>
+        </w:rPr>
+        <w:t>строкой</w:t>
+      </w:r>
+      <w:r>
+        <w:rPr>
+          <w:rFonts w:ascii="Arial" w:hAnsi="Arial" w:cs="Arial"/>
+          <w:sz w:val="24"/>
+          <w:szCs w:val="24"/>
+          <w:lang w:val="en-US"/>
+        </w:rPr>
+        <w:t>")</w:t>
+      </w:r>
+      <w:r>
+        <w:rPr>
+          <w:rFonts w:ascii="Arial" w:hAnsi="Arial" w:cs="Arial"/>
+          <w:sz w:val="24"/>
+          <w:szCs w:val="24"/>
+          <w:lang w:val="en-US"/>
+        </w:rPr>
+        <w:br/>
+        <w:t xml:space="preserve">        if not </w:t>
+      </w:r>
+      <w:proofErr w:type="spellStart"/>
+      <w:r>
+        <w:rPr>
+          <w:rFonts w:ascii="Arial" w:hAnsi="Arial" w:cs="Arial"/>
+          <w:sz w:val="24"/>
+          <w:szCs w:val="24"/>
+          <w:lang w:val="en-US"/>
+        </w:rPr>
+        <w:t>isinstance</w:t>
+      </w:r>
+      <w:proofErr w:type="spellEnd"/>
+      <w:r>
+        <w:rPr>
+          <w:rFonts w:ascii="Arial" w:hAnsi="Arial" w:cs="Arial"/>
+          <w:sz w:val="24"/>
+          <w:szCs w:val="24"/>
+          <w:lang w:val="en-US"/>
+        </w:rPr>
+        <w:t>(products, list):</w:t>
+      </w:r>
+      <w:r>
+        <w:rPr>
+          <w:rFonts w:ascii="Arial" w:hAnsi="Arial" w:cs="Arial"/>
+          <w:sz w:val="24"/>
+          <w:szCs w:val="24"/>
+          <w:lang w:val="en-US"/>
+        </w:rPr>
+        <w:br/>
+        <w:t xml:space="preserve">            raise </w:t>
+      </w:r>
+      <w:proofErr w:type="spellStart"/>
+      <w:r>
+        <w:rPr>
+          <w:rFonts w:ascii="Arial" w:hAnsi="Arial" w:cs="Arial"/>
+          <w:sz w:val="24"/>
+          <w:szCs w:val="24"/>
+          <w:lang w:val="en-US"/>
+        </w:rPr>
+        <w:t>TypeError</w:t>
+      </w:r>
+      <w:proofErr w:type="spellEnd"/>
+      <w:r>
+        <w:rPr>
+          <w:rFonts w:ascii="Arial" w:hAnsi="Arial" w:cs="Arial"/>
+          <w:sz w:val="24"/>
+          <w:szCs w:val="24"/>
+          <w:lang w:val="en-US"/>
+        </w:rPr>
+        <w:t xml:space="preserve">("products </w:t>
+      </w:r>
+      <w:r>
+        <w:rPr>
+          <w:rFonts w:ascii="Arial" w:hAnsi="Arial" w:cs="Arial"/>
+          <w:sz w:val="24"/>
+          <w:szCs w:val="24"/>
+        </w:rPr>
+        <w:t>должен</w:t>
+      </w:r>
+      <w:r>
+        <w:rPr>
+          <w:rFonts w:ascii="Arial" w:hAnsi="Arial" w:cs="Arial"/>
+          <w:sz w:val="24"/>
+          <w:szCs w:val="24"/>
+          <w:lang w:val="en-US"/>
+        </w:rPr>
+        <w:t xml:space="preserve"> </w:t>
+      </w:r>
+      <w:r>
+        <w:rPr>
+          <w:rFonts w:ascii="Arial" w:hAnsi="Arial" w:cs="Arial"/>
+          <w:sz w:val="24"/>
+          <w:szCs w:val="24"/>
+        </w:rPr>
+        <w:t>быть</w:t>
+      </w:r>
+      <w:r>
+        <w:rPr>
+          <w:rFonts w:ascii="Arial" w:hAnsi="Arial" w:cs="Arial"/>
+          <w:sz w:val="24"/>
+          <w:szCs w:val="24"/>
+          <w:lang w:val="en-US"/>
+        </w:rPr>
+        <w:t xml:space="preserve"> </w:t>
+      </w:r>
+      <w:r>
+        <w:rPr>
+          <w:rFonts w:ascii="Arial" w:hAnsi="Arial" w:cs="Arial"/>
+          <w:sz w:val="24"/>
+          <w:szCs w:val="24"/>
+        </w:rPr>
+        <w:t>списком</w:t>
+      </w:r>
+      <w:r>
+        <w:rPr>
+          <w:rFonts w:ascii="Arial" w:hAnsi="Arial" w:cs="Arial"/>
+          <w:sz w:val="24"/>
+          <w:szCs w:val="24"/>
+          <w:lang w:val="en-US"/>
+        </w:rPr>
+        <w:t>")</w:t>
+      </w:r>
+      <w:r>
+        <w:rPr>
+          <w:rFonts w:ascii="Arial" w:hAnsi="Arial" w:cs="Arial"/>
+          <w:sz w:val="24"/>
+          <w:szCs w:val="24"/>
+          <w:lang w:val="en-US"/>
+        </w:rPr>
+        <w:br/>
+        <w:t xml:space="preserve">        if not all(</w:t>
+      </w:r>
+      <w:proofErr w:type="spellStart"/>
+      <w:r>
+        <w:rPr>
+          <w:rFonts w:ascii="Arial" w:hAnsi="Arial" w:cs="Arial"/>
+          <w:sz w:val="24"/>
+          <w:szCs w:val="24"/>
+          <w:lang w:val="en-US"/>
+        </w:rPr>
+        <w:t>isinstance</w:t>
+      </w:r>
+      <w:proofErr w:type="spellEnd"/>
+      <w:r>
+        <w:rPr>
+          <w:rFonts w:ascii="Arial" w:hAnsi="Arial" w:cs="Arial"/>
+          <w:sz w:val="24"/>
+          <w:szCs w:val="24"/>
+          <w:lang w:val="en-US"/>
+        </w:rPr>
+        <w:t>(p, Product) for p in products):</w:t>
+      </w:r>
+      <w:r>
+        <w:rPr>
+          <w:rFonts w:ascii="Arial" w:hAnsi="Arial" w:cs="Arial"/>
+          <w:sz w:val="24"/>
+          <w:szCs w:val="24"/>
+          <w:lang w:val="en-US"/>
+        </w:rPr>
+        <w:br/>
+        <w:t xml:space="preserve">            raise </w:t>
+      </w:r>
+      <w:proofErr w:type="spellStart"/>
+      <w:r>
+        <w:rPr>
+          <w:rFonts w:ascii="Arial" w:hAnsi="Arial" w:cs="Arial"/>
+          <w:sz w:val="24"/>
+          <w:szCs w:val="24"/>
+          <w:lang w:val="en-US"/>
+        </w:rPr>
+        <w:t>TypeError</w:t>
+      </w:r>
+      <w:proofErr w:type="spellEnd"/>
+      <w:r>
+        <w:rPr>
+          <w:rFonts w:ascii="Arial" w:hAnsi="Arial" w:cs="Arial"/>
+          <w:sz w:val="24"/>
+          <w:szCs w:val="24"/>
+          <w:lang w:val="en-US"/>
+        </w:rPr>
+        <w:t>("</w:t>
+      </w:r>
+      <w:r>
+        <w:rPr>
+          <w:rFonts w:ascii="Arial" w:hAnsi="Arial" w:cs="Arial"/>
+          <w:sz w:val="24"/>
+          <w:szCs w:val="24"/>
+        </w:rPr>
+        <w:t>в</w:t>
+      </w:r>
+      <w:r>
+        <w:rPr>
+          <w:rFonts w:ascii="Arial" w:hAnsi="Arial" w:cs="Arial"/>
+          <w:sz w:val="24"/>
+          <w:szCs w:val="24"/>
+          <w:lang w:val="en-US"/>
+        </w:rPr>
+        <w:t xml:space="preserve"> products </w:t>
+      </w:r>
+      <w:r>
+        <w:rPr>
+          <w:rFonts w:ascii="Arial" w:hAnsi="Arial" w:cs="Arial"/>
+          <w:sz w:val="24"/>
+          <w:szCs w:val="24"/>
+        </w:rPr>
+        <w:t>должны</w:t>
+      </w:r>
+      <w:r>
+        <w:rPr>
+          <w:rFonts w:ascii="Arial" w:hAnsi="Arial" w:cs="Arial"/>
+          <w:sz w:val="24"/>
+          <w:szCs w:val="24"/>
+          <w:lang w:val="en-US"/>
+        </w:rPr>
+        <w:t xml:space="preserve"> </w:t>
+      </w:r>
+      <w:r>
+        <w:rPr>
+          <w:rFonts w:ascii="Arial" w:hAnsi="Arial" w:cs="Arial"/>
+          <w:sz w:val="24"/>
+          <w:szCs w:val="24"/>
+        </w:rPr>
+        <w:t>быть</w:t>
+      </w:r>
+      <w:r>
+        <w:rPr>
+          <w:rFonts w:ascii="Arial" w:hAnsi="Arial" w:cs="Arial"/>
+          <w:sz w:val="24"/>
+          <w:szCs w:val="24"/>
+          <w:lang w:val="en-US"/>
+        </w:rPr>
+        <w:t xml:space="preserve"> </w:t>
+      </w:r>
+      <w:r>
+        <w:rPr>
+          <w:rFonts w:ascii="Arial" w:hAnsi="Arial" w:cs="Arial"/>
+          <w:sz w:val="24"/>
+          <w:szCs w:val="24"/>
+        </w:rPr>
+        <w:t>только</w:t>
+      </w:r>
+      <w:r>
+        <w:rPr>
+          <w:rFonts w:ascii="Arial" w:hAnsi="Arial" w:cs="Arial"/>
+          <w:sz w:val="24"/>
+          <w:szCs w:val="24"/>
+          <w:lang w:val="en-US"/>
+        </w:rPr>
+        <w:t xml:space="preserve"> </w:t>
+      </w:r>
+      <w:r>
+        <w:rPr>
+          <w:rFonts w:ascii="Arial" w:hAnsi="Arial" w:cs="Arial"/>
+          <w:sz w:val="24"/>
+          <w:szCs w:val="24"/>
+        </w:rPr>
+        <w:t>объекты</w:t>
+      </w:r>
+      <w:r>
+        <w:rPr>
+          <w:rFonts w:ascii="Arial" w:hAnsi="Arial" w:cs="Arial"/>
+          <w:sz w:val="24"/>
+          <w:szCs w:val="24"/>
+          <w:lang w:val="en-US"/>
+        </w:rPr>
+        <w:t xml:space="preserve"> </w:t>
+      </w:r>
+      <w:r>
+        <w:rPr>
+          <w:rFonts w:ascii="Arial" w:hAnsi="Arial" w:cs="Arial"/>
+          <w:sz w:val="24"/>
+          <w:szCs w:val="24"/>
+        </w:rPr>
+        <w:t>класса</w:t>
+      </w:r>
+      <w:r>
+        <w:rPr>
+          <w:rFonts w:ascii="Arial" w:hAnsi="Arial" w:cs="Arial"/>
+          <w:sz w:val="24"/>
+          <w:szCs w:val="24"/>
+          <w:lang w:val="en-US"/>
+        </w:rPr>
+        <w:t xml:space="preserve"> Product")</w:t>
+      </w:r>
+      <w:r>
+        <w:rPr>
+          <w:rFonts w:ascii="Arial" w:hAnsi="Arial" w:cs="Arial"/>
+          <w:sz w:val="24"/>
+          <w:szCs w:val="24"/>
+          <w:lang w:val="en-US"/>
+        </w:rPr>
+        <w:br/>
+      </w:r>
+      <w:r>
+        <w:rPr>
+          <w:rFonts w:ascii="Arial" w:hAnsi="Arial" w:cs="Arial"/>
+          <w:sz w:val="24"/>
+          <w:szCs w:val="24"/>
+          <w:lang w:val="en-US"/>
+        </w:rPr>
+        <w:br/>
+        <w:t xml:space="preserve">        self.name: str = name</w:t>
+      </w:r>
+      <w:r>
+        <w:rPr>
+          <w:rFonts w:ascii="Arial" w:hAnsi="Arial" w:cs="Arial"/>
+          <w:sz w:val="24"/>
+          <w:szCs w:val="24"/>
+          <w:lang w:val="en-US"/>
+        </w:rPr>
+        <w:br/>
+        <w:t xml:space="preserve">        </w:t>
+      </w:r>
+      <w:proofErr w:type="spellStart"/>
+      <w:r>
+        <w:rPr>
+          <w:rFonts w:ascii="Arial" w:hAnsi="Arial" w:cs="Arial"/>
+          <w:sz w:val="24"/>
+          <w:szCs w:val="24"/>
+          <w:lang w:val="en-US"/>
+        </w:rPr>
+        <w:t>self.description</w:t>
+      </w:r>
+      <w:proofErr w:type="spellEnd"/>
+      <w:r>
+        <w:rPr>
+          <w:rFonts w:ascii="Arial" w:hAnsi="Arial" w:cs="Arial"/>
+          <w:sz w:val="24"/>
+          <w:szCs w:val="24"/>
+          <w:lang w:val="en-US"/>
+        </w:rPr>
+        <w:t>: str = description</w:t>
+      </w:r>
+      <w:r>
+        <w:rPr>
+          <w:rFonts w:ascii="Arial" w:hAnsi="Arial" w:cs="Arial"/>
+          <w:sz w:val="24"/>
+          <w:szCs w:val="24"/>
+          <w:lang w:val="en-US"/>
+        </w:rPr>
+        <w:br/>
+        <w:t xml:space="preserve">        </w:t>
+      </w:r>
+      <w:proofErr w:type="spellStart"/>
+      <w:r>
+        <w:rPr>
+          <w:rFonts w:ascii="Arial" w:hAnsi="Arial" w:cs="Arial"/>
+          <w:sz w:val="24"/>
+          <w:szCs w:val="24"/>
+          <w:lang w:val="en-US"/>
+        </w:rPr>
+        <w:t>self.__products</w:t>
+      </w:r>
+      <w:proofErr w:type="spellEnd"/>
+      <w:r>
+        <w:rPr>
+          <w:rFonts w:ascii="Arial" w:hAnsi="Arial" w:cs="Arial"/>
+          <w:sz w:val="24"/>
+          <w:szCs w:val="24"/>
+          <w:lang w:val="en-US"/>
+        </w:rPr>
+        <w:t xml:space="preserve">: List[Product] = products  # </w:t>
+      </w:r>
+      <w:r>
+        <w:rPr>
+          <w:rFonts w:ascii="Arial" w:hAnsi="Arial" w:cs="Arial"/>
+          <w:sz w:val="24"/>
+          <w:szCs w:val="24"/>
+        </w:rPr>
+        <w:t>приватный</w:t>
+      </w:r>
+      <w:r>
+        <w:rPr>
+          <w:rFonts w:ascii="Arial" w:hAnsi="Arial" w:cs="Arial"/>
+          <w:sz w:val="24"/>
+          <w:szCs w:val="24"/>
+          <w:lang w:val="en-US"/>
+        </w:rPr>
+        <w:t xml:space="preserve"> </w:t>
+      </w:r>
+      <w:r>
+        <w:rPr>
+          <w:rFonts w:ascii="Arial" w:hAnsi="Arial" w:cs="Arial"/>
+          <w:sz w:val="24"/>
+          <w:szCs w:val="24"/>
+        </w:rPr>
+        <w:t>список</w:t>
+      </w:r>
+      <w:r>
+        <w:rPr>
+          <w:rFonts w:ascii="Arial" w:hAnsi="Arial" w:cs="Arial"/>
+          <w:sz w:val="24"/>
+          <w:szCs w:val="24"/>
+          <w:lang w:val="en-US"/>
+        </w:rPr>
+        <w:t xml:space="preserve"> </w:t>
+      </w:r>
+      <w:r>
+        <w:rPr>
+          <w:rFonts w:ascii="Arial" w:hAnsi="Arial" w:cs="Arial"/>
+          <w:sz w:val="24"/>
+          <w:szCs w:val="24"/>
+        </w:rPr>
+        <w:t>товаров</w:t>
+      </w:r>
+      <w:r>
+        <w:rPr>
+          <w:rFonts w:ascii="Arial" w:hAnsi="Arial" w:cs="Arial"/>
+          <w:sz w:val="24"/>
+          <w:szCs w:val="24"/>
+          <w:lang w:val="en-US"/>
+        </w:rPr>
+        <w:br/>
+      </w:r>
+      <w:r>
+        <w:rPr>
+          <w:rFonts w:ascii="Arial" w:hAnsi="Arial" w:cs="Arial"/>
+          <w:sz w:val="24"/>
+          <w:szCs w:val="24"/>
+          <w:lang w:val="en-US"/>
+        </w:rPr>
+        <w:br/>
+        <w:t xml:space="preserve">        # </w:t>
+      </w:r>
+      <w:r>
+        <w:rPr>
+          <w:rFonts w:ascii="Arial" w:hAnsi="Arial" w:cs="Arial"/>
+          <w:sz w:val="24"/>
+          <w:szCs w:val="24"/>
+        </w:rPr>
+        <w:t>обновляем</w:t>
+      </w:r>
+      <w:r>
+        <w:rPr>
+          <w:rFonts w:ascii="Arial" w:hAnsi="Arial" w:cs="Arial"/>
+          <w:sz w:val="24"/>
+          <w:szCs w:val="24"/>
+          <w:lang w:val="en-US"/>
+        </w:rPr>
+        <w:t xml:space="preserve"> </w:t>
+      </w:r>
+      <w:r>
+        <w:rPr>
+          <w:rFonts w:ascii="Arial" w:hAnsi="Arial" w:cs="Arial"/>
+          <w:sz w:val="24"/>
+          <w:szCs w:val="24"/>
+        </w:rPr>
+        <w:t>счетчики</w:t>
+      </w:r>
+      <w:r>
+        <w:rPr>
+          <w:rFonts w:ascii="Arial" w:hAnsi="Arial" w:cs="Arial"/>
+          <w:sz w:val="24"/>
+          <w:szCs w:val="24"/>
+          <w:lang w:val="en-US"/>
+        </w:rPr>
+        <w:br/>
+        <w:t xml:space="preserve">        </w:t>
+      </w:r>
+      <w:proofErr w:type="spellStart"/>
+      <w:r>
+        <w:rPr>
+          <w:rFonts w:ascii="Arial" w:hAnsi="Arial" w:cs="Arial"/>
+          <w:sz w:val="24"/>
+          <w:szCs w:val="24"/>
+          <w:lang w:val="en-US"/>
+        </w:rPr>
+        <w:t>Category.category_count</w:t>
+      </w:r>
+      <w:proofErr w:type="spellEnd"/>
+      <w:r>
+        <w:rPr>
+          <w:rFonts w:ascii="Arial" w:hAnsi="Arial" w:cs="Arial"/>
+          <w:sz w:val="24"/>
+          <w:szCs w:val="24"/>
+          <w:lang w:val="en-US"/>
+        </w:rPr>
+        <w:t xml:space="preserve"> += 1</w:t>
+      </w:r>
+      <w:r>
+        <w:rPr>
+          <w:rFonts w:ascii="Arial" w:hAnsi="Arial" w:cs="Arial"/>
+          <w:sz w:val="24"/>
+          <w:szCs w:val="24"/>
+          <w:lang w:val="en-US"/>
+        </w:rPr>
+        <w:br/>
+        <w:t xml:space="preserve">        </w:t>
+      </w:r>
+      <w:proofErr w:type="spellStart"/>
+      <w:r>
+        <w:rPr>
+          <w:rFonts w:ascii="Arial" w:hAnsi="Arial" w:cs="Arial"/>
+          <w:sz w:val="24"/>
+          <w:szCs w:val="24"/>
+          <w:lang w:val="en-US"/>
+        </w:rPr>
+        <w:t>Category.product_count</w:t>
+      </w:r>
+      <w:proofErr w:type="spellEnd"/>
+      <w:r>
+        <w:rPr>
+          <w:rFonts w:ascii="Arial" w:hAnsi="Arial" w:cs="Arial"/>
+          <w:sz w:val="24"/>
+          <w:szCs w:val="24"/>
+          <w:lang w:val="en-US"/>
+        </w:rPr>
+        <w:t xml:space="preserve"> += </w:t>
+      </w:r>
+      <w:proofErr w:type="spellStart"/>
+      <w:r>
+        <w:rPr>
+          <w:rFonts w:ascii="Arial" w:hAnsi="Arial" w:cs="Arial"/>
+          <w:sz w:val="24"/>
+          <w:szCs w:val="24"/>
+          <w:lang w:val="en-US"/>
+        </w:rPr>
+        <w:t>len</w:t>
+      </w:r>
+      <w:proofErr w:type="spellEnd"/>
+      <w:r>
+        <w:rPr>
+          <w:rFonts w:ascii="Arial" w:hAnsi="Arial" w:cs="Arial"/>
+          <w:sz w:val="24"/>
+          <w:szCs w:val="24"/>
+          <w:lang w:val="en-US"/>
+        </w:rPr>
+        <w:t>(products)</w:t>
+      </w:r>
+      <w:r>
+        <w:rPr>
+          <w:rFonts w:ascii="Arial" w:hAnsi="Arial" w:cs="Arial"/>
+          <w:sz w:val="24"/>
+          <w:szCs w:val="24"/>
+          <w:lang w:val="en-US"/>
+        </w:rPr>
+        <w:br/>
+      </w:r>
+      <w:r>
+        <w:rPr>
+          <w:rFonts w:ascii="Arial" w:hAnsi="Arial" w:cs="Arial"/>
+          <w:sz w:val="24"/>
+          <w:szCs w:val="24"/>
+          <w:lang w:val="en-US"/>
+        </w:rPr>
+        <w:br/>
+        <w:t xml:space="preserve">    def </w:t>
+      </w:r>
+      <w:proofErr w:type="spellStart"/>
+      <w:r>
+        <w:rPr>
+          <w:rFonts w:ascii="Arial" w:hAnsi="Arial" w:cs="Arial"/>
+          <w:sz w:val="24"/>
+          <w:szCs w:val="24"/>
+          <w:lang w:val="en-US"/>
+        </w:rPr>
+        <w:t>add_product</w:t>
+      </w:r>
+      <w:proofErr w:type="spellEnd"/>
+      <w:r>
+        <w:rPr>
+          <w:rFonts w:ascii="Arial" w:hAnsi="Arial" w:cs="Arial"/>
+          <w:sz w:val="24"/>
+          <w:szCs w:val="24"/>
+          <w:lang w:val="en-US"/>
+        </w:rPr>
+        <w:t>(self, product: Product) -&gt; None:</w:t>
+      </w:r>
+      <w:r>
+        <w:rPr>
+          <w:rFonts w:ascii="Arial" w:hAnsi="Arial" w:cs="Arial"/>
+          <w:sz w:val="24"/>
+          <w:szCs w:val="24"/>
+          <w:lang w:val="en-US"/>
+        </w:rPr>
+        <w:br/>
+        <w:t xml:space="preserve">        </w:t>
+      </w:r>
+      <w:r>
+        <w:rPr>
+          <w:rFonts w:ascii="Arial" w:hAnsi="Arial" w:cs="Arial"/>
+          <w:i/>
+          <w:iCs/>
+          <w:sz w:val="24"/>
+          <w:szCs w:val="24"/>
+          <w:lang w:val="en-US"/>
+        </w:rPr>
+        <w:t>"""</w:t>
+      </w:r>
+      <w:r>
+        <w:rPr>
+          <w:rFonts w:ascii="Arial" w:hAnsi="Arial" w:cs="Arial"/>
+          <w:i/>
+          <w:iCs/>
+          <w:sz w:val="24"/>
+          <w:szCs w:val="24"/>
+        </w:rPr>
+        <w:t>Добавляет</w:t>
+      </w:r>
+      <w:r>
+        <w:rPr>
+          <w:rFonts w:ascii="Arial" w:hAnsi="Arial" w:cs="Arial"/>
+          <w:i/>
+          <w:iCs/>
+          <w:sz w:val="24"/>
+          <w:szCs w:val="24"/>
+          <w:lang w:val="en-US"/>
+        </w:rPr>
+        <w:t xml:space="preserve"> </w:t>
+      </w:r>
+      <w:r>
+        <w:rPr>
+          <w:rFonts w:ascii="Arial" w:hAnsi="Arial" w:cs="Arial"/>
+          <w:i/>
+          <w:iCs/>
+          <w:sz w:val="24"/>
+          <w:szCs w:val="24"/>
+        </w:rPr>
+        <w:t>товар</w:t>
+      </w:r>
+      <w:r>
+        <w:rPr>
+          <w:rFonts w:ascii="Arial" w:hAnsi="Arial" w:cs="Arial"/>
+          <w:i/>
+          <w:iCs/>
+          <w:sz w:val="24"/>
+          <w:szCs w:val="24"/>
+          <w:lang w:val="en-US"/>
+        </w:rPr>
+        <w:t xml:space="preserve"> </w:t>
+      </w:r>
+      <w:r>
+        <w:rPr>
+          <w:rFonts w:ascii="Arial" w:hAnsi="Arial" w:cs="Arial"/>
+          <w:i/>
+          <w:iCs/>
+          <w:sz w:val="24"/>
+          <w:szCs w:val="24"/>
+        </w:rPr>
+        <w:t>в</w:t>
+      </w:r>
+      <w:r>
+        <w:rPr>
+          <w:rFonts w:ascii="Arial" w:hAnsi="Arial" w:cs="Arial"/>
+          <w:i/>
+          <w:iCs/>
+          <w:sz w:val="24"/>
+          <w:szCs w:val="24"/>
+          <w:lang w:val="en-US"/>
+        </w:rPr>
+        <w:t xml:space="preserve"> </w:t>
+      </w:r>
+      <w:r>
+        <w:rPr>
+          <w:rFonts w:ascii="Arial" w:hAnsi="Arial" w:cs="Arial"/>
+          <w:i/>
+          <w:iCs/>
+          <w:sz w:val="24"/>
+          <w:szCs w:val="24"/>
+        </w:rPr>
+        <w:t>категорию</w:t>
+      </w:r>
+      <w:r>
+        <w:rPr>
+          <w:rFonts w:ascii="Arial" w:hAnsi="Arial" w:cs="Arial"/>
+          <w:i/>
+          <w:iCs/>
+          <w:sz w:val="24"/>
+          <w:szCs w:val="24"/>
+          <w:lang w:val="en-US"/>
+        </w:rPr>
+        <w:t xml:space="preserve"> </w:t>
+      </w:r>
+      <w:r>
+        <w:rPr>
+          <w:rFonts w:ascii="Arial" w:hAnsi="Arial" w:cs="Arial"/>
+          <w:i/>
+          <w:iCs/>
+          <w:sz w:val="24"/>
+          <w:szCs w:val="24"/>
+        </w:rPr>
+        <w:t>и</w:t>
+      </w:r>
+      <w:r>
+        <w:rPr>
+          <w:rFonts w:ascii="Arial" w:hAnsi="Arial" w:cs="Arial"/>
+          <w:i/>
+          <w:iCs/>
+          <w:sz w:val="24"/>
+          <w:szCs w:val="24"/>
+          <w:lang w:val="en-US"/>
+        </w:rPr>
+        <w:t xml:space="preserve"> </w:t>
+      </w:r>
+      <w:r>
+        <w:rPr>
+          <w:rFonts w:ascii="Arial" w:hAnsi="Arial" w:cs="Arial"/>
+          <w:i/>
+          <w:iCs/>
+          <w:sz w:val="24"/>
+          <w:szCs w:val="24"/>
+        </w:rPr>
+        <w:t>увеличивает</w:t>
+      </w:r>
+      <w:r>
+        <w:rPr>
+          <w:rFonts w:ascii="Arial" w:hAnsi="Arial" w:cs="Arial"/>
+          <w:i/>
+          <w:iCs/>
+          <w:sz w:val="24"/>
+          <w:szCs w:val="24"/>
+          <w:lang w:val="en-US"/>
+        </w:rPr>
+        <w:t xml:space="preserve"> </w:t>
+      </w:r>
+      <w:r>
+        <w:rPr>
+          <w:rFonts w:ascii="Arial" w:hAnsi="Arial" w:cs="Arial"/>
+          <w:i/>
+          <w:iCs/>
+          <w:sz w:val="24"/>
+          <w:szCs w:val="24"/>
+        </w:rPr>
+        <w:t>счетчик</w:t>
+      </w:r>
+      <w:r>
+        <w:rPr>
+          <w:rFonts w:ascii="Arial" w:hAnsi="Arial" w:cs="Arial"/>
+          <w:i/>
+          <w:iCs/>
+          <w:sz w:val="24"/>
+          <w:szCs w:val="24"/>
+          <w:lang w:val="en-US"/>
+        </w:rPr>
+        <w:t xml:space="preserve"> </w:t>
+      </w:r>
+      <w:r>
+        <w:rPr>
+          <w:rFonts w:ascii="Arial" w:hAnsi="Arial" w:cs="Arial"/>
+          <w:i/>
+          <w:iCs/>
+          <w:sz w:val="24"/>
+          <w:szCs w:val="24"/>
+        </w:rPr>
+        <w:t>продуктов</w:t>
+      </w:r>
+      <w:r>
+        <w:rPr>
+          <w:rFonts w:ascii="Arial" w:hAnsi="Arial" w:cs="Arial"/>
+          <w:i/>
+          <w:iCs/>
+          <w:sz w:val="24"/>
+          <w:szCs w:val="24"/>
+          <w:lang w:val="en-US"/>
+        </w:rPr>
+        <w:t>."""</w:t>
+      </w:r>
+      <w:r>
+        <w:rPr>
+          <w:rFonts w:ascii="Arial" w:hAnsi="Arial" w:cs="Arial"/>
+          <w:i/>
+          <w:iCs/>
+          <w:sz w:val="24"/>
+          <w:szCs w:val="24"/>
+          <w:lang w:val="en-US"/>
+        </w:rPr>
+        <w:br/>
+        <w:t xml:space="preserve">        </w:t>
+      </w:r>
+      <w:r>
+        <w:rPr>
+          <w:rFonts w:ascii="Arial" w:hAnsi="Arial" w:cs="Arial"/>
+          <w:sz w:val="24"/>
+          <w:szCs w:val="24"/>
+          <w:lang w:val="en-US"/>
+        </w:rPr>
+        <w:t xml:space="preserve">if not </w:t>
+      </w:r>
+      <w:proofErr w:type="spellStart"/>
+      <w:r>
+        <w:rPr>
+          <w:rFonts w:ascii="Arial" w:hAnsi="Arial" w:cs="Arial"/>
+          <w:sz w:val="24"/>
+          <w:szCs w:val="24"/>
+          <w:lang w:val="en-US"/>
+        </w:rPr>
+        <w:t>isinstance</w:t>
+      </w:r>
+      <w:proofErr w:type="spellEnd"/>
+      <w:r>
+        <w:rPr>
+          <w:rFonts w:ascii="Arial" w:hAnsi="Arial" w:cs="Arial"/>
+          <w:sz w:val="24"/>
+          <w:szCs w:val="24"/>
+          <w:lang w:val="en-US"/>
+        </w:rPr>
+        <w:t>(product, Product):</w:t>
+      </w:r>
+      <w:r>
+        <w:rPr>
+          <w:rFonts w:ascii="Arial" w:hAnsi="Arial" w:cs="Arial"/>
+          <w:sz w:val="24"/>
+          <w:szCs w:val="24"/>
+          <w:lang w:val="en-US"/>
+        </w:rPr>
+        <w:br/>
+        <w:t xml:space="preserve">            raise </w:t>
+      </w:r>
+      <w:proofErr w:type="spellStart"/>
+      <w:r>
+        <w:rPr>
+          <w:rFonts w:ascii="Arial" w:hAnsi="Arial" w:cs="Arial"/>
+          <w:sz w:val="24"/>
+          <w:szCs w:val="24"/>
+          <w:lang w:val="en-US"/>
+        </w:rPr>
+        <w:t>TypeError</w:t>
+      </w:r>
+      <w:proofErr w:type="spellEnd"/>
+      <w:r>
+        <w:rPr>
+          <w:rFonts w:ascii="Arial" w:hAnsi="Arial" w:cs="Arial"/>
+          <w:sz w:val="24"/>
+          <w:szCs w:val="24"/>
+          <w:lang w:val="en-US"/>
+        </w:rPr>
+        <w:t>("</w:t>
+      </w:r>
+      <w:r>
+        <w:rPr>
+          <w:rFonts w:ascii="Arial" w:hAnsi="Arial" w:cs="Arial"/>
+          <w:sz w:val="24"/>
+          <w:szCs w:val="24"/>
+        </w:rPr>
+        <w:t>Можно</w:t>
+      </w:r>
+      <w:r>
+        <w:rPr>
+          <w:rFonts w:ascii="Arial" w:hAnsi="Arial" w:cs="Arial"/>
+          <w:sz w:val="24"/>
+          <w:szCs w:val="24"/>
+          <w:lang w:val="en-US"/>
+        </w:rPr>
+        <w:t xml:space="preserve"> </w:t>
+      </w:r>
+      <w:r>
+        <w:rPr>
+          <w:rFonts w:ascii="Arial" w:hAnsi="Arial" w:cs="Arial"/>
+          <w:sz w:val="24"/>
+          <w:szCs w:val="24"/>
+        </w:rPr>
+        <w:t>добавить</w:t>
+      </w:r>
+      <w:r>
+        <w:rPr>
+          <w:rFonts w:ascii="Arial" w:hAnsi="Arial" w:cs="Arial"/>
+          <w:sz w:val="24"/>
+          <w:szCs w:val="24"/>
+          <w:lang w:val="en-US"/>
+        </w:rPr>
+        <w:t xml:space="preserve"> </w:t>
+      </w:r>
+      <w:r>
+        <w:rPr>
+          <w:rFonts w:ascii="Arial" w:hAnsi="Arial" w:cs="Arial"/>
+          <w:sz w:val="24"/>
+          <w:szCs w:val="24"/>
+        </w:rPr>
+        <w:t>только</w:t>
+      </w:r>
+      <w:r>
+        <w:rPr>
+          <w:rFonts w:ascii="Arial" w:hAnsi="Arial" w:cs="Arial"/>
+          <w:sz w:val="24"/>
+          <w:szCs w:val="24"/>
+          <w:lang w:val="en-US"/>
+        </w:rPr>
+        <w:t xml:space="preserve"> </w:t>
+      </w:r>
+      <w:r>
+        <w:rPr>
+          <w:rFonts w:ascii="Arial" w:hAnsi="Arial" w:cs="Arial"/>
+          <w:sz w:val="24"/>
+          <w:szCs w:val="24"/>
+        </w:rPr>
+        <w:t>объект</w:t>
+      </w:r>
+      <w:r>
+        <w:rPr>
+          <w:rFonts w:ascii="Arial" w:hAnsi="Arial" w:cs="Arial"/>
+          <w:sz w:val="24"/>
+          <w:szCs w:val="24"/>
+          <w:lang w:val="en-US"/>
+        </w:rPr>
+        <w:t xml:space="preserve"> </w:t>
+      </w:r>
+      <w:r>
+        <w:rPr>
+          <w:rFonts w:ascii="Arial" w:hAnsi="Arial" w:cs="Arial"/>
+          <w:sz w:val="24"/>
+          <w:szCs w:val="24"/>
+        </w:rPr>
+        <w:t>класса</w:t>
+      </w:r>
+      <w:r>
+        <w:rPr>
+          <w:rFonts w:ascii="Arial" w:hAnsi="Arial" w:cs="Arial"/>
+          <w:sz w:val="24"/>
+          <w:szCs w:val="24"/>
+          <w:lang w:val="en-US"/>
+        </w:rPr>
+        <w:t xml:space="preserve"> Product")</w:t>
+      </w:r>
+      <w:r>
+        <w:rPr>
+          <w:rFonts w:ascii="Arial" w:hAnsi="Arial" w:cs="Arial"/>
+          <w:sz w:val="24"/>
+          <w:szCs w:val="24"/>
+          <w:lang w:val="en-US"/>
+        </w:rPr>
+        <w:br/>
+      </w:r>
+      <w:r>
+        <w:rPr>
+          <w:rFonts w:ascii="Arial" w:hAnsi="Arial" w:cs="Arial"/>
+          <w:sz w:val="24"/>
+          <w:szCs w:val="24"/>
+          <w:lang w:val="en-US"/>
+        </w:rPr>
+        <w:br/>
+        <w:t xml:space="preserve">        self.__</w:t>
+      </w:r>
+      <w:proofErr w:type="spellStart"/>
+      <w:r>
+        <w:rPr>
+          <w:rFonts w:ascii="Arial" w:hAnsi="Arial" w:cs="Arial"/>
+          <w:sz w:val="24"/>
+          <w:szCs w:val="24"/>
+          <w:lang w:val="en-US"/>
+        </w:rPr>
+        <w:t>products.append</w:t>
+      </w:r>
+      <w:proofErr w:type="spellEnd"/>
+      <w:r>
+        <w:rPr>
+          <w:rFonts w:ascii="Arial" w:hAnsi="Arial" w:cs="Arial"/>
+          <w:sz w:val="24"/>
+          <w:szCs w:val="24"/>
+          <w:lang w:val="en-US"/>
+        </w:rPr>
+        <w:t>(product)</w:t>
+      </w:r>
+      <w:r>
+        <w:rPr>
+          <w:rFonts w:ascii="Arial" w:hAnsi="Arial" w:cs="Arial"/>
+          <w:sz w:val="24"/>
+          <w:szCs w:val="24"/>
+          <w:lang w:val="en-US"/>
+        </w:rPr>
+        <w:br/>
+        <w:t xml:space="preserve">        </w:t>
+      </w:r>
+      <w:proofErr w:type="spellStart"/>
+      <w:r>
+        <w:rPr>
+          <w:rFonts w:ascii="Arial" w:hAnsi="Arial" w:cs="Arial"/>
+          <w:sz w:val="24"/>
+          <w:szCs w:val="24"/>
+          <w:lang w:val="en-US"/>
+        </w:rPr>
+        <w:t>Category.product_count</w:t>
+      </w:r>
+      <w:proofErr w:type="spellEnd"/>
+      <w:r>
+        <w:rPr>
+          <w:rFonts w:ascii="Arial" w:hAnsi="Arial" w:cs="Arial"/>
+          <w:sz w:val="24"/>
+          <w:szCs w:val="24"/>
+          <w:lang w:val="en-US"/>
+        </w:rPr>
+        <w:t xml:space="preserve"> += 1</w:t>
+      </w:r>
+      <w:r>
+        <w:rPr>
+          <w:rFonts w:ascii="Arial" w:hAnsi="Arial" w:cs="Arial"/>
+          <w:sz w:val="24"/>
+          <w:szCs w:val="24"/>
+          <w:lang w:val="en-US"/>
+        </w:rPr>
+        <w:br/>
+      </w:r>
+      <w:r>
+        <w:rPr>
+          <w:rFonts w:ascii="Arial" w:hAnsi="Arial" w:cs="Arial"/>
+          <w:sz w:val="24"/>
+          <w:szCs w:val="24"/>
+          <w:lang w:val="en-US"/>
+        </w:rPr>
+        <w:br/>
+        <w:t xml:space="preserve">    def </w:t>
+      </w:r>
+      <w:proofErr w:type="spellStart"/>
+      <w:r>
+        <w:rPr>
+          <w:rFonts w:ascii="Arial" w:hAnsi="Arial" w:cs="Arial"/>
+          <w:sz w:val="24"/>
+          <w:szCs w:val="24"/>
+          <w:lang w:val="en-US"/>
+        </w:rPr>
+        <w:t>get_products</w:t>
+      </w:r>
+      <w:proofErr w:type="spellEnd"/>
+      <w:r>
+        <w:rPr>
+          <w:rFonts w:ascii="Arial" w:hAnsi="Arial" w:cs="Arial"/>
+          <w:sz w:val="24"/>
+          <w:szCs w:val="24"/>
+          <w:lang w:val="en-US"/>
+        </w:rPr>
+        <w:t>(self) -&gt; List[Product]:</w:t>
+      </w:r>
+      <w:r>
+        <w:rPr>
+          <w:rFonts w:ascii="Arial" w:hAnsi="Arial" w:cs="Arial"/>
+          <w:sz w:val="24"/>
+          <w:szCs w:val="24"/>
+          <w:lang w:val="en-US"/>
+        </w:rPr>
+        <w:br/>
+        <w:t xml:space="preserve">        </w:t>
+      </w:r>
+      <w:r>
+        <w:rPr>
+          <w:rFonts w:ascii="Arial" w:hAnsi="Arial" w:cs="Arial"/>
+          <w:i/>
+          <w:iCs/>
+          <w:sz w:val="24"/>
+          <w:szCs w:val="24"/>
+          <w:lang w:val="en-US"/>
+        </w:rPr>
+        <w:t>"""</w:t>
+      </w:r>
+      <w:r>
+        <w:rPr>
+          <w:rFonts w:ascii="Arial" w:hAnsi="Arial" w:cs="Arial"/>
+          <w:i/>
+          <w:iCs/>
+          <w:sz w:val="24"/>
+          <w:szCs w:val="24"/>
+        </w:rPr>
+        <w:t>Возвращает</w:t>
+      </w:r>
+      <w:r>
+        <w:rPr>
+          <w:rFonts w:ascii="Arial" w:hAnsi="Arial" w:cs="Arial"/>
+          <w:i/>
+          <w:iCs/>
+          <w:sz w:val="24"/>
+          <w:szCs w:val="24"/>
+          <w:lang w:val="en-US"/>
+        </w:rPr>
+        <w:t xml:space="preserve"> </w:t>
+      </w:r>
+      <w:r>
+        <w:rPr>
+          <w:rFonts w:ascii="Arial" w:hAnsi="Arial" w:cs="Arial"/>
+          <w:i/>
+          <w:iCs/>
+          <w:sz w:val="24"/>
+          <w:szCs w:val="24"/>
+        </w:rPr>
+        <w:t>копию</w:t>
+      </w:r>
+      <w:r>
+        <w:rPr>
+          <w:rFonts w:ascii="Arial" w:hAnsi="Arial" w:cs="Arial"/>
+          <w:i/>
+          <w:iCs/>
+          <w:sz w:val="24"/>
+          <w:szCs w:val="24"/>
+          <w:lang w:val="en-US"/>
+        </w:rPr>
+        <w:t xml:space="preserve"> </w:t>
+      </w:r>
+      <w:r>
+        <w:rPr>
+          <w:rFonts w:ascii="Arial" w:hAnsi="Arial" w:cs="Arial"/>
+          <w:i/>
+          <w:iCs/>
+          <w:sz w:val="24"/>
+          <w:szCs w:val="24"/>
+        </w:rPr>
+        <w:t>списка</w:t>
+      </w:r>
+      <w:r>
+        <w:rPr>
+          <w:rFonts w:ascii="Arial" w:hAnsi="Arial" w:cs="Arial"/>
+          <w:i/>
+          <w:iCs/>
+          <w:sz w:val="24"/>
+          <w:szCs w:val="24"/>
+          <w:lang w:val="en-US"/>
+        </w:rPr>
+        <w:t xml:space="preserve"> </w:t>
+      </w:r>
+      <w:r>
+        <w:rPr>
+          <w:rFonts w:ascii="Arial" w:hAnsi="Arial" w:cs="Arial"/>
+          <w:i/>
+          <w:iCs/>
+          <w:sz w:val="24"/>
+          <w:szCs w:val="24"/>
+        </w:rPr>
+        <w:t>товаров</w:t>
+      </w:r>
+      <w:r>
+        <w:rPr>
+          <w:rFonts w:ascii="Arial" w:hAnsi="Arial" w:cs="Arial"/>
+          <w:i/>
+          <w:iCs/>
+          <w:sz w:val="24"/>
+          <w:szCs w:val="24"/>
+          <w:lang w:val="en-US"/>
+        </w:rPr>
+        <w:t xml:space="preserve"> (</w:t>
+      </w:r>
+      <w:r>
+        <w:rPr>
+          <w:rFonts w:ascii="Arial" w:hAnsi="Arial" w:cs="Arial"/>
+          <w:i/>
+          <w:iCs/>
+          <w:sz w:val="24"/>
+          <w:szCs w:val="24"/>
+        </w:rPr>
+        <w:t>чтение</w:t>
+      </w:r>
+      <w:r>
+        <w:rPr>
+          <w:rFonts w:ascii="Arial" w:hAnsi="Arial" w:cs="Arial"/>
+          <w:i/>
+          <w:iCs/>
+          <w:sz w:val="24"/>
+          <w:szCs w:val="24"/>
+          <w:lang w:val="en-US"/>
+        </w:rPr>
+        <w:t xml:space="preserve"> </w:t>
+      </w:r>
+      <w:r>
+        <w:rPr>
+          <w:rFonts w:ascii="Arial" w:hAnsi="Arial" w:cs="Arial"/>
+          <w:i/>
+          <w:iCs/>
+          <w:sz w:val="24"/>
+          <w:szCs w:val="24"/>
+        </w:rPr>
+        <w:t>без</w:t>
+      </w:r>
+      <w:r>
+        <w:rPr>
+          <w:rFonts w:ascii="Arial" w:hAnsi="Arial" w:cs="Arial"/>
+          <w:i/>
+          <w:iCs/>
+          <w:sz w:val="24"/>
+          <w:szCs w:val="24"/>
+          <w:lang w:val="en-US"/>
+        </w:rPr>
+        <w:t xml:space="preserve"> </w:t>
+      </w:r>
+      <w:r>
+        <w:rPr>
+          <w:rFonts w:ascii="Arial" w:hAnsi="Arial" w:cs="Arial"/>
+          <w:i/>
+          <w:iCs/>
+          <w:sz w:val="24"/>
+          <w:szCs w:val="24"/>
+        </w:rPr>
+        <w:t>возможности</w:t>
+      </w:r>
+      <w:r>
+        <w:rPr>
+          <w:rFonts w:ascii="Arial" w:hAnsi="Arial" w:cs="Arial"/>
+          <w:i/>
+          <w:iCs/>
+          <w:sz w:val="24"/>
+          <w:szCs w:val="24"/>
+          <w:lang w:val="en-US"/>
+        </w:rPr>
+        <w:t xml:space="preserve"> </w:t>
+      </w:r>
+      <w:r>
+        <w:rPr>
+          <w:rFonts w:ascii="Arial" w:hAnsi="Arial" w:cs="Arial"/>
+          <w:i/>
+          <w:iCs/>
+          <w:sz w:val="24"/>
+          <w:szCs w:val="24"/>
+        </w:rPr>
+        <w:t>изменить</w:t>
+      </w:r>
+      <w:r>
+        <w:rPr>
+          <w:rFonts w:ascii="Arial" w:hAnsi="Arial" w:cs="Arial"/>
+          <w:i/>
+          <w:iCs/>
+          <w:sz w:val="24"/>
+          <w:szCs w:val="24"/>
+          <w:lang w:val="en-US"/>
+        </w:rPr>
+        <w:t xml:space="preserve"> </w:t>
+      </w:r>
+      <w:r>
+        <w:rPr>
+          <w:rFonts w:ascii="Arial" w:hAnsi="Arial" w:cs="Arial"/>
+          <w:i/>
+          <w:iCs/>
+          <w:sz w:val="24"/>
+          <w:szCs w:val="24"/>
+        </w:rPr>
+        <w:t>напрямую</w:t>
+      </w:r>
+      <w:r>
+        <w:rPr>
+          <w:rFonts w:ascii="Arial" w:hAnsi="Arial" w:cs="Arial"/>
+          <w:i/>
+          <w:iCs/>
+          <w:sz w:val="24"/>
+          <w:szCs w:val="24"/>
+          <w:lang w:val="en-US"/>
+        </w:rPr>
+        <w:t>)."""</w:t>
+      </w:r>
+      <w:r>
+        <w:rPr>
+          <w:rFonts w:ascii="Arial" w:hAnsi="Arial" w:cs="Arial"/>
+          <w:i/>
+          <w:iCs/>
+          <w:sz w:val="24"/>
+          <w:szCs w:val="24"/>
+          <w:lang w:val="en-US"/>
+        </w:rPr>
+        <w:br/>
+        <w:t xml:space="preserve">        </w:t>
+      </w:r>
+      <w:proofErr w:type="spellStart"/>
+      <w:r>
+        <w:rPr>
+          <w:rFonts w:ascii="Arial" w:hAnsi="Arial" w:cs="Arial"/>
+          <w:sz w:val="24"/>
+          <w:szCs w:val="24"/>
+        </w:rPr>
+        <w:t>return</w:t>
+      </w:r>
+      <w:proofErr w:type="spellEnd"/>
+      <w:r>
+        <w:rPr>
+          <w:rFonts w:ascii="Arial" w:hAnsi="Arial" w:cs="Arial"/>
+          <w:sz w:val="24"/>
+          <w:szCs w:val="24"/>
+        </w:rPr>
+        <w:t xml:space="preserve"> </w:t>
+      </w:r>
+      <w:proofErr w:type="spellStart"/>
+      <w:r>
+        <w:rPr>
+          <w:rFonts w:ascii="Arial" w:hAnsi="Arial" w:cs="Arial"/>
+          <w:sz w:val="24"/>
+          <w:szCs w:val="24"/>
+        </w:rPr>
+        <w:t>list</w:t>
+      </w:r>
+      <w:proofErr w:type="spellEnd"/>
+      <w:r>
+        <w:rPr>
+          <w:rFonts w:ascii="Arial" w:hAnsi="Arial" w:cs="Arial"/>
+          <w:sz w:val="24"/>
+          <w:szCs w:val="24"/>
+        </w:rPr>
+        <w:t>(</w:t>
+      </w:r>
+      <w:proofErr w:type="spellStart"/>
+      <w:r>
+        <w:rPr>
+          <w:rFonts w:ascii="Arial" w:hAnsi="Arial" w:cs="Arial"/>
+          <w:sz w:val="24"/>
+          <w:szCs w:val="24"/>
+        </w:rPr>
+        <w:t>self</w:t>
+      </w:r>
+      <w:proofErr w:type="spellEnd"/>
+      <w:r>
+        <w:rPr>
+          <w:rFonts w:ascii="Arial" w:hAnsi="Arial" w:cs="Arial"/>
+          <w:sz w:val="24"/>
+          <w:szCs w:val="24"/>
+        </w:rPr>
+        <w:t>.__</w:t>
+      </w:r>
+      <w:proofErr w:type="spellStart"/>
+      <w:r>
+        <w:rPr>
+          <w:rFonts w:ascii="Arial" w:hAnsi="Arial" w:cs="Arial"/>
+          <w:sz w:val="24"/>
+          <w:szCs w:val="24"/>
+        </w:rPr>
+        <w:t>products</w:t>
+      </w:r>
+      <w:proofErr w:type="spellEnd"/>
+      <w:r>
+        <w:rPr>
+          <w:rFonts w:ascii="Arial" w:hAnsi="Arial" w:cs="Arial"/>
+          <w:sz w:val="24"/>
+          <w:szCs w:val="24"/>
+        </w:rPr>
+        <w:t>)</w:t>
+      </w:r>
+      <w:r>
+        <w:rPr>
+          <w:rFonts w:ascii="Arial" w:hAnsi="Arial" w:cs="Arial"/>
+          <w:sz w:val="24"/>
+          <w:szCs w:val="24"/>
+        </w:rPr>
+        <w:br/>
+      </w:r>
+      <w:r>
+        <w:rPr>
+          <w:rFonts w:ascii="Arial" w:hAnsi="Arial" w:cs="Arial"/>
+          <w:sz w:val="24"/>
+          <w:szCs w:val="24"/>
+        </w:rPr>
+        <w:br/>
+        <w:t xml:space="preserve">    @property</w:t>
+      </w:r>
+      <w:r>
+        <w:rPr>
+          <w:rFonts w:ascii="Arial" w:hAnsi="Arial" w:cs="Arial"/>
+          <w:sz w:val="24"/>
+          <w:szCs w:val="24"/>
+        </w:rPr>
+        <w:br/>
+        <w:t xml:space="preserve">    </w:t>
+      </w:r>
+      <w:proofErr w:type="spellStart"/>
+      <w:r>
+        <w:rPr>
+          <w:rFonts w:ascii="Arial" w:hAnsi="Arial" w:cs="Arial"/>
+          <w:sz w:val="24"/>
+          <w:szCs w:val="24"/>
+        </w:rPr>
+        <w:t>def</w:t>
+      </w:r>
+      <w:proofErr w:type="spellEnd"/>
+      <w:r>
+        <w:rPr>
+          <w:rFonts w:ascii="Arial" w:hAnsi="Arial" w:cs="Arial"/>
+          <w:sz w:val="24"/>
+          <w:szCs w:val="24"/>
+        </w:rPr>
+        <w:t xml:space="preserve"> </w:t>
+      </w:r>
+      <w:proofErr w:type="spellStart"/>
+      <w:r>
+        <w:rPr>
+          <w:rFonts w:ascii="Arial" w:hAnsi="Arial" w:cs="Arial"/>
+          <w:sz w:val="24"/>
+          <w:szCs w:val="24"/>
+        </w:rPr>
+        <w:t>products</w:t>
+      </w:r>
+      <w:proofErr w:type="spellEnd"/>
+      <w:r>
+        <w:rPr>
+          <w:rFonts w:ascii="Arial" w:hAnsi="Arial" w:cs="Arial"/>
+          <w:sz w:val="24"/>
+          <w:szCs w:val="24"/>
+        </w:rPr>
+        <w:t>(</w:t>
+      </w:r>
+      <w:proofErr w:type="spellStart"/>
+      <w:r>
+        <w:rPr>
+          <w:rFonts w:ascii="Arial" w:hAnsi="Arial" w:cs="Arial"/>
+          <w:sz w:val="24"/>
+          <w:szCs w:val="24"/>
+        </w:rPr>
+        <w:t>self</w:t>
+      </w:r>
+      <w:proofErr w:type="spellEnd"/>
+      <w:r>
+        <w:rPr>
+          <w:rFonts w:ascii="Arial" w:hAnsi="Arial" w:cs="Arial"/>
+          <w:sz w:val="24"/>
+          <w:szCs w:val="24"/>
+        </w:rPr>
+        <w:t xml:space="preserve">) -&gt; </w:t>
+      </w:r>
+      <w:proofErr w:type="spellStart"/>
+      <w:r>
+        <w:rPr>
+          <w:rFonts w:ascii="Arial" w:hAnsi="Arial" w:cs="Arial"/>
+          <w:sz w:val="24"/>
+          <w:szCs w:val="24"/>
+        </w:rPr>
+        <w:t>str</w:t>
+      </w:r>
+      <w:proofErr w:type="spellEnd"/>
+      <w:r>
+        <w:rPr>
+          <w:rFonts w:ascii="Arial" w:hAnsi="Arial" w:cs="Arial"/>
+          <w:sz w:val="24"/>
+          <w:szCs w:val="24"/>
+        </w:rPr>
+        <w:t>:</w:t>
+      </w:r>
+      <w:r>
+        <w:rPr>
+          <w:rFonts w:ascii="Arial" w:hAnsi="Arial" w:cs="Arial"/>
+          <w:sz w:val="24"/>
+          <w:szCs w:val="24"/>
+        </w:rPr>
+        <w:br/>
+        <w:t xml:space="preserve">        </w:t>
+      </w:r>
+      <w:r>
+        <w:rPr>
+          <w:rFonts w:ascii="Arial" w:hAnsi="Arial" w:cs="Arial"/>
+          <w:i/>
+          <w:iCs/>
+          <w:sz w:val="24"/>
+          <w:szCs w:val="24"/>
+        </w:rPr>
+        <w:t>"""Возвращает строку со списком всех продуктов, используя __</w:t>
+      </w:r>
+      <w:proofErr w:type="spellStart"/>
+      <w:r>
+        <w:rPr>
+          <w:rFonts w:ascii="Arial" w:hAnsi="Arial" w:cs="Arial"/>
+          <w:i/>
+          <w:iCs/>
+          <w:sz w:val="24"/>
+          <w:szCs w:val="24"/>
+        </w:rPr>
+        <w:t>str</w:t>
+      </w:r>
+      <w:proofErr w:type="spellEnd"/>
+      <w:r>
+        <w:rPr>
+          <w:rFonts w:ascii="Arial" w:hAnsi="Arial" w:cs="Arial"/>
+          <w:i/>
+          <w:iCs/>
+          <w:sz w:val="24"/>
+          <w:szCs w:val="24"/>
+        </w:rPr>
+        <w:t>__ каждого продукта."""</w:t>
+      </w:r>
+      <w:r>
+        <w:rPr>
+          <w:rFonts w:ascii="Arial" w:hAnsi="Arial" w:cs="Arial"/>
+          <w:i/>
+          <w:iCs/>
+          <w:sz w:val="24"/>
+          <w:szCs w:val="24"/>
+        </w:rPr>
+        <w:br/>
+        <w:t xml:space="preserve">        </w:t>
+      </w:r>
+      <w:proofErr w:type="spellStart"/>
+      <w:r>
+        <w:rPr>
+          <w:rFonts w:ascii="Arial" w:hAnsi="Arial" w:cs="Arial"/>
+          <w:sz w:val="24"/>
+          <w:szCs w:val="24"/>
+        </w:rPr>
+        <w:t>return</w:t>
+      </w:r>
+      <w:proofErr w:type="spellEnd"/>
+      <w:r>
+        <w:rPr>
+          <w:rFonts w:ascii="Arial" w:hAnsi="Arial" w:cs="Arial"/>
+          <w:sz w:val="24"/>
+          <w:szCs w:val="24"/>
+        </w:rPr>
+        <w:t xml:space="preserve"> "\n".</w:t>
+      </w:r>
+      <w:proofErr w:type="spellStart"/>
+      <w:r>
+        <w:rPr>
+          <w:rFonts w:ascii="Arial" w:hAnsi="Arial" w:cs="Arial"/>
+          <w:sz w:val="24"/>
+          <w:szCs w:val="24"/>
+        </w:rPr>
+        <w:t>join</w:t>
+      </w:r>
+      <w:proofErr w:type="spellEnd"/>
+      <w:r>
+        <w:rPr>
+          <w:rFonts w:ascii="Arial" w:hAnsi="Arial" w:cs="Arial"/>
+          <w:sz w:val="24"/>
+          <w:szCs w:val="24"/>
+        </w:rPr>
+        <w:t>(</w:t>
+      </w:r>
+      <w:proofErr w:type="spellStart"/>
+      <w:r>
+        <w:rPr>
+          <w:rFonts w:ascii="Arial" w:hAnsi="Arial" w:cs="Arial"/>
+          <w:sz w:val="24"/>
+          <w:szCs w:val="24"/>
+        </w:rPr>
+        <w:t>str</w:t>
+      </w:r>
+      <w:proofErr w:type="spellEnd"/>
+      <w:r>
+        <w:rPr>
+          <w:rFonts w:ascii="Arial" w:hAnsi="Arial" w:cs="Arial"/>
+          <w:sz w:val="24"/>
+          <w:szCs w:val="24"/>
+        </w:rPr>
+        <w:t xml:space="preserve">(p) </w:t>
+      </w:r>
+      <w:proofErr w:type="spellStart"/>
+      <w:r>
+        <w:rPr>
+          <w:rFonts w:ascii="Arial" w:hAnsi="Arial" w:cs="Arial"/>
+          <w:sz w:val="24"/>
+          <w:szCs w:val="24"/>
+        </w:rPr>
+        <w:t>for</w:t>
+      </w:r>
+      <w:proofErr w:type="spellEnd"/>
+      <w:r>
+        <w:rPr>
+          <w:rFonts w:ascii="Arial" w:hAnsi="Arial" w:cs="Arial"/>
+          <w:sz w:val="24"/>
+          <w:szCs w:val="24"/>
+        </w:rPr>
+        <w:t xml:space="preserve"> p </w:t>
+      </w:r>
+      <w:proofErr w:type="spellStart"/>
+      <w:r>
+        <w:rPr>
+          <w:rFonts w:ascii="Arial" w:hAnsi="Arial" w:cs="Arial"/>
+          <w:sz w:val="24"/>
+          <w:szCs w:val="24"/>
+        </w:rPr>
+        <w:t>in</w:t>
+      </w:r>
+      <w:proofErr w:type="spellEnd"/>
+      <w:r>
+        <w:rPr>
+          <w:rFonts w:ascii="Arial" w:hAnsi="Arial" w:cs="Arial"/>
+          <w:sz w:val="24"/>
+          <w:szCs w:val="24"/>
+        </w:rPr>
+        <w:t xml:space="preserve"> </w:t>
+      </w:r>
+      <w:proofErr w:type="spellStart"/>
+      <w:r>
+        <w:rPr>
+          <w:rFonts w:ascii="Arial" w:hAnsi="Arial" w:cs="Arial"/>
+          <w:sz w:val="24"/>
+          <w:szCs w:val="24"/>
+        </w:rPr>
+        <w:t>self</w:t>
+      </w:r>
+      <w:proofErr w:type="spellEnd"/>
+      <w:r>
+        <w:rPr>
+          <w:rFonts w:ascii="Arial" w:hAnsi="Arial" w:cs="Arial"/>
+          <w:sz w:val="24"/>
+          <w:szCs w:val="24"/>
+        </w:rPr>
+        <w:t>.__</w:t>
+      </w:r>
+      <w:proofErr w:type="spellStart"/>
+      <w:r>
+        <w:rPr>
+          <w:rFonts w:ascii="Arial" w:hAnsi="Arial" w:cs="Arial"/>
+          <w:sz w:val="24"/>
+          <w:szCs w:val="24"/>
+        </w:rPr>
+        <w:t>products</w:t>
+      </w:r>
+      <w:proofErr w:type="spellEnd"/>
+      <w:r>
+        <w:rPr>
+          <w:rFonts w:ascii="Arial" w:hAnsi="Arial" w:cs="Arial"/>
+          <w:sz w:val="24"/>
+          <w:szCs w:val="24"/>
+        </w:rPr>
+        <w:t xml:space="preserve">) + ("\n" </w:t>
+      </w:r>
+      <w:proofErr w:type="spellStart"/>
+      <w:r>
+        <w:rPr>
+          <w:rFonts w:ascii="Arial" w:hAnsi="Arial" w:cs="Arial"/>
+          <w:sz w:val="24"/>
+          <w:szCs w:val="24"/>
+        </w:rPr>
+        <w:t>if</w:t>
+      </w:r>
+      <w:proofErr w:type="spellEnd"/>
+      <w:r>
+        <w:rPr>
+          <w:rFonts w:ascii="Arial" w:hAnsi="Arial" w:cs="Arial"/>
+          <w:sz w:val="24"/>
+          <w:szCs w:val="24"/>
+        </w:rPr>
+        <w:t xml:space="preserve"> </w:t>
+      </w:r>
+      <w:proofErr w:type="spellStart"/>
+      <w:r>
+        <w:rPr>
+          <w:rFonts w:ascii="Arial" w:hAnsi="Arial" w:cs="Arial"/>
+          <w:sz w:val="24"/>
+          <w:szCs w:val="24"/>
+        </w:rPr>
+        <w:t>self</w:t>
+      </w:r>
+      <w:proofErr w:type="spellEnd"/>
+      <w:r>
+        <w:rPr>
+          <w:rFonts w:ascii="Arial" w:hAnsi="Arial" w:cs="Arial"/>
+          <w:sz w:val="24"/>
+          <w:szCs w:val="24"/>
+        </w:rPr>
+        <w:t>.__</w:t>
+      </w:r>
+      <w:proofErr w:type="spellStart"/>
+      <w:r>
+        <w:rPr>
+          <w:rFonts w:ascii="Arial" w:hAnsi="Arial" w:cs="Arial"/>
+          <w:sz w:val="24"/>
+          <w:szCs w:val="24"/>
+        </w:rPr>
+        <w:t>products</w:t>
+      </w:r>
+      <w:proofErr w:type="spellEnd"/>
+      <w:r>
+        <w:rPr>
+          <w:rFonts w:ascii="Arial" w:hAnsi="Arial" w:cs="Arial"/>
+          <w:sz w:val="24"/>
+          <w:szCs w:val="24"/>
+        </w:rPr>
+        <w:t xml:space="preserve"> </w:t>
+      </w:r>
+      <w:proofErr w:type="spellStart"/>
+      <w:r>
+        <w:rPr>
+          <w:rFonts w:ascii="Arial" w:hAnsi="Arial" w:cs="Arial"/>
+          <w:sz w:val="24"/>
+          <w:szCs w:val="24"/>
+        </w:rPr>
+        <w:t>else</w:t>
+      </w:r>
+      <w:proofErr w:type="spellEnd"/>
+      <w:r>
+        <w:rPr>
+          <w:rFonts w:ascii="Arial" w:hAnsi="Arial" w:cs="Arial"/>
+          <w:sz w:val="24"/>
+          <w:szCs w:val="24"/>
+        </w:rPr>
+        <w:t xml:space="preserve"> "")</w:t>
+      </w:r>
+      <w:r>
+        <w:rPr>
+          <w:rFonts w:ascii="Arial" w:hAnsi="Arial" w:cs="Arial"/>
+          <w:sz w:val="24"/>
+          <w:szCs w:val="24"/>
+        </w:rPr>
+        <w:br/>
+      </w:r>
+      <w:r>
+        <w:rPr>
+          <w:rFonts w:ascii="Arial" w:hAnsi="Arial" w:cs="Arial"/>
+          <w:sz w:val="24"/>
+          <w:szCs w:val="24"/>
+        </w:rPr>
+        <w:br/>
+        <w:t xml:space="preserve">    </w:t>
+      </w:r>
+      <w:proofErr w:type="spellStart"/>
+      <w:r>
+        <w:rPr>
+          <w:rFonts w:ascii="Arial" w:hAnsi="Arial" w:cs="Arial"/>
+          <w:sz w:val="24"/>
+          <w:szCs w:val="24"/>
+        </w:rPr>
+        <w:t>def</w:t>
+      </w:r>
+      <w:proofErr w:type="spellEnd"/>
+      <w:r>
+        <w:rPr>
+          <w:rFonts w:ascii="Arial" w:hAnsi="Arial" w:cs="Arial"/>
+          <w:sz w:val="24"/>
+          <w:szCs w:val="24"/>
+        </w:rPr>
+        <w:t xml:space="preserve"> __</w:t>
+      </w:r>
+      <w:proofErr w:type="spellStart"/>
+      <w:r>
+        <w:rPr>
+          <w:rFonts w:ascii="Arial" w:hAnsi="Arial" w:cs="Arial"/>
+          <w:sz w:val="24"/>
+          <w:szCs w:val="24"/>
+        </w:rPr>
+        <w:t>repr</w:t>
+      </w:r>
+      <w:proofErr w:type="spellEnd"/>
+      <w:r>
+        <w:rPr>
+          <w:rFonts w:ascii="Arial" w:hAnsi="Arial" w:cs="Arial"/>
+          <w:sz w:val="24"/>
+          <w:szCs w:val="24"/>
+        </w:rPr>
+        <w:t>__(</w:t>
+      </w:r>
+      <w:proofErr w:type="spellStart"/>
+      <w:r>
+        <w:rPr>
+          <w:rFonts w:ascii="Arial" w:hAnsi="Arial" w:cs="Arial"/>
+          <w:sz w:val="24"/>
+          <w:szCs w:val="24"/>
+        </w:rPr>
+        <w:t>self</w:t>
+      </w:r>
+      <w:proofErr w:type="spellEnd"/>
+      <w:r>
+        <w:rPr>
+          <w:rFonts w:ascii="Arial" w:hAnsi="Arial" w:cs="Arial"/>
+          <w:sz w:val="24"/>
+          <w:szCs w:val="24"/>
+        </w:rPr>
+        <w:t xml:space="preserve">) -&gt; </w:t>
+      </w:r>
+      <w:proofErr w:type="spellStart"/>
+      <w:r>
+        <w:rPr>
+          <w:rFonts w:ascii="Arial" w:hAnsi="Arial" w:cs="Arial"/>
+          <w:sz w:val="24"/>
+          <w:szCs w:val="24"/>
+        </w:rPr>
+        <w:t>str</w:t>
+      </w:r>
+      <w:proofErr w:type="spellEnd"/>
+      <w:r>
+        <w:rPr>
+          <w:rFonts w:ascii="Arial" w:hAnsi="Arial" w:cs="Arial"/>
+          <w:sz w:val="24"/>
+          <w:szCs w:val="24"/>
+        </w:rPr>
+        <w:t>:</w:t>
+      </w:r>
+      <w:r>
+        <w:rPr>
+          <w:rFonts w:ascii="Arial" w:hAnsi="Arial" w:cs="Arial"/>
+          <w:sz w:val="24"/>
+          <w:szCs w:val="24"/>
+        </w:rPr>
+        <w:br/>
+        <w:t xml:space="preserve">        </w:t>
+      </w:r>
+      <w:proofErr w:type="spellStart"/>
+      <w:r>
+        <w:rPr>
+          <w:rFonts w:ascii="Arial" w:hAnsi="Arial" w:cs="Arial"/>
+          <w:sz w:val="24"/>
+          <w:szCs w:val="24"/>
+        </w:rPr>
+        <w:t>return</w:t>
+      </w:r>
+      <w:proofErr w:type="spellEnd"/>
+      <w:r>
+        <w:rPr>
+          <w:rFonts w:ascii="Arial" w:hAnsi="Arial" w:cs="Arial"/>
+          <w:sz w:val="24"/>
+          <w:szCs w:val="24"/>
+        </w:rPr>
+        <w:t xml:space="preserve"> </w:t>
+      </w:r>
+      <w:proofErr w:type="spellStart"/>
+      <w:r>
+        <w:rPr>
+          <w:rFonts w:ascii="Arial" w:hAnsi="Arial" w:cs="Arial"/>
+          <w:sz w:val="24"/>
+          <w:szCs w:val="24"/>
+        </w:rPr>
+        <w:t>f"Category</w:t>
+      </w:r>
+      <w:proofErr w:type="spellEnd"/>
+      <w:r>
+        <w:rPr>
+          <w:rFonts w:ascii="Arial" w:hAnsi="Arial" w:cs="Arial"/>
+          <w:sz w:val="24"/>
+          <w:szCs w:val="24"/>
+        </w:rPr>
+        <w:t>(</w:t>
+      </w:r>
+      <w:proofErr w:type="spellStart"/>
+      <w:r>
+        <w:rPr>
+          <w:rFonts w:ascii="Arial" w:hAnsi="Arial" w:cs="Arial"/>
+          <w:sz w:val="24"/>
+          <w:szCs w:val="24"/>
+        </w:rPr>
+        <w:t>name</w:t>
+      </w:r>
+      <w:proofErr w:type="spellEnd"/>
+      <w:r>
+        <w:rPr>
+          <w:rFonts w:ascii="Arial" w:hAnsi="Arial" w:cs="Arial"/>
+          <w:sz w:val="24"/>
+          <w:szCs w:val="24"/>
+        </w:rPr>
+        <w:t>={</w:t>
+      </w:r>
+      <w:proofErr w:type="spellStart"/>
+      <w:r>
+        <w:rPr>
+          <w:rFonts w:ascii="Arial" w:hAnsi="Arial" w:cs="Arial"/>
+          <w:sz w:val="24"/>
+          <w:szCs w:val="24"/>
+        </w:rPr>
+        <w:t>self.name!r</w:t>
+      </w:r>
+      <w:proofErr w:type="spellEnd"/>
+      <w:r>
+        <w:rPr>
+          <w:rFonts w:ascii="Arial" w:hAnsi="Arial" w:cs="Arial"/>
+          <w:sz w:val="24"/>
+          <w:szCs w:val="24"/>
+        </w:rPr>
+        <w:t xml:space="preserve">}, </w:t>
+      </w:r>
+      <w:proofErr w:type="spellStart"/>
+      <w:r>
+        <w:rPr>
+          <w:rFonts w:ascii="Arial" w:hAnsi="Arial" w:cs="Arial"/>
+          <w:sz w:val="24"/>
+          <w:szCs w:val="24"/>
+        </w:rPr>
+        <w:t>products</w:t>
+      </w:r>
+      <w:proofErr w:type="spellEnd"/>
+      <w:r>
+        <w:rPr>
+          <w:rFonts w:ascii="Arial" w:hAnsi="Arial" w:cs="Arial"/>
+          <w:sz w:val="24"/>
+          <w:szCs w:val="24"/>
+        </w:rPr>
+        <w:t>={</w:t>
+      </w:r>
+      <w:proofErr w:type="spellStart"/>
+      <w:r>
+        <w:rPr>
+          <w:rFonts w:ascii="Arial" w:hAnsi="Arial" w:cs="Arial"/>
+          <w:sz w:val="24"/>
+          <w:szCs w:val="24"/>
+        </w:rPr>
+        <w:t>len</w:t>
+      </w:r>
+      <w:proofErr w:type="spellEnd"/>
+      <w:r>
+        <w:rPr>
+          <w:rFonts w:ascii="Arial" w:hAnsi="Arial" w:cs="Arial"/>
+          <w:sz w:val="24"/>
+          <w:szCs w:val="24"/>
+        </w:rPr>
+        <w:t>(</w:t>
+      </w:r>
+      <w:proofErr w:type="spellStart"/>
+      <w:r>
+        <w:rPr>
+          <w:rFonts w:ascii="Arial" w:hAnsi="Arial" w:cs="Arial"/>
+          <w:sz w:val="24"/>
+          <w:szCs w:val="24"/>
+        </w:rPr>
+        <w:t>self</w:t>
+      </w:r>
+      <w:proofErr w:type="spellEnd"/>
+      <w:r>
+        <w:rPr>
+          <w:rFonts w:ascii="Arial" w:hAnsi="Arial" w:cs="Arial"/>
+          <w:sz w:val="24"/>
+          <w:szCs w:val="24"/>
+        </w:rPr>
+        <w:t>.__</w:t>
+      </w:r>
+      <w:proofErr w:type="spellStart"/>
+      <w:r>
+        <w:rPr>
+          <w:rFonts w:ascii="Arial" w:hAnsi="Arial" w:cs="Arial"/>
+          <w:sz w:val="24"/>
+          <w:szCs w:val="24"/>
+        </w:rPr>
+        <w:t>products</w:t>
+      </w:r>
+      <w:proofErr w:type="spellEnd"/>
+      <w:r>
+        <w:rPr>
+          <w:rFonts w:ascii="Arial" w:hAnsi="Arial" w:cs="Arial"/>
+          <w:sz w:val="24"/>
+          <w:szCs w:val="24"/>
+        </w:rPr>
+        <w:t>)})"</w:t>
+      </w:r>
+      <w:r>
+        <w:rPr>
+          <w:rFonts w:ascii="Arial" w:hAnsi="Arial" w:cs="Arial"/>
+          <w:sz w:val="24"/>
+          <w:szCs w:val="24"/>
+        </w:rPr>
+        <w:br/>
+      </w:r>
+      <w:r>
+        <w:rPr>
+          <w:rFonts w:ascii="Arial" w:hAnsi="Arial" w:cs="Arial"/>
+          <w:sz w:val="24"/>
+          <w:szCs w:val="24"/>
+        </w:rPr>
+        <w:br/>
+        <w:t xml:space="preserve">    </w:t>
+      </w:r>
+      <w:proofErr w:type="spellStart"/>
+      <w:r>
+        <w:rPr>
+          <w:rFonts w:ascii="Arial" w:hAnsi="Arial" w:cs="Arial"/>
+          <w:sz w:val="24"/>
+          <w:szCs w:val="24"/>
+        </w:rPr>
+        <w:t>def</w:t>
+      </w:r>
+      <w:proofErr w:type="spellEnd"/>
+      <w:r>
+        <w:rPr>
+          <w:rFonts w:ascii="Arial" w:hAnsi="Arial" w:cs="Arial"/>
+          <w:sz w:val="24"/>
+          <w:szCs w:val="24"/>
+        </w:rPr>
+        <w:t xml:space="preserve"> __</w:t>
+      </w:r>
+      <w:proofErr w:type="spellStart"/>
+      <w:r>
+        <w:rPr>
+          <w:rFonts w:ascii="Arial" w:hAnsi="Arial" w:cs="Arial"/>
+          <w:sz w:val="24"/>
+          <w:szCs w:val="24"/>
+        </w:rPr>
+        <w:t>str</w:t>
+      </w:r>
+      <w:proofErr w:type="spellEnd"/>
+      <w:r>
+        <w:rPr>
+          <w:rFonts w:ascii="Arial" w:hAnsi="Arial" w:cs="Arial"/>
+          <w:sz w:val="24"/>
+          <w:szCs w:val="24"/>
+        </w:rPr>
+        <w:t>__(</w:t>
+      </w:r>
+      <w:proofErr w:type="spellStart"/>
+      <w:r>
+        <w:rPr>
+          <w:rFonts w:ascii="Arial" w:hAnsi="Arial" w:cs="Arial"/>
+          <w:sz w:val="24"/>
+          <w:szCs w:val="24"/>
+        </w:rPr>
+        <w:t>self</w:t>
+      </w:r>
+      <w:proofErr w:type="spellEnd"/>
+      <w:r>
+        <w:rPr>
+          <w:rFonts w:ascii="Arial" w:hAnsi="Arial" w:cs="Arial"/>
+          <w:sz w:val="24"/>
+          <w:szCs w:val="24"/>
+        </w:rPr>
+        <w:t xml:space="preserve">) -&gt; </w:t>
+      </w:r>
+      <w:proofErr w:type="spellStart"/>
+      <w:r>
+        <w:rPr>
+          <w:rFonts w:ascii="Arial" w:hAnsi="Arial" w:cs="Arial"/>
+          <w:sz w:val="24"/>
+          <w:szCs w:val="24"/>
+        </w:rPr>
+        <w:t>str</w:t>
+      </w:r>
+      <w:proofErr w:type="spellEnd"/>
+      <w:r>
+        <w:rPr>
+          <w:rFonts w:ascii="Arial" w:hAnsi="Arial" w:cs="Arial"/>
+          <w:sz w:val="24"/>
+          <w:szCs w:val="24"/>
+        </w:rPr>
+        <w:t>:</w:t>
+      </w:r>
+      <w:r>
+        <w:rPr>
+          <w:rFonts w:ascii="Arial" w:hAnsi="Arial" w:cs="Arial"/>
+          <w:sz w:val="24"/>
+          <w:szCs w:val="24"/>
+        </w:rPr>
+        <w:br/>
+        <w:t xml:space="preserve">        </w:t>
+      </w:r>
+      <w:r>
+        <w:rPr>
+          <w:rFonts w:ascii="Arial" w:hAnsi="Arial" w:cs="Arial"/>
+          <w:i/>
+          <w:iCs/>
+          <w:sz w:val="24"/>
+          <w:szCs w:val="24"/>
+        </w:rPr>
+        <w:t>"""Возвращает строку: Название категории, количество продуктов на складе: X шт."""</w:t>
+      </w:r>
+      <w:r>
+        <w:rPr>
+          <w:rFonts w:ascii="Arial" w:hAnsi="Arial" w:cs="Arial"/>
+          <w:i/>
+          <w:iCs/>
+          <w:sz w:val="24"/>
+          <w:szCs w:val="24"/>
+        </w:rPr>
+        <w:br/>
+        <w:t xml:space="preserve">        </w:t>
+      </w:r>
+      <w:proofErr w:type="spellStart"/>
+      <w:r>
+        <w:rPr>
+          <w:rFonts w:ascii="Arial" w:hAnsi="Arial" w:cs="Arial"/>
+          <w:sz w:val="24"/>
+          <w:szCs w:val="24"/>
+          <w:lang w:val="en-US"/>
+        </w:rPr>
+        <w:t>total_quantity</w:t>
+      </w:r>
+      <w:proofErr w:type="spellEnd"/>
+      <w:r>
+        <w:rPr>
+          <w:rFonts w:ascii="Arial" w:hAnsi="Arial" w:cs="Arial"/>
+          <w:sz w:val="24"/>
+          <w:szCs w:val="24"/>
+          <w:lang w:val="en-US"/>
+        </w:rPr>
+        <w:t xml:space="preserve"> = sum(</w:t>
+      </w:r>
+      <w:proofErr w:type="spellStart"/>
+      <w:r>
+        <w:rPr>
+          <w:rFonts w:ascii="Arial" w:hAnsi="Arial" w:cs="Arial"/>
+          <w:sz w:val="24"/>
+          <w:szCs w:val="24"/>
+          <w:lang w:val="en-US"/>
+        </w:rPr>
+        <w:t>p.quantity</w:t>
+      </w:r>
+      <w:proofErr w:type="spellEnd"/>
+      <w:r>
+        <w:rPr>
+          <w:rFonts w:ascii="Arial" w:hAnsi="Arial" w:cs="Arial"/>
+          <w:sz w:val="24"/>
+          <w:szCs w:val="24"/>
+          <w:lang w:val="en-US"/>
+        </w:rPr>
+        <w:t xml:space="preserve"> for p in </w:t>
+      </w:r>
+      <w:proofErr w:type="spellStart"/>
+      <w:r>
+        <w:rPr>
+          <w:rFonts w:ascii="Arial" w:hAnsi="Arial" w:cs="Arial"/>
+          <w:sz w:val="24"/>
+          <w:szCs w:val="24"/>
+          <w:lang w:val="en-US"/>
+        </w:rPr>
+        <w:t>self.__products</w:t>
+      </w:r>
+      <w:proofErr w:type="spellEnd"/>
+      <w:r>
+        <w:rPr>
+          <w:rFonts w:ascii="Arial" w:hAnsi="Arial" w:cs="Arial"/>
+          <w:sz w:val="24"/>
+          <w:szCs w:val="24"/>
+          <w:lang w:val="en-US"/>
+        </w:rPr>
+        <w:t>)</w:t>
+      </w:r>
+      <w:r>
+        <w:rPr>
+          <w:rFonts w:ascii="Arial" w:hAnsi="Arial" w:cs="Arial"/>
+          <w:sz w:val="24"/>
+          <w:szCs w:val="24"/>
+          <w:lang w:val="en-US"/>
+        </w:rPr>
+        <w:br/>
+        <w:t xml:space="preserve">        return f"{self.name}, </w:t>
+      </w:r>
+      <w:r>
+        <w:rPr>
+          <w:rFonts w:ascii="Arial" w:hAnsi="Arial" w:cs="Arial"/>
+          <w:sz w:val="24"/>
+          <w:szCs w:val="24"/>
+        </w:rPr>
+        <w:t>количество</w:t>
+      </w:r>
+      <w:r>
+        <w:rPr>
+          <w:rFonts w:ascii="Arial" w:hAnsi="Arial" w:cs="Arial"/>
+          <w:sz w:val="24"/>
+          <w:szCs w:val="24"/>
+          <w:lang w:val="en-US"/>
+        </w:rPr>
+        <w:t xml:space="preserve"> </w:t>
+      </w:r>
+      <w:r>
+        <w:rPr>
+          <w:rFonts w:ascii="Arial" w:hAnsi="Arial" w:cs="Arial"/>
+          <w:sz w:val="24"/>
+          <w:szCs w:val="24"/>
+        </w:rPr>
+        <w:t>продуктов</w:t>
+      </w:r>
+      <w:r>
+        <w:rPr>
+          <w:rFonts w:ascii="Arial" w:hAnsi="Arial" w:cs="Arial"/>
+          <w:sz w:val="24"/>
+          <w:szCs w:val="24"/>
+          <w:lang w:val="en-US"/>
+        </w:rPr>
+        <w:t xml:space="preserve"> </w:t>
+      </w:r>
+      <w:r>
+        <w:rPr>
+          <w:rFonts w:ascii="Arial" w:hAnsi="Arial" w:cs="Arial"/>
+          <w:sz w:val="24"/>
+          <w:szCs w:val="24"/>
+        </w:rPr>
+        <w:t>на</w:t>
+      </w:r>
+      <w:r>
+        <w:rPr>
+          <w:rFonts w:ascii="Arial" w:hAnsi="Arial" w:cs="Arial"/>
+          <w:sz w:val="24"/>
+          <w:szCs w:val="24"/>
+          <w:lang w:val="en-US"/>
+        </w:rPr>
+        <w:t xml:space="preserve"> </w:t>
+      </w:r>
+      <w:r>
+        <w:rPr>
+          <w:rFonts w:ascii="Arial" w:hAnsi="Arial" w:cs="Arial"/>
+          <w:sz w:val="24"/>
+          <w:szCs w:val="24"/>
+        </w:rPr>
+        <w:t>складе</w:t>
+      </w:r>
+      <w:r>
+        <w:rPr>
+          <w:rFonts w:ascii="Arial" w:hAnsi="Arial" w:cs="Arial"/>
+          <w:sz w:val="24"/>
+          <w:szCs w:val="24"/>
+          <w:lang w:val="en-US"/>
+        </w:rPr>
+        <w:t>: {</w:t>
+      </w:r>
+      <w:proofErr w:type="spellStart"/>
+      <w:r>
+        <w:rPr>
+          <w:rFonts w:ascii="Arial" w:hAnsi="Arial" w:cs="Arial"/>
+          <w:sz w:val="24"/>
+          <w:szCs w:val="24"/>
+          <w:lang w:val="en-US"/>
+        </w:rPr>
+        <w:t>total_quantity</w:t>
+      </w:r>
+      <w:proofErr w:type="spellEnd"/>
+      <w:r>
+        <w:rPr>
+          <w:rFonts w:ascii="Arial" w:hAnsi="Arial" w:cs="Arial"/>
+          <w:sz w:val="24"/>
+          <w:szCs w:val="24"/>
+          <w:lang w:val="en-US"/>
+        </w:rPr>
+        <w:t xml:space="preserve">} </w:t>
+      </w:r>
+      <w:proofErr w:type="spellStart"/>
+      <w:r>
+        <w:rPr>
+          <w:rFonts w:ascii="Arial" w:hAnsi="Arial" w:cs="Arial"/>
+          <w:sz w:val="24"/>
+          <w:szCs w:val="24"/>
+        </w:rPr>
+        <w:t>шт</w:t>
+      </w:r>
+      <w:proofErr w:type="spellEnd"/>
+      <w:r>
+        <w:rPr>
+          <w:rFonts w:ascii="Arial" w:hAnsi="Arial" w:cs="Arial"/>
+          <w:sz w:val="24"/>
+          <w:szCs w:val="24"/>
+          <w:lang w:val="en-US"/>
+        </w:rPr>
+        <w:t>."</w:t>
+      </w:r>
+    </w:p>
+    <w:p>
+      <w:pPr>
+        <w:contextualSpacing/>
+        <w:rPr>
+          <w:rFonts w:ascii="Arial" w:hAnsi="Arial" w:cs="Arial"/>
+          <w:sz w:val="24"/>
+          <w:szCs w:val="24"/>
+          <w:lang w:val="en-US"/>
+        </w:rPr>
+      </w:pPr>
+    </w:p>
+    <w:p>
+      <w:pPr>
+        <w:contextualSpacing/>
+        <w:rPr>
+          <w:rFonts w:ascii="Arial" w:hAnsi="Arial" w:cs="Arial"/>
+          <w:sz w:val="24"/>
+          <w:szCs w:val="24"/>
+          <w:lang w:val="en-US"/>
+        </w:rPr>
+      </w:pPr>
+    </w:p>
+    <w:p>
+      <w:pPr>
+        <w:ind w:left="360"/>
+        <w:rPr>
+          <w:rFonts w:ascii="Arial" w:hAnsi="Arial" w:cs="Arial"/>
+          <w:sz w:val="24"/>
+          <w:szCs w:val="24"/>
+        </w:rPr>
+      </w:pPr>
+      <w:r>
+        <w:rPr>
+          <w:rFonts w:ascii="Arial" w:hAnsi="Arial" w:cs="Arial"/>
+          <w:sz w:val="24"/>
+          <w:szCs w:val="24"/>
+        </w:rPr>
+        <w:t>Необходимо</w:t>
+      </w:r>
+      <w:r>
+        <w:rPr>
+          <w:rFonts w:ascii="Arial" w:hAnsi="Arial" w:cs="Arial"/>
+          <w:sz w:val="24"/>
+          <w:szCs w:val="24"/>
+        </w:rPr>
+        <w:t xml:space="preserve"> </w:t>
+      </w:r>
+      <w:r>
+        <w:rPr>
+          <w:rFonts w:ascii="Arial" w:hAnsi="Arial" w:cs="Arial"/>
+          <w:sz w:val="24"/>
+          <w:szCs w:val="24"/>
+        </w:rPr>
+        <w:t xml:space="preserve">используя этот код с проверкой типа </w:t>
+      </w:r>
+      <w:r>
+        <w:rPr>
+          <w:rFonts w:ascii="Arial" w:hAnsi="Arial" w:cs="Arial"/>
+          <w:sz w:val="24"/>
+          <w:szCs w:val="24"/>
+        </w:rPr>
+        <w:t xml:space="preserve">создать два класса, которые будут являться наследниками класса, который создавали ранее для хранения продуктов. Важно обращать внимание на повторяющиеся свойства и методы, чтобы их все вынести в класс-родитель и избежать повторения кода. При этом у продуктов должна оставаться категория, в которой товары, не относящиеся к двум указанным классам, должны храниться как объект класса Product, который мы реализовали ранее. </w:t>
+      </w:r>
+    </w:p>
+    <w:p>
+      <w:pPr>
+        <w:contextualSpacing/>
+        <w:rPr>
+          <w:rFonts w:ascii="Arial" w:hAnsi="Arial" w:cs="Arial"/>
+          <w:sz w:val="24"/>
+          <w:szCs w:val="24"/>
+        </w:rPr>
+      </w:pPr>
+      <w:r>
+        <w:rPr>
+          <w:rFonts w:ascii="Arial" w:hAnsi="Arial" w:cs="Arial"/>
+          <w:sz w:val="24"/>
+          <w:szCs w:val="24"/>
+        </w:rPr>
+        <w:t>Д</w:t>
+      </w:r>
+      <w:r>
+        <w:rPr>
+          <w:rFonts w:ascii="Arial" w:hAnsi="Arial" w:cs="Arial"/>
+          <w:sz w:val="24"/>
+          <w:szCs w:val="24"/>
+        </w:rPr>
+        <w:t>ва класса наследников класса Product</w:t>
+      </w:r>
+      <w:r>
+        <w:rPr>
+          <w:rFonts w:ascii="Arial" w:hAnsi="Arial" w:cs="Arial"/>
+          <w:sz w:val="24"/>
+          <w:szCs w:val="24"/>
+        </w:rPr>
+        <w:t xml:space="preserve"> - </w:t>
+      </w:r>
+      <w:proofErr w:type="spellStart"/>
+      <w:r>
+        <w:rPr>
+          <w:rFonts w:ascii="Arial" w:hAnsi="Arial" w:cs="Arial"/>
+          <w:sz w:val="24"/>
+          <w:szCs w:val="24"/>
+        </w:rPr>
+        <w:t>Smartphone</w:t>
+      </w:r>
+      <w:proofErr w:type="spellEnd"/>
+      <w:r>
+        <w:rPr>
+          <w:rFonts w:ascii="Arial" w:hAnsi="Arial" w:cs="Arial"/>
+          <w:sz w:val="24"/>
+          <w:szCs w:val="24"/>
+        </w:rPr>
+        <w:t xml:space="preserve"> и </w:t>
+      </w:r>
+      <w:proofErr w:type="spellStart"/>
+      <w:r>
+        <w:rPr>
+          <w:rFonts w:ascii="Arial" w:hAnsi="Arial" w:cs="Arial"/>
+          <w:sz w:val="24"/>
+          <w:szCs w:val="24"/>
+        </w:rPr>
+        <w:t>LawnGrass</w:t>
+      </w:r>
+      <w:proofErr w:type="spellEnd"/>
+      <w:r>
+        <w:rPr>
+          <w:rFonts w:ascii="Arial" w:hAnsi="Arial" w:cs="Arial"/>
+          <w:sz w:val="24"/>
+          <w:szCs w:val="24"/>
+        </w:rPr>
+        <w:t>.</w:t>
+      </w:r>
+      <w:r>
+        <w:rPr>
+          <w:rFonts w:ascii="Arial" w:hAnsi="Arial" w:cs="Arial"/>
+          <w:sz w:val="24"/>
+          <w:szCs w:val="24"/>
+        </w:rPr>
+        <w:t xml:space="preserve"> </w:t>
+      </w:r>
+    </w:p>
+    <w:p>
+      <w:pPr>
+        <w:contextualSpacing/>
+        <w:rPr>
+          <w:rFonts w:ascii="Arial" w:hAnsi="Arial" w:cs="Arial"/>
+          <w:sz w:val="24"/>
+          <w:szCs w:val="24"/>
+        </w:rPr>
+      </w:pPr>
+      <w:proofErr w:type="spellStart"/>
+      <w:r>
+        <w:rPr>
+          <w:rFonts w:ascii="Arial" w:hAnsi="Arial" w:cs="Arial"/>
+          <w:sz w:val="24"/>
+          <w:szCs w:val="24"/>
+        </w:rPr>
+        <w:t>Smartphone</w:t>
+      </w:r>
+      <w:proofErr w:type="spellEnd"/>
+      <w:r>
+        <w:rPr>
+          <w:rFonts w:ascii="Arial" w:hAnsi="Arial" w:cs="Arial"/>
+          <w:sz w:val="24"/>
+          <w:szCs w:val="24"/>
+        </w:rPr>
+        <w:t xml:space="preserve"> расширен атрибутами: производительность (</w:t>
+      </w:r>
+      <w:proofErr w:type="spellStart"/>
+      <w:r>
+        <w:rPr>
+          <w:rFonts w:ascii="Arial" w:hAnsi="Arial" w:cs="Arial"/>
+          <w:sz w:val="24"/>
+          <w:szCs w:val="24"/>
+        </w:rPr>
+        <w:t>efficiency</w:t>
+      </w:r>
+      <w:proofErr w:type="spellEnd"/>
+      <w:r>
+        <w:rPr>
+          <w:rFonts w:ascii="Arial" w:hAnsi="Arial" w:cs="Arial"/>
+          <w:sz w:val="24"/>
+          <w:szCs w:val="24"/>
+        </w:rPr>
+        <w:t>), модель (</w:t>
+      </w:r>
+      <w:proofErr w:type="spellStart"/>
+      <w:r>
+        <w:rPr>
+          <w:rFonts w:ascii="Arial" w:hAnsi="Arial" w:cs="Arial"/>
+          <w:sz w:val="24"/>
+          <w:szCs w:val="24"/>
+        </w:rPr>
+        <w:t>model</w:t>
+      </w:r>
+      <w:proofErr w:type="spellEnd"/>
+      <w:r>
+        <w:rPr>
+          <w:rFonts w:ascii="Arial" w:hAnsi="Arial" w:cs="Arial"/>
+          <w:sz w:val="24"/>
+          <w:szCs w:val="24"/>
+        </w:rPr>
+        <w:t>), объем встроенной памяти (</w:t>
+      </w:r>
+      <w:proofErr w:type="spellStart"/>
+      <w:r>
+        <w:rPr>
+          <w:rFonts w:ascii="Arial" w:hAnsi="Arial" w:cs="Arial"/>
+          <w:sz w:val="24"/>
+          <w:szCs w:val="24"/>
+        </w:rPr>
+        <w:t>memory</w:t>
+      </w:r>
+      <w:proofErr w:type="spellEnd"/>
+      <w:r>
+        <w:rPr>
+          <w:rFonts w:ascii="Arial" w:hAnsi="Arial" w:cs="Arial"/>
+          <w:sz w:val="24"/>
+          <w:szCs w:val="24"/>
+        </w:rPr>
+        <w:t>), цвет (</w:t>
+      </w:r>
+      <w:proofErr w:type="spellStart"/>
+      <w:r>
+        <w:rPr>
+          <w:rFonts w:ascii="Arial" w:hAnsi="Arial" w:cs="Arial"/>
+          <w:sz w:val="24"/>
+          <w:szCs w:val="24"/>
+        </w:rPr>
+        <w:t>color</w:t>
+      </w:r>
+      <w:proofErr w:type="spellEnd"/>
+      <w:r>
+        <w:rPr>
+          <w:rFonts w:ascii="Arial" w:hAnsi="Arial" w:cs="Arial"/>
+          <w:sz w:val="24"/>
+          <w:szCs w:val="24"/>
+        </w:rPr>
+        <w:t>).</w:t>
+      </w:r>
+    </w:p>
+    <w:p>
+      <w:pPr>
+        <w:contextualSpacing/>
+        <w:rPr>
+          <w:rFonts w:ascii="Arial" w:hAnsi="Arial" w:cs="Arial"/>
+          <w:sz w:val="24"/>
+          <w:szCs w:val="24"/>
+        </w:rPr>
+      </w:pPr>
+      <w:r>
+        <w:rPr>
+          <w:rFonts w:ascii="Arial" w:hAnsi="Arial" w:cs="Arial"/>
+          <w:sz w:val="24"/>
+          <w:szCs w:val="24"/>
+        </w:rPr>
+        <w:t xml:space="preserve">Класс </w:t>
+      </w:r>
+      <w:proofErr w:type="spellStart"/>
+      <w:r>
+        <w:rPr>
+          <w:rFonts w:ascii="Arial" w:hAnsi="Arial" w:cs="Arial"/>
+          <w:sz w:val="24"/>
+          <w:szCs w:val="24"/>
+        </w:rPr>
+        <w:t>LawnGrass</w:t>
+      </w:r>
+      <w:proofErr w:type="spellEnd"/>
+      <w:r>
+        <w:rPr>
+          <w:rFonts w:ascii="Arial" w:hAnsi="Arial" w:cs="Arial"/>
+          <w:sz w:val="24"/>
+          <w:szCs w:val="24"/>
+        </w:rPr>
+        <w:t xml:space="preserve"> расширен атрибутами: страна-производитель (</w:t>
+      </w:r>
+      <w:r>
+        <w:rPr>
+          <w:rFonts w:ascii="Arial" w:hAnsi="Arial" w:cs="Arial"/>
+          <w:sz w:val="24"/>
+          <w:szCs w:val="24"/>
+          <w:lang w:val="en-US"/>
+        </w:rPr>
+        <w:t>country</w:t>
+      </w:r>
+      <w:r>
+        <w:rPr>
+          <w:rFonts w:ascii="Arial" w:hAnsi="Arial" w:cs="Arial"/>
+          <w:sz w:val="24"/>
+          <w:szCs w:val="24"/>
+        </w:rPr>
+        <w:t>), срок прорастания (</w:t>
+      </w:r>
+      <w:r>
+        <w:rPr>
+          <w:rFonts w:ascii="Arial" w:hAnsi="Arial" w:cs="Arial"/>
+          <w:sz w:val="24"/>
+          <w:szCs w:val="24"/>
+          <w:lang w:val="en-US"/>
+        </w:rPr>
+        <w:t>germination</w:t>
+      </w:r>
+      <w:r>
+        <w:rPr>
+          <w:rFonts w:ascii="Arial" w:hAnsi="Arial" w:cs="Arial"/>
+          <w:sz w:val="24"/>
+          <w:szCs w:val="24"/>
+        </w:rPr>
+        <w:t>_</w:t>
+      </w:r>
+      <w:r>
+        <w:rPr>
+          <w:rFonts w:ascii="Arial" w:hAnsi="Arial" w:cs="Arial"/>
+          <w:sz w:val="24"/>
+          <w:szCs w:val="24"/>
+          <w:lang w:val="en-US"/>
+        </w:rPr>
+        <w:t>period</w:t>
+      </w:r>
+      <w:r>
+        <w:rPr>
+          <w:rFonts w:ascii="Arial" w:hAnsi="Arial" w:cs="Arial"/>
+          <w:sz w:val="24"/>
+          <w:szCs w:val="24"/>
+        </w:rPr>
+        <w:t>), цвет (</w:t>
+      </w:r>
+      <w:proofErr w:type="spellStart"/>
+      <w:r>
+        <w:rPr>
+          <w:rFonts w:ascii="Arial" w:hAnsi="Arial" w:cs="Arial"/>
+          <w:sz w:val="24"/>
+          <w:szCs w:val="24"/>
+        </w:rPr>
+        <w:t>color</w:t>
+      </w:r>
+      <w:proofErr w:type="spellEnd"/>
+      <w:r>
+        <w:rPr>
+          <w:rFonts w:ascii="Arial" w:hAnsi="Arial" w:cs="Arial"/>
+          <w:sz w:val="24"/>
+          <w:szCs w:val="24"/>
+        </w:rPr>
+        <w:t>).</w:t>
+      </w:r>
+    </w:p>
+    <w:p>
+      <w:pPr>
+        <w:ind w:left="360"/>
+        <w:rPr>
+          <w:rFonts w:ascii="Arial" w:hAnsi="Arial" w:cs="Arial"/>
+          <w:sz w:val="24"/>
+          <w:szCs w:val="24"/>
+        </w:rPr>
+      </w:pPr>
+    </w:p>
+    <w:p>
+      <w:pPr>
+        <w:numPr>
+          <w:ilvl w:val="1"/>
+          <w:numId w:val="34"/>
+        </w:numPr>
+        <w:ind w:firstLine="0"/>
+        <w:contextualSpacing/>
+        <w:rPr>
+          <w:rFonts w:ascii="Arial" w:hAnsi="Arial" w:cs="Arial"/>
+          <w:sz w:val="24"/>
+          <w:szCs w:val="24"/>
+        </w:rPr>
+      </w:pPr>
+      <w:r>
+        <w:rPr>
+          <w:rFonts w:ascii="Arial" w:hAnsi="Arial" w:cs="Arial"/>
+          <w:b/>
+          <w:bCs/>
+          <w:sz w:val="24"/>
+          <w:szCs w:val="24"/>
+        </w:rPr>
+        <w:t> </w:t>
+      </w:r>
+      <w:proofErr w:type="spellStart"/>
+      <w:r>
+        <w:rPr>
+          <w:rFonts w:ascii="Arial" w:hAnsi="Arial" w:cs="Arial"/>
+          <w:b/>
+          <w:bCs/>
+          <w:sz w:val="24"/>
+          <w:szCs w:val="24"/>
+        </w:rPr>
+        <w:t>Smartphone</w:t>
+      </w:r>
+      <w:proofErr w:type="spellEnd"/>
+      <w:r>
+        <w:rPr>
+          <w:rFonts w:ascii="Arial" w:hAnsi="Arial" w:cs="Arial"/>
+          <w:b/>
+          <w:bCs/>
+          <w:sz w:val="24"/>
+          <w:szCs w:val="24"/>
+        </w:rPr>
+        <w:t> </w:t>
+      </w:r>
+    </w:p>
+    <w:p>
+      <w:pPr>
+        <w:contextualSpacing/>
+        <w:rPr>
+          <w:rFonts w:ascii="Arial" w:hAnsi="Arial" w:cs="Arial"/>
+          <w:sz w:val="24"/>
+          <w:szCs w:val="24"/>
+        </w:rPr>
+      </w:pPr>
+      <w:r>
+        <w:rPr>
+          <w:rFonts w:ascii="Arial" w:hAnsi="Arial" w:cs="Arial"/>
+          <w:sz w:val="24"/>
+          <w:szCs w:val="24"/>
+        </w:rPr>
+        <w:t>Дополнительные атрибуты</w:t>
+      </w:r>
+      <w:r>
+        <w:rPr>
+          <w:rFonts w:ascii="Arial" w:hAnsi="Arial" w:cs="Arial"/>
+          <w:sz w:val="24"/>
+          <w:szCs w:val="24"/>
+        </w:rPr>
+        <w:t>:</w:t>
+      </w:r>
+    </w:p>
+    <w:p>
+      <w:pPr>
+        <w:numPr>
+          <w:ilvl w:val="2"/>
+          <w:numId w:val="34"/>
+        </w:numPr>
+        <w:ind w:firstLine="0"/>
+        <w:contextualSpacing/>
+        <w:rPr>
+          <w:rFonts w:ascii="Arial" w:hAnsi="Arial" w:cs="Arial"/>
+          <w:sz w:val="24"/>
+          <w:szCs w:val="24"/>
+        </w:rPr>
+      </w:pPr>
+      <w:r>
+        <w:rPr>
+          <w:rFonts w:ascii="Arial" w:hAnsi="Arial" w:cs="Arial"/>
+          <w:sz w:val="24"/>
+          <w:szCs w:val="24"/>
+        </w:rPr>
+        <w:t>производительность (</w:t>
+      </w:r>
+      <w:proofErr w:type="spellStart"/>
+      <w:r>
+        <w:rPr>
+          <w:rFonts w:ascii="Arial" w:hAnsi="Arial" w:cs="Arial"/>
+          <w:sz w:val="24"/>
+          <w:szCs w:val="24"/>
+        </w:rPr>
+        <w:t>efficiency</w:t>
+      </w:r>
+      <w:proofErr w:type="spellEnd"/>
+      <w:r>
+        <w:rPr>
+          <w:rFonts w:ascii="Arial" w:hAnsi="Arial" w:cs="Arial"/>
+          <w:sz w:val="24"/>
+          <w:szCs w:val="24"/>
+        </w:rPr>
+        <w:t>),</w:t>
+      </w:r>
+    </w:p>
+    <w:p>
+      <w:pPr>
+        <w:numPr>
+          <w:ilvl w:val="2"/>
+          <w:numId w:val="34"/>
+        </w:numPr>
+        <w:ind w:firstLine="0"/>
+        <w:contextualSpacing/>
+        <w:rPr>
+          <w:rFonts w:ascii="Arial" w:hAnsi="Arial" w:cs="Arial"/>
+          <w:sz w:val="24"/>
+          <w:szCs w:val="24"/>
+        </w:rPr>
+      </w:pPr>
+      <w:r>
+        <w:rPr>
+          <w:rFonts w:ascii="Arial" w:hAnsi="Arial" w:cs="Arial"/>
+          <w:sz w:val="24"/>
+          <w:szCs w:val="24"/>
+        </w:rPr>
+        <w:t>модель (</w:t>
+      </w:r>
+      <w:proofErr w:type="spellStart"/>
+      <w:r>
+        <w:rPr>
+          <w:rFonts w:ascii="Arial" w:hAnsi="Arial" w:cs="Arial"/>
+          <w:sz w:val="24"/>
+          <w:szCs w:val="24"/>
+        </w:rPr>
+        <w:t>model</w:t>
+      </w:r>
+      <w:proofErr w:type="spellEnd"/>
+      <w:r>
+        <w:rPr>
+          <w:rFonts w:ascii="Arial" w:hAnsi="Arial" w:cs="Arial"/>
+          <w:sz w:val="24"/>
+          <w:szCs w:val="24"/>
+        </w:rPr>
+        <w:t>),</w:t>
+      </w:r>
+    </w:p>
+    <w:p>
+      <w:pPr>
+        <w:numPr>
+          <w:ilvl w:val="2"/>
+          <w:numId w:val="34"/>
+        </w:numPr>
+        <w:ind w:firstLine="0"/>
+        <w:contextualSpacing/>
+        <w:rPr>
+          <w:rFonts w:ascii="Arial" w:hAnsi="Arial" w:cs="Arial"/>
+          <w:sz w:val="24"/>
+          <w:szCs w:val="24"/>
+        </w:rPr>
+      </w:pPr>
+      <w:r>
+        <w:rPr>
+          <w:rFonts w:ascii="Arial" w:hAnsi="Arial" w:cs="Arial"/>
+          <w:sz w:val="24"/>
+          <w:szCs w:val="24"/>
+        </w:rPr>
+        <w:t>объем встроенной памяти (</w:t>
+      </w:r>
+      <w:proofErr w:type="spellStart"/>
+      <w:r>
+        <w:rPr>
+          <w:rFonts w:ascii="Arial" w:hAnsi="Arial" w:cs="Arial"/>
+          <w:sz w:val="24"/>
+          <w:szCs w:val="24"/>
+        </w:rPr>
+        <w:t>memory</w:t>
+      </w:r>
+      <w:proofErr w:type="spellEnd"/>
+      <w:r>
+        <w:rPr>
+          <w:rFonts w:ascii="Arial" w:hAnsi="Arial" w:cs="Arial"/>
+          <w:sz w:val="24"/>
+          <w:szCs w:val="24"/>
+        </w:rPr>
+        <w:t>),</w:t>
+      </w:r>
+    </w:p>
+    <w:p>
+      <w:pPr>
+        <w:numPr>
+          <w:ilvl w:val="2"/>
+          <w:numId w:val="34"/>
+        </w:numPr>
+        <w:ind w:firstLine="0"/>
+        <w:contextualSpacing/>
+        <w:rPr>
+          <w:rFonts w:ascii="Arial" w:hAnsi="Arial" w:cs="Arial"/>
+          <w:sz w:val="24"/>
+          <w:szCs w:val="24"/>
+        </w:rPr>
+      </w:pPr>
+      <w:r>
+        <w:rPr>
+          <w:rFonts w:ascii="Arial" w:hAnsi="Arial" w:cs="Arial"/>
+          <w:sz w:val="24"/>
+          <w:szCs w:val="24"/>
+        </w:rPr>
+        <w:t>цвет (</w:t>
+      </w:r>
+      <w:proofErr w:type="spellStart"/>
+      <w:r>
+        <w:rPr>
+          <w:rFonts w:ascii="Arial" w:hAnsi="Arial" w:cs="Arial"/>
+          <w:sz w:val="24"/>
+          <w:szCs w:val="24"/>
+        </w:rPr>
+        <w:t>color</w:t>
+      </w:r>
+      <w:proofErr w:type="spellEnd"/>
+      <w:r>
+        <w:rPr>
+          <w:rFonts w:ascii="Arial" w:hAnsi="Arial" w:cs="Arial"/>
+          <w:sz w:val="24"/>
+          <w:szCs w:val="24"/>
+        </w:rPr>
+        <w:t>).</w:t>
+      </w:r>
+    </w:p>
+    <w:p>
+      <w:pPr>
+        <w:numPr>
+          <w:ilvl w:val="1"/>
+          <w:numId w:val="34"/>
+        </w:numPr>
+        <w:ind w:firstLine="0"/>
+        <w:contextualSpacing/>
+        <w:rPr>
+          <w:rFonts w:ascii="Arial" w:hAnsi="Arial" w:cs="Arial"/>
+          <w:sz w:val="24"/>
+          <w:szCs w:val="24"/>
+        </w:rPr>
+      </w:pPr>
+      <w:r>
+        <w:rPr>
+          <w:rFonts w:ascii="Arial" w:hAnsi="Arial" w:cs="Arial"/>
+          <w:b/>
+          <w:bCs/>
+          <w:sz w:val="24"/>
+          <w:szCs w:val="24"/>
+        </w:rPr>
+        <w:t> </w:t>
+      </w:r>
+      <w:proofErr w:type="spellStart"/>
+      <w:r>
+        <w:rPr>
+          <w:rFonts w:ascii="Arial" w:hAnsi="Arial" w:cs="Arial"/>
+          <w:b/>
+          <w:bCs/>
+          <w:sz w:val="24"/>
+          <w:szCs w:val="24"/>
+        </w:rPr>
+        <w:t>LawnGrass</w:t>
+      </w:r>
+      <w:proofErr w:type="spellEnd"/>
+      <w:r>
+        <w:rPr>
+          <w:rFonts w:ascii="Arial" w:hAnsi="Arial" w:cs="Arial"/>
+          <w:b/>
+          <w:bCs/>
+          <w:sz w:val="24"/>
+          <w:szCs w:val="24"/>
+        </w:rPr>
+        <w:t> </w:t>
+      </w:r>
+    </w:p>
+    <w:p>
+      <w:pPr>
+        <w:contextualSpacing/>
+        <w:rPr>
+          <w:rFonts w:ascii="Arial" w:hAnsi="Arial" w:cs="Arial"/>
+          <w:sz w:val="24"/>
+          <w:szCs w:val="24"/>
+        </w:rPr>
+      </w:pPr>
+      <w:r>
+        <w:rPr>
+          <w:rFonts w:ascii="Arial" w:hAnsi="Arial" w:cs="Arial"/>
+          <w:sz w:val="24"/>
+          <w:szCs w:val="24"/>
+        </w:rPr>
+        <w:t>Дополнительные атрибуты</w:t>
+      </w:r>
+      <w:r>
+        <w:rPr>
+          <w:rFonts w:ascii="Arial" w:hAnsi="Arial" w:cs="Arial"/>
+          <w:sz w:val="24"/>
+          <w:szCs w:val="24"/>
+        </w:rPr>
+        <w:t>:</w:t>
+      </w:r>
+    </w:p>
+    <w:p>
+      <w:pPr>
+        <w:numPr>
+          <w:ilvl w:val="2"/>
+          <w:numId w:val="34"/>
+        </w:numPr>
+        <w:ind w:firstLine="0"/>
+        <w:contextualSpacing/>
+        <w:rPr>
+          <w:rFonts w:ascii="Arial" w:hAnsi="Arial" w:cs="Arial"/>
+          <w:sz w:val="24"/>
+          <w:szCs w:val="24"/>
+        </w:rPr>
+      </w:pPr>
+      <w:r>
+        <w:rPr>
+          <w:rFonts w:ascii="Arial" w:hAnsi="Arial" w:cs="Arial"/>
+          <w:sz w:val="24"/>
+          <w:szCs w:val="24"/>
+        </w:rPr>
+        <w:t>страна-производитель (</w:t>
+      </w:r>
+      <w:proofErr w:type="spellStart"/>
+      <w:r>
+        <w:rPr>
+          <w:rFonts w:ascii="Arial" w:hAnsi="Arial" w:cs="Arial"/>
+          <w:sz w:val="24"/>
+          <w:szCs w:val="24"/>
+        </w:rPr>
+        <w:t>country</w:t>
+      </w:r>
+      <w:proofErr w:type="spellEnd"/>
+      <w:r>
+        <w:rPr>
+          <w:rFonts w:ascii="Arial" w:hAnsi="Arial" w:cs="Arial"/>
+          <w:sz w:val="24"/>
+          <w:szCs w:val="24"/>
+        </w:rPr>
+        <w:t>),</w:t>
+      </w:r>
+    </w:p>
+    <w:p>
+      <w:pPr>
+        <w:numPr>
+          <w:ilvl w:val="2"/>
+          <w:numId w:val="34"/>
+        </w:numPr>
+        <w:ind w:firstLine="0"/>
+        <w:contextualSpacing/>
+        <w:rPr>
+          <w:rFonts w:ascii="Arial" w:hAnsi="Arial" w:cs="Arial"/>
+          <w:sz w:val="24"/>
+          <w:szCs w:val="24"/>
+        </w:rPr>
+      </w:pPr>
+      <w:r>
+        <w:rPr>
+          <w:rFonts w:ascii="Arial" w:hAnsi="Arial" w:cs="Arial"/>
+          <w:sz w:val="24"/>
+          <w:szCs w:val="24"/>
+        </w:rPr>
+        <w:t>срок прорастания (</w:t>
+      </w:r>
+      <w:proofErr w:type="spellStart"/>
+      <w:r>
+        <w:rPr>
+          <w:rFonts w:ascii="Arial" w:hAnsi="Arial" w:cs="Arial"/>
+          <w:sz w:val="24"/>
+          <w:szCs w:val="24"/>
+        </w:rPr>
+        <w:t>germination_period</w:t>
+      </w:r>
+      <w:proofErr w:type="spellEnd"/>
+      <w:r>
+        <w:rPr>
+          <w:rFonts w:ascii="Arial" w:hAnsi="Arial" w:cs="Arial"/>
+          <w:sz w:val="24"/>
+          <w:szCs w:val="24"/>
+        </w:rPr>
+        <w:t>),</w:t>
+      </w:r>
+    </w:p>
+    <w:p>
+      <w:pPr>
+        <w:numPr>
+          <w:ilvl w:val="2"/>
+          <w:numId w:val="34"/>
+        </w:numPr>
+        <w:ind w:firstLine="0"/>
+        <w:contextualSpacing/>
+        <w:rPr>
+          <w:rFonts w:ascii="Arial" w:hAnsi="Arial" w:cs="Arial"/>
+          <w:sz w:val="24"/>
+          <w:szCs w:val="24"/>
+        </w:rPr>
+      </w:pPr>
+      <w:r>
+        <w:rPr>
+          <w:rFonts w:ascii="Arial" w:hAnsi="Arial" w:cs="Arial"/>
+          <w:sz w:val="24"/>
+          <w:szCs w:val="24"/>
+        </w:rPr>
+        <w:t>цвет (</w:t>
+      </w:r>
+      <w:proofErr w:type="spellStart"/>
+      <w:r>
+        <w:rPr>
+          <w:rFonts w:ascii="Arial" w:hAnsi="Arial" w:cs="Arial"/>
+          <w:sz w:val="24"/>
+          <w:szCs w:val="24"/>
+        </w:rPr>
+        <w:t>color</w:t>
+      </w:r>
+      <w:proofErr w:type="spellEnd"/>
+      <w:r>
+        <w:rPr>
+          <w:rFonts w:ascii="Arial" w:hAnsi="Arial" w:cs="Arial"/>
+          <w:sz w:val="24"/>
+          <w:szCs w:val="24"/>
+        </w:rPr>
+        <w:t>).</w:t>
+      </w:r>
+    </w:p>
+    <w:p>
+      <w:pPr>
+        <w:contextualSpacing/>
+        <w:rPr>
+          <w:rFonts w:ascii="Arial" w:hAnsi="Arial" w:cs="Arial"/>
+          <w:sz w:val="24"/>
+          <w:szCs w:val="24"/>
+        </w:rPr>
+      </w:pPr>
+      <w:r>
+        <w:rPr>
+          <w:rFonts w:ascii="Arial" w:hAnsi="Arial" w:cs="Arial"/>
+          <w:sz w:val="24"/>
+          <w:szCs w:val="24"/>
+        </w:rPr>
+        <w:t>Эти оба класса должны быть классами-наследниками от исходного класса Product.</w:t>
+      </w:r>
+    </w:p>
+    <w:p>
+      <w:pPr>
+        <w:contextualSpacing/>
+        <w:rPr>
+          <w:rFonts w:ascii="Arial" w:hAnsi="Arial" w:cs="Arial"/>
+          <w:sz w:val="24"/>
+          <w:szCs w:val="24"/>
+        </w:rPr>
+      </w:pPr>
+    </w:p>
+    <w:p>
+      <w:pPr>
+        <w:contextualSpacing/>
+        <w:rPr>
+          <w:rFonts w:ascii="Arial" w:hAnsi="Arial" w:cs="Arial"/>
+          <w:sz w:val="24"/>
+          <w:szCs w:val="24"/>
+        </w:rPr>
+      </w:pPr>
+      <w:r>
+        <w:rPr>
+          <w:rFonts w:ascii="Arial" w:hAnsi="Arial" w:cs="Arial"/>
+          <w:sz w:val="24"/>
+          <w:szCs w:val="24"/>
+        </w:rPr>
+        <w:t>Пример вызова класса.</w:t>
+      </w:r>
+    </w:p>
+    <w:p>
+      <w:pPr>
+        <w:contextualSpacing/>
+        <w:rPr>
+          <w:rFonts w:ascii="Arial" w:hAnsi="Arial" w:cs="Arial"/>
+          <w:sz w:val="24"/>
+          <w:szCs w:val="24"/>
+        </w:rPr>
+      </w:pPr>
+      <w:r>
+        <w:rPr>
+          <w:rFonts w:ascii="Arial" w:hAnsi="Arial" w:cs="Arial"/>
+          <w:sz w:val="24"/>
+          <w:szCs w:val="24"/>
+        </w:rPr>
+        <w:t xml:space="preserve">smartphone1 = </w:t>
+      </w:r>
+      <w:proofErr w:type="spellStart"/>
+      <w:r>
+        <w:rPr>
+          <w:rFonts w:ascii="Arial" w:hAnsi="Arial" w:cs="Arial"/>
+          <w:sz w:val="24"/>
+          <w:szCs w:val="24"/>
+        </w:rPr>
+        <w:t>Smartphone</w:t>
+      </w:r>
+      <w:proofErr w:type="spellEnd"/>
+      <w:r>
+        <w:rPr>
+          <w:rFonts w:ascii="Arial" w:hAnsi="Arial" w:cs="Arial"/>
+          <w:sz w:val="24"/>
+          <w:szCs w:val="24"/>
+        </w:rPr>
+        <w:t>("Samsung Galaxy S23 Ultra", "256GB, Серый цвет, 200MP камера", 180000.0, 5, 95.5,</w:t>
+      </w:r>
+      <w:r>
+        <w:rPr>
+          <w:rFonts w:ascii="Arial" w:hAnsi="Arial" w:cs="Arial"/>
+          <w:sz w:val="24"/>
+          <w:szCs w:val="24"/>
+        </w:rPr>
+        <w:br/>
+        <w:t xml:space="preserve">                     "S23 Ultra", 256, "Серый")</w:t>
+      </w:r>
+      <w:r>
+        <w:rPr>
+          <w:rFonts w:ascii="Arial" w:hAnsi="Arial" w:cs="Arial"/>
+          <w:sz w:val="24"/>
+          <w:szCs w:val="24"/>
+        </w:rPr>
+        <w:br/>
+        <w:t xml:space="preserve">smartphone2 = </w:t>
+      </w:r>
+      <w:proofErr w:type="spellStart"/>
+      <w:r>
+        <w:rPr>
+          <w:rFonts w:ascii="Arial" w:hAnsi="Arial" w:cs="Arial"/>
+          <w:sz w:val="24"/>
+          <w:szCs w:val="24"/>
+        </w:rPr>
+        <w:t>Smartphone</w:t>
+      </w:r>
+      <w:proofErr w:type="spellEnd"/>
+      <w:r>
+        <w:rPr>
+          <w:rFonts w:ascii="Arial" w:hAnsi="Arial" w:cs="Arial"/>
+          <w:sz w:val="24"/>
+          <w:szCs w:val="24"/>
+        </w:rPr>
+        <w:t>("</w:t>
+      </w:r>
+      <w:proofErr w:type="spellStart"/>
+      <w:r>
+        <w:rPr>
+          <w:rFonts w:ascii="Arial" w:hAnsi="Arial" w:cs="Arial"/>
+          <w:sz w:val="24"/>
+          <w:szCs w:val="24"/>
+        </w:rPr>
+        <w:t>Iphone</w:t>
+      </w:r>
+      <w:proofErr w:type="spellEnd"/>
+      <w:r>
+        <w:rPr>
+          <w:rFonts w:ascii="Arial" w:hAnsi="Arial" w:cs="Arial"/>
+          <w:sz w:val="24"/>
+          <w:szCs w:val="24"/>
+        </w:rPr>
+        <w:t xml:space="preserve"> 15", "512GB, </w:t>
+      </w:r>
+      <w:proofErr w:type="spellStart"/>
+      <w:r>
+        <w:rPr>
+          <w:rFonts w:ascii="Arial" w:hAnsi="Arial" w:cs="Arial"/>
+          <w:sz w:val="24"/>
+          <w:szCs w:val="24"/>
+        </w:rPr>
+        <w:t>Gray</w:t>
+      </w:r>
+      <w:proofErr w:type="spellEnd"/>
+      <w:r>
+        <w:rPr>
+          <w:rFonts w:ascii="Arial" w:hAnsi="Arial" w:cs="Arial"/>
+          <w:sz w:val="24"/>
+          <w:szCs w:val="24"/>
+        </w:rPr>
+        <w:t xml:space="preserve"> </w:t>
+      </w:r>
+      <w:proofErr w:type="spellStart"/>
+      <w:r>
+        <w:rPr>
+          <w:rFonts w:ascii="Arial" w:hAnsi="Arial" w:cs="Arial"/>
+          <w:sz w:val="24"/>
+          <w:szCs w:val="24"/>
+        </w:rPr>
+        <w:t>space</w:t>
+      </w:r>
+      <w:proofErr w:type="spellEnd"/>
+      <w:r>
+        <w:rPr>
+          <w:rFonts w:ascii="Arial" w:hAnsi="Arial" w:cs="Arial"/>
+          <w:sz w:val="24"/>
+          <w:szCs w:val="24"/>
+        </w:rPr>
+        <w:t>", 210000.0, 8, 98.2, "15", 512, "</w:t>
+      </w:r>
+      <w:proofErr w:type="spellStart"/>
+      <w:r>
+        <w:rPr>
+          <w:rFonts w:ascii="Arial" w:hAnsi="Arial" w:cs="Arial"/>
+          <w:sz w:val="24"/>
+          <w:szCs w:val="24"/>
+        </w:rPr>
+        <w:t>Gray</w:t>
+      </w:r>
+      <w:proofErr w:type="spellEnd"/>
+      <w:r>
+        <w:rPr>
+          <w:rFonts w:ascii="Arial" w:hAnsi="Arial" w:cs="Arial"/>
+          <w:sz w:val="24"/>
+          <w:szCs w:val="24"/>
+        </w:rPr>
+        <w:t xml:space="preserve"> </w:t>
+      </w:r>
+      <w:proofErr w:type="spellStart"/>
+      <w:r>
+        <w:rPr>
+          <w:rFonts w:ascii="Arial" w:hAnsi="Arial" w:cs="Arial"/>
+          <w:sz w:val="24"/>
+          <w:szCs w:val="24"/>
+        </w:rPr>
+        <w:t>space</w:t>
+      </w:r>
+      <w:proofErr w:type="spellEnd"/>
+      <w:r>
+        <w:rPr>
+          <w:rFonts w:ascii="Arial" w:hAnsi="Arial" w:cs="Arial"/>
+          <w:sz w:val="24"/>
+          <w:szCs w:val="24"/>
+        </w:rPr>
+        <w:t>")</w:t>
+      </w:r>
+      <w:r>
+        <w:rPr>
+          <w:rFonts w:ascii="Arial" w:hAnsi="Arial" w:cs="Arial"/>
+          <w:sz w:val="24"/>
+          <w:szCs w:val="24"/>
+        </w:rPr>
+        <w:br/>
+        <w:t xml:space="preserve">smartphone3 = </w:t>
+      </w:r>
+      <w:proofErr w:type="spellStart"/>
+      <w:r>
+        <w:rPr>
+          <w:rFonts w:ascii="Arial" w:hAnsi="Arial" w:cs="Arial"/>
+          <w:sz w:val="24"/>
+          <w:szCs w:val="24"/>
+        </w:rPr>
+        <w:t>Smartphone</w:t>
+      </w:r>
+      <w:proofErr w:type="spellEnd"/>
+      <w:r>
+        <w:rPr>
+          <w:rFonts w:ascii="Arial" w:hAnsi="Arial" w:cs="Arial"/>
+          <w:sz w:val="24"/>
+          <w:szCs w:val="24"/>
+        </w:rPr>
+        <w:t xml:space="preserve">("Xiaomi </w:t>
+      </w:r>
+      <w:proofErr w:type="spellStart"/>
+      <w:r>
+        <w:rPr>
+          <w:rFonts w:ascii="Arial" w:hAnsi="Arial" w:cs="Arial"/>
+          <w:sz w:val="24"/>
+          <w:szCs w:val="24"/>
+        </w:rPr>
+        <w:t>Redmi</w:t>
+      </w:r>
+      <w:proofErr w:type="spellEnd"/>
+      <w:r>
+        <w:rPr>
+          <w:rFonts w:ascii="Arial" w:hAnsi="Arial" w:cs="Arial"/>
+          <w:sz w:val="24"/>
+          <w:szCs w:val="24"/>
+        </w:rPr>
+        <w:t xml:space="preserve"> Note 11", "1024GB, Синий", 31000.0, 14, 90.3, "Note 11", 1024, "Синий")</w:t>
+      </w:r>
+    </w:p>
+    <w:p>
+      <w:pPr>
+        <w:contextualSpacing/>
+        <w:rPr>
+          <w:rFonts w:ascii="Arial" w:hAnsi="Arial" w:cs="Arial"/>
+          <w:sz w:val="24"/>
+          <w:szCs w:val="24"/>
+        </w:rPr>
+      </w:pPr>
+    </w:p>
+    <w:p>
+      <w:pPr>
+        <w:contextualSpacing/>
+        <w:rPr>
+          <w:rFonts w:ascii="Arial" w:hAnsi="Arial" w:cs="Arial"/>
+          <w:sz w:val="24"/>
+          <w:szCs w:val="24"/>
+        </w:rPr>
+      </w:pPr>
+      <w:r>
+        <w:rPr>
+          <w:rFonts w:ascii="Arial" w:hAnsi="Arial" w:cs="Arial"/>
+          <w:sz w:val="24"/>
+          <w:szCs w:val="24"/>
+        </w:rPr>
+        <w:t xml:space="preserve">grass1 = </w:t>
+      </w:r>
+      <w:proofErr w:type="spellStart"/>
+      <w:proofErr w:type="gramStart"/>
+      <w:r>
+        <w:rPr>
+          <w:rFonts w:ascii="Arial" w:hAnsi="Arial" w:cs="Arial"/>
+          <w:sz w:val="24"/>
+          <w:szCs w:val="24"/>
+        </w:rPr>
+        <w:t>LawnGrass</w:t>
+      </w:r>
+      <w:proofErr w:type="spellEnd"/>
+      <w:r>
+        <w:rPr>
+          <w:rFonts w:ascii="Arial" w:hAnsi="Arial" w:cs="Arial"/>
+          <w:sz w:val="24"/>
+          <w:szCs w:val="24"/>
+        </w:rPr>
+        <w:t>(</w:t>
+      </w:r>
+      <w:proofErr w:type="gramEnd"/>
+      <w:r>
+        <w:rPr>
+          <w:rFonts w:ascii="Arial" w:hAnsi="Arial" w:cs="Arial"/>
+          <w:sz w:val="24"/>
+          <w:szCs w:val="24"/>
+        </w:rPr>
+        <w:t>"Газонная трава", "Элитная трава для газона", 500.0, 20, "Россия", "7 дней", "Зеленый")</w:t>
+      </w:r>
+      <w:r>
+        <w:rPr>
+          <w:rFonts w:ascii="Arial" w:hAnsi="Arial" w:cs="Arial"/>
+          <w:sz w:val="24"/>
+          <w:szCs w:val="24"/>
+        </w:rPr>
+        <w:br/>
+        <w:t xml:space="preserve">grass2 = </w:t>
+      </w:r>
+      <w:proofErr w:type="spellStart"/>
+      <w:proofErr w:type="gramStart"/>
+      <w:r>
+        <w:rPr>
+          <w:rFonts w:ascii="Arial" w:hAnsi="Arial" w:cs="Arial"/>
+          <w:sz w:val="24"/>
+          <w:szCs w:val="24"/>
+        </w:rPr>
+        <w:t>LawnGrass</w:t>
+      </w:r>
+      <w:proofErr w:type="spellEnd"/>
+      <w:r>
+        <w:rPr>
+          <w:rFonts w:ascii="Arial" w:hAnsi="Arial" w:cs="Arial"/>
+          <w:sz w:val="24"/>
+          <w:szCs w:val="24"/>
+        </w:rPr>
+        <w:t>(</w:t>
+      </w:r>
+      <w:proofErr w:type="gramEnd"/>
+      <w:r>
+        <w:rPr>
+          <w:rFonts w:ascii="Arial" w:hAnsi="Arial" w:cs="Arial"/>
+          <w:sz w:val="24"/>
+          <w:szCs w:val="24"/>
+        </w:rPr>
+        <w:t>"Газонная трава 2", "Выносливая трава", 450.0, 15, "США", "5 дней", "Темно-зеленый")</w:t>
+      </w:r>
+    </w:p>
+    <w:p>
+      <w:pPr>
+        <w:contextualSpacing/>
+        <w:rPr>
+          <w:rFonts w:ascii="Arial" w:hAnsi="Arial" w:cs="Arial"/>
+          <w:sz w:val="24"/>
+          <w:szCs w:val="24"/>
+        </w:rPr>
+      </w:pPr>
+    </w:p>
+    <w:p>
+      <w:pPr>
+        <w:contextualSpacing/>
+        <w:rPr>
+          <w:rFonts w:ascii="Arial" w:hAnsi="Arial" w:cs="Arial"/>
+          <w:sz w:val="24"/>
+          <w:szCs w:val="24"/>
+        </w:rPr>
+      </w:pPr>
+      <w:r>
+        <w:rPr>
+          <w:rFonts w:ascii="Arial" w:hAnsi="Arial" w:cs="Arial"/>
+          <w:sz w:val="24"/>
+          <w:szCs w:val="24"/>
+        </w:rPr>
+        <w:t>Доработа</w:t>
+      </w:r>
+      <w:r>
+        <w:rPr>
+          <w:rFonts w:ascii="Arial" w:hAnsi="Arial" w:cs="Arial"/>
+          <w:sz w:val="24"/>
+          <w:szCs w:val="24"/>
+        </w:rPr>
+        <w:t>ть</w:t>
+      </w:r>
+      <w:r>
+        <w:rPr>
+          <w:rFonts w:ascii="Arial" w:hAnsi="Arial" w:cs="Arial"/>
+          <w:sz w:val="24"/>
+          <w:szCs w:val="24"/>
+        </w:rPr>
+        <w:t xml:space="preserve"> функци</w:t>
+      </w:r>
+      <w:r>
+        <w:rPr>
+          <w:rFonts w:ascii="Arial" w:hAnsi="Arial" w:cs="Arial"/>
+          <w:sz w:val="24"/>
+          <w:szCs w:val="24"/>
+        </w:rPr>
+        <w:t>ю</w:t>
+      </w:r>
+      <w:r>
+        <w:rPr>
+          <w:rFonts w:ascii="Arial" w:hAnsi="Arial" w:cs="Arial"/>
+          <w:sz w:val="24"/>
+          <w:szCs w:val="24"/>
+        </w:rPr>
+        <w:t xml:space="preserve"> сложения, чтобы можно было складывать товары только из одинаковых классов продуктов.</w:t>
+      </w:r>
+    </w:p>
+    <w:p>
+      <w:pPr>
+        <w:contextualSpacing/>
+        <w:rPr>
+          <w:rFonts w:ascii="Arial" w:hAnsi="Arial" w:cs="Arial"/>
+          <w:sz w:val="24"/>
+          <w:szCs w:val="24"/>
+        </w:rPr>
+      </w:pPr>
+      <w:r>
+        <w:rPr>
+          <w:rFonts w:ascii="Arial" w:hAnsi="Arial" w:cs="Arial"/>
+          <w:sz w:val="24"/>
+          <w:szCs w:val="24"/>
+        </w:rPr>
+        <w:t>Н</w:t>
+      </w:r>
+      <w:r>
+        <w:rPr>
+          <w:rFonts w:ascii="Arial" w:hAnsi="Arial" w:cs="Arial"/>
+          <w:sz w:val="24"/>
+          <w:szCs w:val="24"/>
+        </w:rPr>
+        <w:t>овая функци</w:t>
+      </w:r>
+      <w:r>
+        <w:rPr>
+          <w:rFonts w:ascii="Arial" w:hAnsi="Arial" w:cs="Arial"/>
+          <w:sz w:val="24"/>
+          <w:szCs w:val="24"/>
+        </w:rPr>
+        <w:t>я</w:t>
+      </w:r>
+      <w:r>
+        <w:rPr>
+          <w:rFonts w:ascii="Arial" w:hAnsi="Arial" w:cs="Arial"/>
+          <w:sz w:val="24"/>
+          <w:szCs w:val="24"/>
+        </w:rPr>
+        <w:t xml:space="preserve"> не должна давать возможность сложить смартфон и траву газонную, вместо этого должна быть выдана ошибка </w:t>
+      </w:r>
+      <w:proofErr w:type="spellStart"/>
+      <w:r>
+        <w:rPr>
+          <w:rFonts w:ascii="Arial" w:hAnsi="Arial" w:cs="Arial"/>
+          <w:sz w:val="24"/>
+          <w:szCs w:val="24"/>
+        </w:rPr>
+        <w:t>TypeError</w:t>
+      </w:r>
+      <w:proofErr w:type="spellEnd"/>
+      <w:r>
+        <w:rPr>
+          <w:rFonts w:ascii="Arial" w:hAnsi="Arial" w:cs="Arial"/>
+          <w:sz w:val="24"/>
+          <w:szCs w:val="24"/>
+        </w:rPr>
+        <w:t>.</w:t>
+      </w:r>
+    </w:p>
+    <w:p>
+      <w:pPr>
+        <w:contextualSpacing/>
+        <w:rPr>
+          <w:rFonts w:ascii="Arial" w:hAnsi="Arial" w:cs="Arial"/>
+          <w:sz w:val="24"/>
+          <w:szCs w:val="24"/>
+        </w:rPr>
+      </w:pPr>
+      <w:r>
+        <w:rPr>
+          <w:rFonts w:ascii="Arial" w:hAnsi="Arial" w:cs="Arial"/>
+          <w:sz w:val="24"/>
+          <w:szCs w:val="24"/>
+        </w:rPr>
+        <w:t>Применить</w:t>
+      </w:r>
+      <w:r>
+        <w:rPr>
+          <w:rFonts w:ascii="Arial" w:hAnsi="Arial" w:cs="Arial"/>
+          <w:sz w:val="24"/>
+          <w:szCs w:val="24"/>
+        </w:rPr>
+        <w:t xml:space="preserve"> функци</w:t>
+      </w:r>
+      <w:r>
+        <w:rPr>
+          <w:rFonts w:ascii="Arial" w:hAnsi="Arial" w:cs="Arial"/>
+          <w:sz w:val="24"/>
+          <w:szCs w:val="24"/>
+        </w:rPr>
+        <w:t>ю</w:t>
+      </w:r>
+      <w:r>
+        <w:rPr>
+          <w:rFonts w:ascii="Arial" w:hAnsi="Arial" w:cs="Arial"/>
+          <w:sz w:val="24"/>
+          <w:szCs w:val="24"/>
+        </w:rPr>
+        <w:t> </w:t>
+      </w:r>
+      <w:proofErr w:type="gramStart"/>
+      <w:r>
+        <w:rPr>
+          <w:rFonts w:ascii="Arial" w:hAnsi="Arial" w:cs="Arial"/>
+          <w:sz w:val="24"/>
+          <w:szCs w:val="24"/>
+          <w:lang w:val="en-US"/>
+        </w:rPr>
+        <w:t>type</w:t>
+      </w:r>
+      <w:r>
+        <w:rPr>
+          <w:rFonts w:ascii="Arial" w:hAnsi="Arial" w:cs="Arial"/>
+          <w:sz w:val="24"/>
+          <w:szCs w:val="24"/>
+        </w:rPr>
+        <w:t>(</w:t>
+      </w:r>
+      <w:proofErr w:type="gramEnd"/>
+      <w:r>
+        <w:rPr>
+          <w:rFonts w:ascii="Arial" w:hAnsi="Arial" w:cs="Arial"/>
+          <w:sz w:val="24"/>
+          <w:szCs w:val="24"/>
+        </w:rPr>
+        <w:t>).</w:t>
+      </w:r>
+    </w:p>
+    <w:p>
+      <w:pPr>
+        <w:contextualSpacing/>
+        <w:rPr>
+          <w:rFonts w:ascii="Arial" w:hAnsi="Arial" w:cs="Arial"/>
+          <w:sz w:val="24"/>
+          <w:szCs w:val="24"/>
+        </w:rPr>
+      </w:pPr>
+      <w:r>
+        <w:rPr>
+          <w:rFonts w:ascii="Arial" w:hAnsi="Arial" w:cs="Arial"/>
+          <w:sz w:val="24"/>
+          <w:szCs w:val="24"/>
+        </w:rPr>
+        <w:t>#__</w:t>
+      </w:r>
+      <w:r>
+        <w:rPr>
+          <w:rFonts w:ascii="Arial" w:hAnsi="Arial" w:cs="Arial"/>
+          <w:sz w:val="24"/>
+          <w:szCs w:val="24"/>
+          <w:lang w:val="en-US"/>
+        </w:rPr>
+        <w:t>add</w:t>
+      </w:r>
+      <w:r>
+        <w:rPr>
+          <w:rFonts w:ascii="Arial" w:hAnsi="Arial" w:cs="Arial"/>
+          <w:sz w:val="24"/>
+          <w:szCs w:val="24"/>
+        </w:rPr>
+        <w:t>__</w:t>
+      </w:r>
+      <w:r>
+        <w:rPr>
+          <w:rFonts w:ascii="Arial" w:hAnsi="Arial" w:cs="Arial"/>
+          <w:sz w:val="24"/>
+          <w:szCs w:val="24"/>
+          <w:lang w:val="en-US"/>
+        </w:rPr>
+        <w:t> </w:t>
+      </w:r>
+      <w:r>
+        <w:rPr>
+          <w:rFonts w:ascii="Arial" w:hAnsi="Arial" w:cs="Arial"/>
+          <w:sz w:val="24"/>
+          <w:szCs w:val="24"/>
+        </w:rPr>
+        <w:t>#</w:t>
+      </w:r>
+      <w:proofErr w:type="gramStart"/>
+      <w:r>
+        <w:rPr>
+          <w:rFonts w:ascii="Arial" w:hAnsi="Arial" w:cs="Arial"/>
+          <w:sz w:val="24"/>
+          <w:szCs w:val="24"/>
+          <w:lang w:val="en-US"/>
+        </w:rPr>
+        <w:t>type</w:t>
+      </w:r>
+      <w:r>
+        <w:rPr>
+          <w:rFonts w:ascii="Arial" w:hAnsi="Arial" w:cs="Arial"/>
+          <w:sz w:val="24"/>
+          <w:szCs w:val="24"/>
+        </w:rPr>
+        <w:t>(</w:t>
+      </w:r>
+      <w:proofErr w:type="gramEnd"/>
+      <w:r>
+        <w:rPr>
+          <w:rFonts w:ascii="Arial" w:hAnsi="Arial" w:cs="Arial"/>
+          <w:sz w:val="24"/>
+          <w:szCs w:val="24"/>
+        </w:rPr>
+        <w:t>)</w:t>
+      </w:r>
+      <w:r>
+        <w:rPr>
+          <w:rFonts w:ascii="Arial" w:hAnsi="Arial" w:cs="Arial"/>
+          <w:sz w:val="24"/>
+          <w:szCs w:val="24"/>
+          <w:lang w:val="en-US"/>
+        </w:rPr>
+        <w:t> </w:t>
+      </w:r>
+      <w:r>
+        <w:rPr>
+          <w:rFonts w:ascii="Arial" w:hAnsi="Arial" w:cs="Arial"/>
+          <w:sz w:val="24"/>
+          <w:szCs w:val="24"/>
+        </w:rPr>
+        <w:t>#</w:t>
+      </w:r>
+      <w:r>
+        <w:rPr>
+          <w:rFonts w:ascii="Arial" w:hAnsi="Arial" w:cs="Arial"/>
+          <w:sz w:val="24"/>
+          <w:szCs w:val="24"/>
+          <w:lang w:val="en-US"/>
+        </w:rPr>
+        <w:t>raise</w:t>
+      </w:r>
+    </w:p>
+    <w:p>
+      <w:pPr>
+        <w:contextualSpacing/>
+        <w:rPr>
+          <w:rFonts w:ascii="Arial" w:hAnsi="Arial" w:cs="Arial"/>
+          <w:sz w:val="24"/>
+          <w:szCs w:val="24"/>
+          <w:u w:val="single"/>
+        </w:rPr>
+      </w:pPr>
+    </w:p>
+    <w:p>
+      <w:pPr>
+        <w:contextualSpacing/>
+        <w:rPr>
+          <w:rFonts w:ascii="Arial" w:hAnsi="Arial" w:cs="Arial"/>
+          <w:sz w:val="24"/>
+          <w:szCs w:val="24"/>
+        </w:rPr>
+      </w:pPr>
+      <w:r>
+        <w:rPr>
+          <w:rFonts w:ascii="Arial" w:hAnsi="Arial" w:cs="Arial"/>
+          <w:sz w:val="24"/>
+          <w:szCs w:val="24"/>
+        </w:rPr>
+        <w:t xml:space="preserve">Ранее </w:t>
+      </w:r>
+      <w:r>
+        <w:rPr>
+          <w:rFonts w:ascii="Arial" w:hAnsi="Arial" w:cs="Arial"/>
+          <w:sz w:val="24"/>
+          <w:szCs w:val="24"/>
+        </w:rPr>
+        <w:t>реализован</w:t>
+      </w:r>
+      <w:r>
+        <w:rPr>
+          <w:rFonts w:ascii="Arial" w:hAnsi="Arial" w:cs="Arial"/>
+          <w:sz w:val="24"/>
+          <w:szCs w:val="24"/>
+        </w:rPr>
+        <w:t xml:space="preserve"> отдельный метод, с помощью которого можно добавлять объекты продуктов в категории. </w:t>
+      </w:r>
+      <w:r>
+        <w:rPr>
+          <w:rFonts w:ascii="Arial" w:hAnsi="Arial" w:cs="Arial"/>
+          <w:sz w:val="24"/>
+          <w:szCs w:val="24"/>
+        </w:rPr>
+        <w:t>Защитить</w:t>
+      </w:r>
+      <w:r>
+        <w:rPr>
+          <w:rFonts w:ascii="Arial" w:hAnsi="Arial" w:cs="Arial"/>
+          <w:sz w:val="24"/>
+          <w:szCs w:val="24"/>
+        </w:rPr>
+        <w:t xml:space="preserve"> метод так, чтобы, кроме смартфонов, травы газонной или других продуктов, в список нельзя было добавлять ничего другого.</w:t>
+      </w:r>
+    </w:p>
+    <w:p>
+      <w:pPr>
+        <w:contextualSpacing/>
+        <w:rPr>
+          <w:rFonts w:ascii="Arial" w:hAnsi="Arial" w:cs="Arial"/>
+          <w:sz w:val="24"/>
+          <w:szCs w:val="24"/>
+        </w:rPr>
+      </w:pPr>
+      <w:r>
+        <w:rPr>
+          <w:rFonts w:ascii="Arial" w:hAnsi="Arial" w:cs="Arial"/>
+          <w:sz w:val="24"/>
+          <w:szCs w:val="24"/>
+        </w:rPr>
+        <w:t>Доработа</w:t>
+      </w:r>
+      <w:r>
+        <w:rPr>
+          <w:rFonts w:ascii="Arial" w:hAnsi="Arial" w:cs="Arial"/>
+          <w:sz w:val="24"/>
+          <w:szCs w:val="24"/>
+        </w:rPr>
+        <w:t>ть</w:t>
+      </w:r>
+      <w:r>
+        <w:rPr>
+          <w:rFonts w:ascii="Arial" w:hAnsi="Arial" w:cs="Arial"/>
+          <w:sz w:val="24"/>
+          <w:szCs w:val="24"/>
+        </w:rPr>
+        <w:t xml:space="preserve"> метод, который добавляет продукт в категорию, таким образом, чтобы не было возможности добавить вместо продукта или его наследников любой другой объект</w:t>
+      </w:r>
+      <w:r>
+        <w:rPr>
+          <w:rFonts w:ascii="Arial" w:hAnsi="Arial" w:cs="Arial"/>
+          <w:sz w:val="24"/>
+          <w:szCs w:val="24"/>
+        </w:rPr>
+        <w:t>.</w:t>
+      </w:r>
+    </w:p>
+    <w:p>
+      <w:pPr>
+        <w:contextualSpacing/>
+        <w:rPr>
+          <w:rFonts w:ascii="Arial" w:hAnsi="Arial" w:cs="Arial"/>
+          <w:sz w:val="24"/>
+          <w:szCs w:val="24"/>
+        </w:rPr>
+      </w:pPr>
+      <w:r>
+        <w:rPr>
+          <w:rFonts w:ascii="Arial" w:hAnsi="Arial" w:cs="Arial"/>
+          <w:sz w:val="24"/>
+          <w:szCs w:val="24"/>
+        </w:rPr>
+        <w:t>И</w:t>
+      </w:r>
+      <w:r>
+        <w:rPr>
+          <w:rFonts w:ascii="Arial" w:hAnsi="Arial" w:cs="Arial"/>
+          <w:sz w:val="24"/>
+          <w:szCs w:val="24"/>
+        </w:rPr>
+        <w:t>спользова</w:t>
+      </w:r>
+      <w:r>
+        <w:rPr>
+          <w:rFonts w:ascii="Arial" w:hAnsi="Arial" w:cs="Arial"/>
+          <w:sz w:val="24"/>
+          <w:szCs w:val="24"/>
+        </w:rPr>
+        <w:t>ть для проверки</w:t>
+      </w:r>
+      <w:r>
+        <w:rPr>
+          <w:rFonts w:ascii="Arial" w:hAnsi="Arial" w:cs="Arial"/>
+          <w:sz w:val="24"/>
+          <w:szCs w:val="24"/>
+        </w:rPr>
+        <w:t xml:space="preserve"> функци</w:t>
+      </w:r>
+      <w:r>
+        <w:rPr>
+          <w:rFonts w:ascii="Arial" w:hAnsi="Arial" w:cs="Arial"/>
+          <w:sz w:val="24"/>
+          <w:szCs w:val="24"/>
+        </w:rPr>
+        <w:t>и</w:t>
+      </w:r>
+      <w:r>
+        <w:rPr>
+          <w:rFonts w:ascii="Arial" w:hAnsi="Arial" w:cs="Arial"/>
+          <w:sz w:val="24"/>
+          <w:szCs w:val="24"/>
+        </w:rPr>
+        <w:t> </w:t>
+      </w:r>
+      <w:proofErr w:type="spellStart"/>
+      <w:r>
+        <w:rPr>
+          <w:rFonts w:ascii="Arial" w:hAnsi="Arial" w:cs="Arial"/>
+          <w:sz w:val="24"/>
+          <w:szCs w:val="24"/>
+        </w:rPr>
+        <w:t>issubclass</w:t>
+      </w:r>
+      <w:proofErr w:type="spellEnd"/>
+      <w:r>
+        <w:rPr>
+          <w:rFonts w:ascii="Arial" w:hAnsi="Arial" w:cs="Arial"/>
+          <w:sz w:val="24"/>
+          <w:szCs w:val="24"/>
+        </w:rPr>
+        <w:t> и </w:t>
+      </w:r>
+      <w:proofErr w:type="spellStart"/>
+      <w:r>
+        <w:rPr>
+          <w:rFonts w:ascii="Arial" w:hAnsi="Arial" w:cs="Arial"/>
+          <w:sz w:val="24"/>
+          <w:szCs w:val="24"/>
+        </w:rPr>
+        <w:t>isinstance</w:t>
+      </w:r>
+      <w:proofErr w:type="spellEnd"/>
+      <w:r>
+        <w:rPr>
+          <w:rFonts w:ascii="Arial" w:hAnsi="Arial" w:cs="Arial"/>
+          <w:sz w:val="24"/>
+          <w:szCs w:val="24"/>
+        </w:rPr>
+        <w:t>.</w:t>
+      </w:r>
+    </w:p>
+    <w:p>
+      <w:pPr>
+        <w:contextualSpacing/>
+        <w:rPr>
+          <w:rFonts w:ascii="Arial" w:hAnsi="Arial" w:cs="Arial"/>
+          <w:sz w:val="24"/>
+          <w:szCs w:val="24"/>
+        </w:rPr>
+      </w:pPr>
+    </w:p>
+    <w:p>
+      <w:pPr>
+        <w:contextualSpacing/>
+        <w:rPr>
+          <w:rFonts w:ascii="Arial" w:hAnsi="Arial" w:cs="Arial"/>
+          <w:sz w:val="24"/>
+          <w:szCs w:val="24"/>
+        </w:rPr>
+      </w:pPr>
+      <w:r>
+        <w:rPr>
+          <w:rFonts w:ascii="Arial" w:hAnsi="Arial" w:cs="Arial"/>
+          <w:sz w:val="24"/>
+          <w:szCs w:val="24"/>
+        </w:rPr>
+        <w:t>Сделать тесты для новой функциональности</w:t>
+      </w:r>
+    </w:p>
+    <w:p>
+      <w:pPr>
+        <w:contextualSpacing/>
+        <w:rPr>
+          <w:rFonts w:ascii="Arial" w:hAnsi="Arial" w:cs="Arial"/>
+          <w:sz w:val="24"/>
+          <w:szCs w:val="24"/>
+          <w:u w:val="single"/>
         </w:rPr>
       </w:pPr>
     </w:p>
@@ -3976,6 +11841,127 @@
     </w:lvl>
   </w:abstractNum>
   <w:abstractNum w:abstractNumId="17" w15:restartNumberingAfterBreak="0">
+    <w:nsid w:val="43781E31"/>
+    <w:multiLevelType w:val="multilevel"/>
+    <w:tmpl w:val="A40266CC"/>
+    <w:lvl w:ilvl="0">
+      <w:start w:val="1"/>
+      <w:numFmt w:val="decimal"/>
+      <w:lvlText w:val="%1."/>
+      <w:lvlJc w:val="left"/>
+      <w:pPr>
+        <w:tabs>
+          <w:tab w:val="num" w:pos="720"/>
+        </w:tabs>
+        <w:ind w:left="720" w:hanging="360"/>
+      </w:pPr>
+    </w:lvl>
+    <w:lvl w:ilvl="1">
+      <w:start w:val="1"/>
+      <w:numFmt w:val="bullet"/>
+      <w:lvlText w:val="o"/>
+      <w:lvlJc w:val="left"/>
+      <w:pPr>
+        <w:tabs>
+          <w:tab w:val="num" w:pos="1440"/>
+        </w:tabs>
+        <w:ind w:left="1440" w:hanging="360"/>
+      </w:pPr>
+      <w:rPr>
+        <w:rFonts w:ascii="Courier New" w:hAnsi="Courier New" w:hint="default"/>
+        <w:sz w:val="20"/>
+      </w:rPr>
+    </w:lvl>
+    <w:lvl w:ilvl="2">
+      <w:start w:val="1"/>
+      <w:numFmt w:val="bullet"/>
+      <w:lvlText w:val=""/>
+      <w:lvlJc w:val="left"/>
+      <w:pPr>
+        <w:tabs>
+          <w:tab w:val="num" w:pos="2160"/>
+        </w:tabs>
+        <w:ind w:left="2160" w:hanging="360"/>
+      </w:pPr>
+      <w:rPr>
+        <w:rFonts w:ascii="Wingdings" w:hAnsi="Wingdings" w:hint="default"/>
+        <w:sz w:val="20"/>
+      </w:rPr>
+    </w:lvl>
+    <w:lvl w:ilvl="3" w:tentative="1">
+      <w:start w:val="1"/>
+      <w:numFmt w:val="decimal"/>
+      <w:lvlText w:val="%4."/>
+      <w:lvlJc w:val="left"/>
+      <w:pPr>
+        <w:tabs>
+          <w:tab w:val="num" w:pos="2880"/>
+        </w:tabs>
+        <w:ind w:left="2880" w:hanging="360"/>
+      </w:pPr>
+    </w:lvl>
+    <w:lvl w:ilvl="4" w:tentative="1">
+      <w:start w:val="1"/>
+      <w:numFmt w:val="decimal"/>
+      <w:lvlText w:val="%5."/>
+      <w:lvlJc w:val="left"/>
+      <w:pPr>
+        <w:tabs>
+          <w:tab w:val="num" w:pos="3600"/>
+        </w:tabs>
+        <w:ind w:left="3600" w:hanging="360"/>
+      </w:pPr>
+    </w:lvl>
+    <w:lvl w:ilvl="5" w:tentative="1">
+      <w:start w:val="1"/>
+      <w:numFmt w:val="decimal"/>
+      <w:lvlText w:val="%6."/>
+      <w:lvlJc w:val="left"/>
+      <w:pPr>
+        <w:tabs>
+          <w:tab w:val="num" w:pos="4320"/>
+        </w:tabs>
+        <w:ind w:left="4320" w:hanging="360"/>
+      </w:pPr>
+    </w:lvl>
+    <w:lvl w:ilvl="6" w:tentative="1">
+      <w:start w:val="1"/>
+      <w:numFmt w:val="decimal"/>
+      <w:lvlText w:val="%7."/>
+      <w:lvlJc w:val="left"/>
+      <w:pPr>
+        <w:tabs>
+          <w:tab w:val="num" w:pos="5040"/>
+        </w:tabs>
+        <w:ind w:left="5040" w:hanging="360"/>
+      </w:pPr>
+    </w:lvl>
+    <w:lvl w:ilvl="7" w:tentative="1">
+      <w:start w:val="1"/>
+      <w:numFmt w:val="decimal"/>
+      <w:lvlText w:val="%8."/>
+      <w:lvlJc w:val="left"/>
+      <w:pPr>
+        <w:tabs>
+          <w:tab w:val="num" w:pos="5760"/>
+        </w:tabs>
+        <w:ind w:left="5760" w:hanging="360"/>
+      </w:pPr>
+    </w:lvl>
+    <w:lvl w:ilvl="8" w:tentative="1">
+      <w:start w:val="1"/>
+      <w:numFmt w:val="decimal"/>
+      <w:lvlText w:val="%9."/>
+      <w:lvlJc w:val="left"/>
+      <w:pPr>
+        <w:tabs>
+          <w:tab w:val="num" w:pos="6480"/>
+        </w:tabs>
+        <w:ind w:left="6480" w:hanging="360"/>
+      </w:pPr>
+    </w:lvl>
+  </w:abstractNum>
+  <w:abstractNum w:abstractNumId="18" w15:restartNumberingAfterBreak="0">
     <w:nsid w:val="56C0465E"/>
     <w:multiLevelType w:val="multilevel"/>
     <w:tmpl w:val="A54E293E"/>
@@ -4124,7 +12110,7 @@
       </w:rPr>
     </w:lvl>
   </w:abstractNum>
-  <w:abstractNum w:abstractNumId="18" w15:restartNumberingAfterBreak="0">
+  <w:abstractNum w:abstractNumId="19" w15:restartNumberingAfterBreak="0">
     <w:nsid w:val="58336481"/>
     <w:multiLevelType w:val="multilevel"/>
     <w:tmpl w:val="A40266CC"/>
@@ -4237,7 +12223,7 @@
       </w:pPr>
     </w:lvl>
   </w:abstractNum>
-  <w:abstractNum w:abstractNumId="19" w15:restartNumberingAfterBreak="0">
+  <w:abstractNum w:abstractNumId="20" w15:restartNumberingAfterBreak="0">
     <w:nsid w:val="589505BF"/>
     <w:multiLevelType w:val="multilevel"/>
     <w:tmpl w:val="2BCCA8B6"/>
@@ -4350,7 +12336,7 @@
       </w:pPr>
     </w:lvl>
   </w:abstractNum>
-  <w:abstractNum w:abstractNumId="20" w15:restartNumberingAfterBreak="0">
+  <w:abstractNum w:abstractNumId="21" w15:restartNumberingAfterBreak="0">
     <w:nsid w:val="590854CF"/>
     <w:multiLevelType w:val="multilevel"/>
     <w:tmpl w:val="A40266CC"/>
@@ -4471,7 +12457,7 @@
       </w:pPr>
     </w:lvl>
   </w:abstractNum>
-  <w:abstractNum w:abstractNumId="21" w15:restartNumberingAfterBreak="0">
+  <w:abstractNum w:abstractNumId="22" w15:restartNumberingAfterBreak="0">
     <w:nsid w:val="5C991A0E"/>
     <w:multiLevelType w:val="multilevel"/>
     <w:tmpl w:val="5DAE46F2"/>
@@ -4620,7 +12606,7 @@
       </w:rPr>
     </w:lvl>
   </w:abstractNum>
-  <w:abstractNum w:abstractNumId="22" w15:restartNumberingAfterBreak="0">
+  <w:abstractNum w:abstractNumId="23" w15:restartNumberingAfterBreak="0">
     <w:nsid w:val="5E49731C"/>
     <w:multiLevelType w:val="multilevel"/>
     <w:tmpl w:val="B8A89100"/>
@@ -4733,7 +12719,7 @@
       </w:pPr>
     </w:lvl>
   </w:abstractNum>
-  <w:abstractNum w:abstractNumId="23" w15:restartNumberingAfterBreak="0">
+  <w:abstractNum w:abstractNumId="24" w15:restartNumberingAfterBreak="0">
     <w:nsid w:val="5E5126A6"/>
     <w:multiLevelType w:val="multilevel"/>
     <w:tmpl w:val="C00AC11A"/>
@@ -4846,7 +12832,7 @@
       </w:pPr>
     </w:lvl>
   </w:abstractNum>
-  <w:abstractNum w:abstractNumId="24" w15:restartNumberingAfterBreak="0">
+  <w:abstractNum w:abstractNumId="25" w15:restartNumberingAfterBreak="0">
     <w:nsid w:val="5EE9602B"/>
     <w:multiLevelType w:val="multilevel"/>
     <w:tmpl w:val="2E4C8BAC"/>
@@ -4995,7 +12981,7 @@
       </w:rPr>
     </w:lvl>
   </w:abstractNum>
-  <w:abstractNum w:abstractNumId="25" w15:restartNumberingAfterBreak="0">
+  <w:abstractNum w:abstractNumId="26" w15:restartNumberingAfterBreak="0">
     <w:nsid w:val="61A254D9"/>
     <w:multiLevelType w:val="multilevel"/>
     <w:tmpl w:val="A40266CC"/>
@@ -5108,7 +13094,7 @@
       </w:pPr>
     </w:lvl>
   </w:abstractNum>
-  <w:abstractNum w:abstractNumId="26" w15:restartNumberingAfterBreak="0">
+  <w:abstractNum w:abstractNumId="27" w15:restartNumberingAfterBreak="0">
     <w:nsid w:val="65874BBA"/>
     <w:multiLevelType w:val="multilevel"/>
     <w:tmpl w:val="AAF6351C"/>
@@ -5257,7 +13243,7 @@
       </w:rPr>
     </w:lvl>
   </w:abstractNum>
-  <w:abstractNum w:abstractNumId="27" w15:restartNumberingAfterBreak="0">
+  <w:abstractNum w:abstractNumId="28" w15:restartNumberingAfterBreak="0">
     <w:nsid w:val="66C428D5"/>
     <w:multiLevelType w:val="multilevel"/>
     <w:tmpl w:val="43EC326C"/>
@@ -5406,7 +13392,7 @@
       </w:rPr>
     </w:lvl>
   </w:abstractNum>
-  <w:abstractNum w:abstractNumId="28" w15:restartNumberingAfterBreak="0">
+  <w:abstractNum w:abstractNumId="29" w15:restartNumberingAfterBreak="0">
     <w:nsid w:val="68F37D25"/>
     <w:multiLevelType w:val="multilevel"/>
     <w:tmpl w:val="8ECE194E"/>
@@ -5555,7 +13541,7 @@
       </w:rPr>
     </w:lvl>
   </w:abstractNum>
-  <w:abstractNum w:abstractNumId="29" w15:restartNumberingAfterBreak="0">
+  <w:abstractNum w:abstractNumId="30" w15:restartNumberingAfterBreak="0">
     <w:nsid w:val="6EAA50DE"/>
     <w:multiLevelType w:val="multilevel"/>
     <w:tmpl w:val="1A20C580"/>
@@ -5672,7 +13658,7 @@
       </w:pPr>
     </w:lvl>
   </w:abstractNum>
-  <w:abstractNum w:abstractNumId="30" w15:restartNumberingAfterBreak="0">
+  <w:abstractNum w:abstractNumId="31" w15:restartNumberingAfterBreak="0">
     <w:nsid w:val="7503360B"/>
     <w:multiLevelType w:val="multilevel"/>
     <w:tmpl w:val="A40266CC"/>
@@ -5785,7 +13771,7 @@
       </w:pPr>
     </w:lvl>
   </w:abstractNum>
-  <w:abstractNum w:abstractNumId="31" w15:restartNumberingAfterBreak="0">
+  <w:abstractNum w:abstractNumId="32" w15:restartNumberingAfterBreak="0">
     <w:nsid w:val="7C662474"/>
     <w:multiLevelType w:val="multilevel"/>
     <w:tmpl w:val="7E588A84"/>
@@ -5934,7 +13920,7 @@
       </w:rPr>
     </w:lvl>
   </w:abstractNum>
-  <w:abstractNum w:abstractNumId="32" w15:restartNumberingAfterBreak="0">
+  <w:abstractNum w:abstractNumId="33" w15:restartNumberingAfterBreak="0">
     <w:nsid w:val="7E6C4C49"/>
     <w:multiLevelType w:val="multilevel"/>
     <w:tmpl w:val="ABAA1186"/>
@@ -6099,34 +14085,34 @@
     <w:abstractNumId w:val="1"/>
   </w:num>
   <w:num w:numId="6" w16cid:durableId="181827450">
-    <w:abstractNumId w:val="22"/>
+    <w:abstractNumId w:val="23"/>
   </w:num>
   <w:num w:numId="7" w16cid:durableId="368533460">
     <w:abstractNumId w:val="3"/>
   </w:num>
   <w:num w:numId="8" w16cid:durableId="498471416">
-    <w:abstractNumId w:val="28"/>
+    <w:abstractNumId w:val="29"/>
   </w:num>
   <w:num w:numId="9" w16cid:durableId="120392507">
     <w:abstractNumId w:val="13"/>
   </w:num>
   <w:num w:numId="10" w16cid:durableId="856502314">
-    <w:abstractNumId w:val="29"/>
+    <w:abstractNumId w:val="30"/>
   </w:num>
   <w:num w:numId="11" w16cid:durableId="1268731214">
     <w:abstractNumId w:val="2"/>
   </w:num>
   <w:num w:numId="12" w16cid:durableId="1621255713">
-    <w:abstractNumId w:val="27"/>
+    <w:abstractNumId w:val="28"/>
   </w:num>
   <w:num w:numId="13" w16cid:durableId="1867405254">
-    <w:abstractNumId w:val="24"/>
+    <w:abstractNumId w:val="25"/>
   </w:num>
   <w:num w:numId="14" w16cid:durableId="6829395">
     <w:abstractNumId w:val="5"/>
   </w:num>
   <w:num w:numId="15" w16cid:durableId="1161383303">
-    <w:abstractNumId w:val="23"/>
+    <w:abstractNumId w:val="24"/>
   </w:num>
   <w:num w:numId="16" w16cid:durableId="1598752321">
     <w:abstractNumId w:val="4"/>
@@ -6144,43 +14130,46 @@
     <w:abstractNumId w:val="9"/>
   </w:num>
   <w:num w:numId="21" w16cid:durableId="1542785661">
-    <w:abstractNumId w:val="19"/>
+    <w:abstractNumId w:val="20"/>
   </w:num>
   <w:num w:numId="22" w16cid:durableId="1786922858">
     <w:abstractNumId w:val="10"/>
   </w:num>
   <w:num w:numId="23" w16cid:durableId="942883496">
-    <w:abstractNumId w:val="31"/>
+    <w:abstractNumId w:val="32"/>
   </w:num>
   <w:num w:numId="24" w16cid:durableId="1149979535">
-    <w:abstractNumId w:val="17"/>
+    <w:abstractNumId w:val="18"/>
   </w:num>
   <w:num w:numId="25" w16cid:durableId="1685521210">
-    <w:abstractNumId w:val="26"/>
+    <w:abstractNumId w:val="27"/>
   </w:num>
   <w:num w:numId="26" w16cid:durableId="365180005">
-    <w:abstractNumId w:val="25"/>
+    <w:abstractNumId w:val="26"/>
   </w:num>
   <w:num w:numId="27" w16cid:durableId="1702777321">
     <w:abstractNumId w:val="16"/>
   </w:num>
   <w:num w:numId="28" w16cid:durableId="2047177561">
-    <w:abstractNumId w:val="30"/>
+    <w:abstractNumId w:val="31"/>
   </w:num>
   <w:num w:numId="29" w16cid:durableId="465665590">
-    <w:abstractNumId w:val="21"/>
+    <w:abstractNumId w:val="22"/>
   </w:num>
   <w:num w:numId="30" w16cid:durableId="2097089224">
     <w:abstractNumId w:val="12"/>
   </w:num>
   <w:num w:numId="31" w16cid:durableId="2138717064">
-    <w:abstractNumId w:val="18"/>
+    <w:abstractNumId w:val="19"/>
   </w:num>
   <w:num w:numId="32" w16cid:durableId="1423523485">
-    <w:abstractNumId w:val="32"/>
+    <w:abstractNumId w:val="33"/>
   </w:num>
   <w:num w:numId="33" w16cid:durableId="1669093039">
-    <w:abstractNumId w:val="20"/>
+    <w:abstractNumId w:val="21"/>
+  </w:num>
+  <w:num w:numId="34" w16cid:durableId="1993485954">
+    <w:abstractNumId w:val="17"/>
   </w:num>
 </w:numbering>
 </file>
